--- a/案件フォルダ自動生成ツール/フォルダ自動生成ツール_設計書.docx
+++ b/案件フォルダ自動生成ツール/フォルダ自動生成ツール_設計書.docx
@@ -3386,10 +3386,10 @@
           <w:noProof/>
         </w:rPr>
         <w:drawing>
-          <wp:inline distT="0" distB="0" distL="0" distR="0" wp14:anchorId="35E37C82">
-            <wp:extent cx="6414491" cy="3072810"/>
-            <wp:effectExtent l="0" t="0" r="5715" b="0"/>
-            <wp:docPr id="8" name="図 8"/>
+          <wp:inline distT="0" distB="0" distL="0" distR="0" wp14:anchorId="400AC4EC">
+            <wp:extent cx="5739813" cy="2706986"/>
+            <wp:effectExtent l="0" t="0" r="0" b="0"/>
+            <wp:docPr id="7" name="図 7"/>
             <wp:cNvGraphicFramePr>
               <a:graphicFrameLocks xmlns:a="http://schemas.openxmlformats.org/drawingml/2006/main" noChangeAspect="1"/>
             </wp:cNvGraphicFramePr>
@@ -3418,7 +3418,7 @@
                   <pic:spPr bwMode="auto">
                     <a:xfrm>
                       <a:off x="0" y="0"/>
-                      <a:ext cx="6431063" cy="3080749"/>
+                      <a:ext cx="5768856" cy="2720683"/>
                     </a:xfrm>
                     <a:prstGeom prst="rect">
                       <a:avLst/>
@@ -3740,6 +3740,78 @@
         <w:tc>
           <w:tcPr>
             <w:tcW w:w="2252" w:type="dxa"/>
+            <w:vAlign w:val="center"/>
+          </w:tcPr>
+          <w:p>
+            <w:pPr>
+              <w:pStyle w:val="aa"/>
+              <w:numPr>
+                <w:ilvl w:val="0"/>
+                <w:numId w:val="13"/>
+              </w:numPr>
+              <w:ind w:leftChars="0"/>
+              <w:rPr>
+                <w:rFonts w:hint="eastAsia"/>
+              </w:rPr>
+            </w:pPr>
+            <w:r>
+              <w:rPr>
+                <w:rFonts w:hint="eastAsia"/>
+              </w:rPr>
+              <w:t>ファイル</w:t>
+            </w:r>
+          </w:p>
+        </w:tc>
+        <w:tc>
+          <w:tcPr>
+            <w:tcW w:w="6804" w:type="dxa"/>
+          </w:tcPr>
+          <w:p>
+            <w:pPr>
+              <w:rPr>
+                <w:rFonts w:hint="eastAsia"/>
+              </w:rPr>
+            </w:pPr>
+            <w:r>
+              <w:rPr>
+                <w:rFonts w:hint="eastAsia"/>
+              </w:rPr>
+              <w:t>カスタマイズした</w:t>
+            </w:r>
+            <w:r>
+              <w:t>フォルダ構成を使用したい場合に、</w:t>
+            </w:r>
+            <w:r>
+              <w:rPr>
+                <w:rFonts w:hint="eastAsia"/>
+              </w:rPr>
+              <w:t>ini</w:t>
+            </w:r>
+            <w:r>
+              <w:rPr>
+                <w:rFonts w:hint="eastAsia"/>
+              </w:rPr>
+              <w:t>ファイルを</w:t>
+            </w:r>
+            <w:r>
+              <w:t>読み込む</w:t>
+            </w:r>
+            <w:r>
+              <w:rPr>
+                <w:rFonts w:hint="eastAsia"/>
+              </w:rPr>
+              <w:t>メニューがある</w:t>
+            </w:r>
+            <w:r>
+              <w:t>。</w:t>
+            </w:r>
+          </w:p>
+        </w:tc>
+      </w:tr>
+      <w:tr>
+        <w:tc>
+          <w:tcPr>
+            <w:tcW w:w="2252" w:type="dxa"/>
           </w:tcPr>
           <w:p>
             <w:pPr>
@@ -3767,7 +3839,6 @@
             <w:vAlign w:val="center"/>
           </w:tcPr>
           <w:p>
-            <w:proofErr w:type="spellStart"/>
             <w:r>
               <w:rPr>
                 <w:rFonts w:hint="eastAsia"/>
@@ -3777,7 +3848,6 @@
             <w:r>
               <w:t>ni</w:t>
             </w:r>
-            <w:proofErr w:type="spellEnd"/>
             <w:r>
               <w:rPr>
                 <w:rFonts w:hint="eastAsia"/>
@@ -4348,6 +4418,7 @@
               <w:rPr>
                 <w:rFonts w:hint="eastAsia"/>
               </w:rPr>
+              <w:lastRenderedPageBreak/>
               <w:t>子フォルダ</w:t>
             </w:r>
           </w:p>
@@ -4382,7 +4453,6 @@
               <w:rPr>
                 <w:rFonts w:hint="eastAsia"/>
               </w:rPr>
-              <w:lastRenderedPageBreak/>
               <w:t>子フォルダ</w:t>
             </w:r>
           </w:p>
@@ -4974,6 +5044,7 @@
               <w:rPr>
                 <w:rFonts w:hint="eastAsia"/>
               </w:rPr>
+              <w:lastRenderedPageBreak/>
               <w:t>→</w:t>
             </w:r>
             <w:r>
@@ -4997,7 +5068,6 @@
               <w:rPr>
                 <w:rFonts w:hint="eastAsia"/>
               </w:rPr>
-              <w:lastRenderedPageBreak/>
               <w:t>・</w:t>
             </w:r>
             <w:r>
@@ -5261,7 +5331,6 @@
             <w:pPr>
               <w:jc w:val="left"/>
             </w:pPr>
-            <w:proofErr w:type="spellStart"/>
             <w:r>
               <w:lastRenderedPageBreak/>
               <w:t>i</w:t>
@@ -5272,7 +5341,6 @@
               </w:rPr>
               <w:t>ni</w:t>
             </w:r>
-            <w:proofErr w:type="spellEnd"/>
           </w:p>
           <w:p>
             <w:pPr>
@@ -5320,14 +5388,12 @@
               </w:rPr>
               <w:t>セクションが存在しないものがあります。</w:t>
             </w:r>
-            <w:proofErr w:type="spellStart"/>
             <w:r>
               <w:rPr>
                 <w:rFonts w:hint="eastAsia"/>
               </w:rPr>
               <w:t>ini</w:t>
             </w:r>
-            <w:proofErr w:type="spellEnd"/>
             <w:r>
               <w:rPr>
                 <w:rFonts w:hint="eastAsia"/>
@@ -5360,14 +5426,12 @@
               </w:rPr>
               <w:t>→セクション名で、重複が見つかりました　セクション名：</w:t>
             </w:r>
-            <w:proofErr w:type="spellStart"/>
             <w:r>
               <w:rPr>
                 <w:rFonts w:hint="eastAsia"/>
               </w:rPr>
               <w:t>ini</w:t>
             </w:r>
-            <w:proofErr w:type="spellEnd"/>
             <w:r>
               <w:rPr>
                 <w:rFonts w:hint="eastAsia"/>
@@ -5418,25 +5482,21 @@
             <w:r>
               <w:t>不正な</w:t>
             </w:r>
-            <w:proofErr w:type="spellStart"/>
             <w:r>
               <w:t>ini</w:t>
             </w:r>
-            <w:proofErr w:type="spellEnd"/>
             <w:r>
               <w:rPr>
                 <w:rFonts w:hint="eastAsia"/>
               </w:rPr>
               <w:t>ファイルです。</w:t>
             </w:r>
-            <w:proofErr w:type="spellStart"/>
             <w:r>
               <w:rPr>
                 <w:rFonts w:hint="eastAsia"/>
               </w:rPr>
               <w:t>ini</w:t>
             </w:r>
-            <w:proofErr w:type="spellEnd"/>
             <w:r>
               <w:rPr>
                 <w:rFonts w:hint="eastAsia"/>
@@ -5492,15 +5552,7 @@
               <w:rPr>
                 <w:rFonts w:hint="eastAsia"/>
               </w:rPr>
-              <w:t>・キー名に英</w:t>
-            </w:r>
-            <w:bookmarkStart w:id="15" w:name="_GoBack"/>
-            <w:bookmarkEnd w:id="15"/>
-            <w:r>
-              <w:rPr>
-                <w:rFonts w:hint="eastAsia"/>
-              </w:rPr>
-              <w:t>文字もしくは、</w:t>
+              <w:t>・キー名に英文字もしくは、</w:t>
             </w:r>
             <w:r>
               <w:rPr>
@@ -5760,6 +5812,7 @@
               <w:rPr>
                 <w:rFonts w:hint="eastAsia"/>
               </w:rPr>
+              <w:lastRenderedPageBreak/>
               <w:t>→「</w:t>
             </w:r>
             <w:r>
@@ -5772,14 +5825,7 @@
               <w:rPr>
                 <w:rFonts w:hint="eastAsia"/>
               </w:rPr>
-              <w:t>」と表示を出</w:t>
-            </w:r>
-            <w:r>
-              <w:rPr>
-                <w:rFonts w:hint="eastAsia"/>
-              </w:rPr>
-              <w:lastRenderedPageBreak/>
-              <w:t>して終了</w:t>
+              <w:t>」と表示を出して終了</w:t>
             </w:r>
           </w:p>
           <w:p>
@@ -5789,14 +5835,12 @@
               </w:rPr>
               <w:t>・</w:t>
             </w:r>
-            <w:proofErr w:type="spellStart"/>
             <w:r>
               <w:rPr>
                 <w:rFonts w:hint="eastAsia"/>
               </w:rPr>
               <w:t>ini</w:t>
             </w:r>
-            <w:proofErr w:type="spellEnd"/>
             <w:r>
               <w:rPr>
                 <w:rFonts w:hint="eastAsia"/>
@@ -5811,14 +5855,12 @@
               </w:rPr>
               <w:t>→</w:t>
             </w:r>
-            <w:proofErr w:type="spellStart"/>
             <w:r>
               <w:rPr>
                 <w:rFonts w:hint="eastAsia"/>
               </w:rPr>
               <w:t>ini</w:t>
             </w:r>
-            <w:proofErr w:type="spellEnd"/>
             <w:r>
               <w:rPr>
                 <w:rFonts w:hint="eastAsia"/>
@@ -5864,7 +5906,6 @@
               </w:rPr>
               <w:t>・</w:t>
             </w:r>
-            <w:proofErr w:type="spellStart"/>
             <w:r>
               <w:t>i</w:t>
             </w:r>
@@ -5874,7 +5915,6 @@
               </w:rPr>
               <w:t>ni</w:t>
             </w:r>
-            <w:proofErr w:type="spellEnd"/>
             <w:r>
               <w:rPr>
                 <w:rFonts w:hint="eastAsia"/>
@@ -6006,36 +6046,99 @@
               <w:rPr>
                 <w:rFonts w:hint="eastAsia"/>
               </w:rPr>
-              <w:t>"  "</w:t>
-            </w:r>
-            <w:proofErr w:type="spellStart"/>
-            <w:r>
-              <w:rPr>
-                <w:rFonts w:hint="eastAsia"/>
+              <w:t>"  "ini</w:t>
+            </w:r>
+            <w:r>
+              <w:rPr>
+                <w:rFonts w:hint="eastAsia"/>
+              </w:rPr>
+              <w:t>ファイルを確認して下さい。</w:t>
+            </w:r>
+            <w:r>
+              <w:rPr>
+                <w:rFonts w:hint="eastAsia"/>
+              </w:rPr>
+              <w:t>"</w:t>
+            </w:r>
+            <w:r>
+              <w:rPr>
+                <w:rFonts w:hint="eastAsia"/>
+              </w:rPr>
+              <w:t>と表示して</w:t>
+            </w:r>
+            <w:r>
+              <w:t>、終了</w:t>
+            </w:r>
+          </w:p>
+          <w:p/>
+          <w:p>
+            <w:r>
+              <w:rPr>
+                <w:rFonts w:hint="eastAsia"/>
+                <w:highlight w:val="yellow"/>
+              </w:rPr>
+              <w:t>・</w:t>
+            </w:r>
+            <w:r>
+              <w:rPr>
+                <w:rFonts w:hint="eastAsia"/>
+                <w:highlight w:val="yellow"/>
               </w:rPr>
               <w:t>ini</w:t>
             </w:r>
-            <w:proofErr w:type="spellEnd"/>
-            <w:r>
-              <w:rPr>
-                <w:rFonts w:hint="eastAsia"/>
-              </w:rPr>
-              <w:t>ファイルを確認して下さい。</w:t>
-            </w:r>
-            <w:r>
-              <w:rPr>
-                <w:rFonts w:hint="eastAsia"/>
-              </w:rPr>
-              <w:t>"</w:t>
-            </w:r>
-            <w:r>
-              <w:rPr>
-                <w:rFonts w:hint="eastAsia"/>
-              </w:rPr>
-              <w:t>と表示して</w:t>
-            </w:r>
-            <w:r>
-              <w:t>、終了</w:t>
+            <w:r>
+              <w:rPr>
+                <w:rFonts w:hint="eastAsia"/>
+                <w:highlight w:val="yellow"/>
+              </w:rPr>
+              <w:t>ファイルが</w:t>
+            </w:r>
+            <w:r>
+              <w:rPr>
+                <w:highlight w:val="yellow"/>
+              </w:rPr>
+              <w:t>複数存在した場合</w:t>
+            </w:r>
+          </w:p>
+          <w:p>
+            <w:r>
+              <w:rPr>
+                <w:rFonts w:hint="eastAsia"/>
+              </w:rPr>
+              <w:t>→</w:t>
+            </w:r>
+            <w:r>
+              <w:t>「</w:t>
+            </w:r>
+            <w:r>
+              <w:rPr>
+                <w:rFonts w:hint="eastAsia"/>
+              </w:rPr>
+              <w:t>複数の</w:t>
+            </w:r>
+            <w:r>
+              <w:rPr>
+                <w:rFonts w:hint="eastAsia"/>
+              </w:rPr>
+              <w:t>ini</w:t>
+            </w:r>
+            <w:r>
+              <w:rPr>
+                <w:rFonts w:hint="eastAsia"/>
+              </w:rPr>
+              <w:t>ファイルが存在します</w:t>
+            </w:r>
+            <w:r>
+              <w:t>」</w:t>
+            </w:r>
+            <w:r>
+              <w:rPr>
+                <w:rFonts w:hint="eastAsia"/>
+              </w:rPr>
+              <w:t>と</w:t>
+            </w:r>
+            <w:r>
+              <w:t>表示して、終了</w:t>
             </w:r>
           </w:p>
           <w:p/>
@@ -6047,7 +6150,6 @@
               </w:rPr>
               <w:t>・</w:t>
             </w:r>
-            <w:proofErr w:type="spellStart"/>
             <w:r>
               <w:rPr>
                 <w:rFonts w:hint="eastAsia"/>
@@ -6055,135 +6157,46 @@
               </w:rPr>
               <w:t>ini</w:t>
             </w:r>
-            <w:proofErr w:type="spellEnd"/>
             <w:r>
               <w:rPr>
                 <w:rFonts w:hint="eastAsia"/>
                 <w:highlight w:val="yellow"/>
               </w:rPr>
-              <w:t>ファイルが</w:t>
+              <w:t>ファイルが存在しない（</w:t>
             </w:r>
             <w:r>
               <w:rPr>
                 <w:highlight w:val="yellow"/>
               </w:rPr>
-              <w:t>複数存在した場合</w:t>
-            </w:r>
-          </w:p>
-          <w:p>
-            <w:r>
-              <w:rPr>
-                <w:rFonts w:hint="eastAsia"/>
-              </w:rPr>
-              <w:t>→</w:t>
-            </w:r>
-            <w:r>
-              <w:t>「</w:t>
-            </w:r>
-            <w:r>
-              <w:rPr>
-                <w:rFonts w:hint="eastAsia"/>
-              </w:rPr>
-              <w:t>複数の</w:t>
-            </w:r>
-            <w:proofErr w:type="spellStart"/>
+              <w:t>もしくは、名前がおかしい）</w:t>
+            </w:r>
+            <w:r>
+              <w:rPr>
+                <w:rFonts w:hint="eastAsia"/>
+                <w:highlight w:val="yellow"/>
+              </w:rPr>
+              <w:t>場合</w:t>
+            </w:r>
+          </w:p>
+          <w:p>
+            <w:r>
+              <w:rPr>
+                <w:rFonts w:hint="eastAsia"/>
+              </w:rPr>
+              <w:t>→「</w:t>
+            </w:r>
+            <w:r>
+              <w:rPr>
+                <w:rFonts w:hint="eastAsia"/>
+              </w:rPr>
+              <w:t>該当する</w:t>
+            </w:r>
             <w:r>
               <w:rPr>
                 <w:rFonts w:hint="eastAsia"/>
               </w:rPr>
               <w:t>ini</w:t>
             </w:r>
-            <w:proofErr w:type="spellEnd"/>
-            <w:r>
-              <w:rPr>
-                <w:rFonts w:hint="eastAsia"/>
-              </w:rPr>
-              <w:t>ファイルが存在します</w:t>
-            </w:r>
-            <w:r>
-              <w:t>」</w:t>
-            </w:r>
-            <w:r>
-              <w:rPr>
-                <w:rFonts w:hint="eastAsia"/>
-              </w:rPr>
-              <w:t>と</w:t>
-            </w:r>
-            <w:r>
-              <w:t>表示して、終了</w:t>
-            </w:r>
-          </w:p>
-          <w:p>
-            <w:pPr>
-              <w:rPr>
-                <w:rFonts w:hint="eastAsia"/>
-              </w:rPr>
-            </w:pPr>
-          </w:p>
-          <w:p>
-            <w:r>
-              <w:rPr>
-                <w:rFonts w:hint="eastAsia"/>
-                <w:highlight w:val="yellow"/>
-              </w:rPr>
-              <w:t>・</w:t>
-            </w:r>
-            <w:proofErr w:type="spellStart"/>
-            <w:r>
-              <w:rPr>
-                <w:rFonts w:hint="eastAsia"/>
-                <w:highlight w:val="yellow"/>
-              </w:rPr>
-              <w:t>ini</w:t>
-            </w:r>
-            <w:proofErr w:type="spellEnd"/>
-            <w:r>
-              <w:rPr>
-                <w:rFonts w:hint="eastAsia"/>
-                <w:highlight w:val="yellow"/>
-              </w:rPr>
-              <w:t>ファイルが存在しない（</w:t>
-            </w:r>
-            <w:r>
-              <w:rPr>
-                <w:highlight w:val="yellow"/>
-              </w:rPr>
-              <w:t>もしくは、名前がおかしい）</w:t>
-            </w:r>
-            <w:r>
-              <w:rPr>
-                <w:rFonts w:hint="eastAsia"/>
-                <w:highlight w:val="yellow"/>
-              </w:rPr>
-              <w:t>場合</w:t>
-            </w:r>
-          </w:p>
-          <w:p>
-            <w:pPr>
-              <w:rPr>
-                <w:rFonts w:hint="eastAsia"/>
-              </w:rPr>
-            </w:pPr>
-            <w:r>
-              <w:rPr>
-                <w:rFonts w:hint="eastAsia"/>
-              </w:rPr>
-              <w:t>→「</w:t>
-            </w:r>
-            <w:r>
-              <w:rPr>
-                <w:rFonts w:hint="eastAsia"/>
-              </w:rPr>
-              <w:t>該当する</w:t>
-            </w:r>
-            <w:proofErr w:type="spellStart"/>
-            <w:r>
-              <w:rPr>
-                <w:rFonts w:hint="eastAsia"/>
-              </w:rPr>
-              <w:t>ini</w:t>
-            </w:r>
-            <w:proofErr w:type="spellEnd"/>
             <w:r>
               <w:rPr>
                 <w:rFonts w:hint="eastAsia"/>
@@ -6629,10 +6642,10 @@
           <w:highlight w:val="yellow"/>
         </w:rPr>
       </w:pPr>
-      <w:bookmarkStart w:id="16" w:name="_Toc511655882"/>
-      <w:bookmarkStart w:id="17" w:name="_Toc511804891"/>
+      <w:bookmarkStart w:id="15" w:name="_Toc511655882"/>
+      <w:bookmarkStart w:id="16" w:name="_Toc511804891"/>
+      <w:bookmarkEnd w:id="15"/>
       <w:bookmarkEnd w:id="16"/>
-      <w:bookmarkEnd w:id="17"/>
     </w:p>
     <w:p>
       <w:pPr>
@@ -6650,10 +6663,10 @@
           <w:highlight w:val="yellow"/>
         </w:rPr>
       </w:pPr>
-      <w:bookmarkStart w:id="18" w:name="_Toc511655883"/>
-      <w:bookmarkStart w:id="19" w:name="_Toc511804892"/>
+      <w:bookmarkStart w:id="17" w:name="_Toc511655883"/>
+      <w:bookmarkStart w:id="18" w:name="_Toc511804892"/>
+      <w:bookmarkEnd w:id="17"/>
       <w:bookmarkEnd w:id="18"/>
-      <w:bookmarkEnd w:id="19"/>
     </w:p>
     <w:p>
       <w:pPr>
@@ -6671,10 +6684,10 @@
           <w:highlight w:val="yellow"/>
         </w:rPr>
       </w:pPr>
-      <w:bookmarkStart w:id="20" w:name="_Toc511655884"/>
-      <w:bookmarkStart w:id="21" w:name="_Toc511804893"/>
+      <w:bookmarkStart w:id="19" w:name="_Toc511655884"/>
+      <w:bookmarkStart w:id="20" w:name="_Toc511804893"/>
+      <w:bookmarkEnd w:id="19"/>
       <w:bookmarkEnd w:id="20"/>
-      <w:bookmarkEnd w:id="21"/>
     </w:p>
     <w:p>
       <w:pPr>
@@ -6692,10 +6705,10 @@
           <w:highlight w:val="yellow"/>
         </w:rPr>
       </w:pPr>
-      <w:bookmarkStart w:id="22" w:name="_Toc511655885"/>
-      <w:bookmarkStart w:id="23" w:name="_Toc511804894"/>
+      <w:bookmarkStart w:id="21" w:name="_Toc511655885"/>
+      <w:bookmarkStart w:id="22" w:name="_Toc511804894"/>
+      <w:bookmarkEnd w:id="21"/>
       <w:bookmarkEnd w:id="22"/>
-      <w:bookmarkEnd w:id="23"/>
     </w:p>
     <w:p>
       <w:pPr>
@@ -6713,10 +6726,10 @@
           <w:highlight w:val="yellow"/>
         </w:rPr>
       </w:pPr>
-      <w:bookmarkStart w:id="24" w:name="_Toc511655886"/>
-      <w:bookmarkStart w:id="25" w:name="_Toc511804895"/>
+      <w:bookmarkStart w:id="23" w:name="_Toc511655886"/>
+      <w:bookmarkStart w:id="24" w:name="_Toc511804895"/>
+      <w:bookmarkEnd w:id="23"/>
       <w:bookmarkEnd w:id="24"/>
-      <w:bookmarkEnd w:id="25"/>
     </w:p>
     <w:p>
       <w:pPr>
@@ -6734,10 +6747,10 @@
           <w:highlight w:val="yellow"/>
         </w:rPr>
       </w:pPr>
-      <w:bookmarkStart w:id="26" w:name="_Toc511655887"/>
-      <w:bookmarkStart w:id="27" w:name="_Toc511804896"/>
+      <w:bookmarkStart w:id="25" w:name="_Toc511655887"/>
+      <w:bookmarkStart w:id="26" w:name="_Toc511804896"/>
+      <w:bookmarkEnd w:id="25"/>
       <w:bookmarkEnd w:id="26"/>
-      <w:bookmarkEnd w:id="27"/>
     </w:p>
     <w:p>
       <w:pPr>
@@ -6755,10 +6768,10 @@
           <w:highlight w:val="yellow"/>
         </w:rPr>
       </w:pPr>
-      <w:bookmarkStart w:id="28" w:name="_Toc511655888"/>
-      <w:bookmarkStart w:id="29" w:name="_Toc511804897"/>
+      <w:bookmarkStart w:id="27" w:name="_Toc511655888"/>
+      <w:bookmarkStart w:id="28" w:name="_Toc511804897"/>
+      <w:bookmarkEnd w:id="27"/>
       <w:bookmarkEnd w:id="28"/>
-      <w:bookmarkEnd w:id="29"/>
     </w:p>
     <w:p>
       <w:pPr>
@@ -6772,7 +6785,7 @@
           <w:sz w:val="24"/>
         </w:rPr>
       </w:pPr>
-      <w:bookmarkStart w:id="30" w:name="_Toc511804898"/>
+      <w:bookmarkStart w:id="29" w:name="_Toc511804898"/>
       <w:r>
         <w:rPr>
           <w:rFonts w:hint="eastAsia"/>
@@ -6827,7 +6840,7 @@
         </w:rPr>
         <w:t>数</w:t>
       </w:r>
-      <w:bookmarkEnd w:id="30"/>
+      <w:bookmarkEnd w:id="29"/>
     </w:p>
     <w:p>
       <w:pPr>
@@ -7039,10 +7052,10 @@
           <w:highlight w:val="yellow"/>
         </w:rPr>
       </w:pPr>
-      <w:bookmarkStart w:id="31" w:name="_Toc511655890"/>
-      <w:bookmarkStart w:id="32" w:name="_Toc511804899"/>
+      <w:bookmarkStart w:id="30" w:name="_Toc511655890"/>
+      <w:bookmarkStart w:id="31" w:name="_Toc511804899"/>
+      <w:bookmarkEnd w:id="30"/>
       <w:bookmarkEnd w:id="31"/>
-      <w:bookmarkEnd w:id="32"/>
     </w:p>
     <w:p>
       <w:pPr>
@@ -7057,7 +7070,7 @@
           <w:highlight w:val="yellow"/>
         </w:rPr>
       </w:pPr>
-      <w:bookmarkStart w:id="33" w:name="_Toc511804900"/>
+      <w:bookmarkStart w:id="32" w:name="_Toc511804900"/>
       <w:r>
         <w:rPr>
           <w:rFonts w:hint="eastAsia"/>
@@ -7073,7 +7086,7 @@
         </w:rPr>
         <w:t>の重複チェック</w:t>
       </w:r>
-      <w:bookmarkEnd w:id="33"/>
+      <w:bookmarkEnd w:id="32"/>
     </w:p>
     <w:p>
       <w:r>
@@ -7125,11 +7138,7 @@
         <w:t>・</w:t>
       </w:r>
       <w:r>
-        <w:t>修正してもら</w:t>
-      </w:r>
-      <w:r>
-        <w:lastRenderedPageBreak/>
-        <w:t>う。</w:t>
+        <w:t>修正してもらう。</w:t>
       </w:r>
     </w:p>
     <w:p>
@@ -7145,7 +7154,7 @@
           <w:highlight w:val="yellow"/>
         </w:rPr>
       </w:pPr>
-      <w:bookmarkStart w:id="34" w:name="_Toc511804901"/>
+      <w:bookmarkStart w:id="33" w:name="_Toc511804901"/>
       <w:r>
         <w:rPr>
           <w:rFonts w:hint="eastAsia"/>
@@ -7154,7 +7163,7 @@
         </w:rPr>
         <w:t>フォルダ重複生成の際の処理</w:t>
       </w:r>
-      <w:bookmarkEnd w:id="34"/>
+      <w:bookmarkEnd w:id="33"/>
     </w:p>
     <w:p>
       <w:r>
@@ -7196,8 +7205,8 @@
           <w:sz w:val="32"/>
         </w:rPr>
       </w:pPr>
-      <w:bookmarkStart w:id="35" w:name="_Toc511198515"/>
-      <w:bookmarkStart w:id="36" w:name="_Toc511804902"/>
+      <w:bookmarkStart w:id="34" w:name="_Toc511198515"/>
+      <w:bookmarkStart w:id="35" w:name="_Toc511804902"/>
       <w:r>
         <w:rPr>
           <w:rFonts w:hint="eastAsia"/>
@@ -7205,8 +7214,8 @@
         </w:rPr>
         <w:t>処理の流れ</w:t>
       </w:r>
+      <w:bookmarkEnd w:id="34"/>
       <w:bookmarkEnd w:id="35"/>
-      <w:bookmarkEnd w:id="36"/>
     </w:p>
     <w:p>
       <w:pPr>
@@ -7221,8 +7230,8 @@
           <w:highlight w:val="yellow"/>
         </w:rPr>
       </w:pPr>
-      <w:bookmarkStart w:id="37" w:name="_Toc511198516"/>
-      <w:bookmarkStart w:id="38" w:name="_Toc511804903"/>
+      <w:bookmarkStart w:id="36" w:name="_Toc511198516"/>
+      <w:bookmarkStart w:id="37" w:name="_Toc511804903"/>
       <w:r>
         <w:rPr>
           <w:rFonts w:hint="eastAsia"/>
@@ -7231,8 +7240,8 @@
         </w:rPr>
         <w:t>状態遷移図</w:t>
       </w:r>
+      <w:bookmarkEnd w:id="36"/>
       <w:bookmarkEnd w:id="37"/>
-      <w:bookmarkEnd w:id="38"/>
     </w:p>
     <w:p>
       <w:r>
@@ -7295,7 +7304,7 @@
           <w:highlight w:val="yellow"/>
         </w:rPr>
       </w:pPr>
-      <w:bookmarkStart w:id="39" w:name="_Toc511804904"/>
+      <w:bookmarkStart w:id="38" w:name="_Toc511804904"/>
       <w:r>
         <w:rPr>
           <w:rFonts w:hint="eastAsia"/>
@@ -7319,7 +7328,7 @@
         </w:rPr>
         <w:t>一覧</w:t>
       </w:r>
-      <w:bookmarkEnd w:id="39"/>
+      <w:bookmarkEnd w:id="38"/>
     </w:p>
     <w:tbl>
       <w:tblPr>
@@ -7645,8 +7654,8 @@
           <w:sz w:val="24"/>
         </w:rPr>
       </w:pPr>
-      <w:bookmarkStart w:id="40" w:name="_Toc511198517"/>
-      <w:bookmarkStart w:id="41" w:name="_Toc511804905"/>
+      <w:bookmarkStart w:id="39" w:name="_Toc511198517"/>
+      <w:bookmarkStart w:id="40" w:name="_Toc511804905"/>
       <w:r>
         <w:rPr>
           <w:rFonts w:hint="eastAsia"/>
@@ -7655,11 +7664,11 @@
         <w:lastRenderedPageBreak/>
         <w:t>状態遷移表</w:t>
       </w:r>
+      <w:bookmarkEnd w:id="39"/>
       <w:bookmarkEnd w:id="40"/>
-      <w:bookmarkEnd w:id="41"/>
     </w:p>
-    <w:bookmarkStart w:id="42" w:name="_MON_1584882967"/>
-    <w:bookmarkEnd w:id="42"/>
+    <w:bookmarkStart w:id="41" w:name="_MON_1584882967"/>
+    <w:bookmarkEnd w:id="41"/>
     <w:p>
       <w:r>
         <w:object w:dxaOrig="11174" w:dyaOrig="10315">
@@ -7682,10 +7691,10 @@
             <v:path o:extrusionok="f" gradientshapeok="t" o:connecttype="rect"/>
             <o:lock v:ext="edit" aspectratio="t"/>
           </v:shapetype>
-          <v:shape id="_x0000_i1090" type="#_x0000_t75" style="width:498.75pt;height:493.45pt" o:ole="">
+          <v:shape id="_x0000_i1025" type="#_x0000_t75" style="width:499pt;height:493.3pt" o:ole="">
             <v:imagedata r:id="rId17" o:title=""/>
           </v:shape>
-          <o:OLEObject Type="Embed" ProgID="Excel.Sheet.12" ShapeID="_x0000_i1090" DrawAspect="Content" ObjectID="_1586697526" r:id="rId18"/>
+          <o:OLEObject Type="Embed" ProgID="Excel.Sheet.12" ShapeID="_x0000_i1025" DrawAspect="Content" ObjectID="_1587219475" r:id="rId18"/>
         </w:object>
       </w:r>
     </w:p>
@@ -7701,8 +7710,8 @@
           <w:sz w:val="24"/>
         </w:rPr>
       </w:pPr>
-      <w:bookmarkStart w:id="43" w:name="_Toc511198519"/>
-      <w:bookmarkStart w:id="44" w:name="_Toc511804907"/>
+      <w:bookmarkStart w:id="42" w:name="_Toc511198519"/>
+      <w:bookmarkStart w:id="43" w:name="_Toc511804907"/>
       <w:r>
         <w:rPr>
           <w:rFonts w:hint="eastAsia"/>
@@ -7711,8 +7720,8 @@
         <w:lastRenderedPageBreak/>
         <w:t>フローチャート</w:t>
       </w:r>
+      <w:bookmarkEnd w:id="42"/>
       <w:bookmarkEnd w:id="43"/>
-      <w:bookmarkEnd w:id="44"/>
     </w:p>
     <w:p>
       <w:pPr>
@@ -7723,9 +7732,8 @@
         </w:numPr>
         <w:ind w:leftChars="0" w:left="993"/>
       </w:pPr>
-      <w:bookmarkStart w:id="45" w:name="_Toc511198520"/>
-      <w:bookmarkStart w:id="46" w:name="_Toc511804908"/>
-      <w:proofErr w:type="spellStart"/>
+      <w:bookmarkStart w:id="44" w:name="_Toc511198520"/>
+      <w:bookmarkStart w:id="45" w:name="_Toc511804908"/>
       <w:r>
         <w:rPr>
           <w:rFonts w:hint="eastAsia"/>
@@ -7735,9 +7743,8 @@
       <w:r>
         <w:t>_Load</w:t>
       </w:r>
+      <w:bookmarkEnd w:id="44"/>
       <w:bookmarkEnd w:id="45"/>
-      <w:bookmarkEnd w:id="46"/>
-      <w:proofErr w:type="spellEnd"/>
     </w:p>
     <w:p>
       <w:r>
@@ -7746,9 +7753,9 @@
         </w:rPr>
         <w:drawing>
           <wp:inline distT="0" distB="0" distL="0" distR="0">
-            <wp:extent cx="2778826" cy="8695703"/>
-            <wp:effectExtent l="0" t="0" r="2540" b="0"/>
-            <wp:docPr id="2" name="図 2" descr="https://documents.lucidchart.com/documents/e52cf392-2749-4753-b3d7-0f868b617f2d/pages/0_0?a=3766&amp;x=190&amp;y=-99&amp;w=660&amp;h=2168&amp;store=1&amp;accept=image%2F*&amp;auth=LCA%20899e4226e1e3c3981e38785ae7946526270d4490-ts%3D1524180726"/>
+            <wp:extent cx="3829616" cy="3046702"/>
+            <wp:effectExtent l="0" t="0" r="0" b="1905"/>
+            <wp:docPr id="9" name="図 9" descr="C:\Users\HANO-SS\Downloads\名称未設定ファイル (17).jpg"/>
             <wp:cNvGraphicFramePr>
               <a:graphicFrameLocks xmlns:a="http://schemas.openxmlformats.org/drawingml/2006/main" noChangeAspect="1"/>
             </wp:cNvGraphicFramePr>
@@ -7756,12 +7763,12 @@
               <a:graphicData uri="http://schemas.openxmlformats.org/drawingml/2006/picture">
                 <pic:pic xmlns:pic="http://schemas.openxmlformats.org/drawingml/2006/picture">
                   <pic:nvPicPr>
-                    <pic:cNvPr id="0" name="Picture 2" descr="https://documents.lucidchart.com/documents/e52cf392-2749-4753-b3d7-0f868b617f2d/pages/0_0?a=3766&amp;x=190&amp;y=-99&amp;w=660&amp;h=2168&amp;store=1&amp;accept=image%2F*&amp;auth=LCA%20899e4226e1e3c3981e38785ae7946526270d4490-ts%3D1524180726"/>
+                    <pic:cNvPr id="0" name="Picture 4" descr="C:\Users\HANO-SS\Downloads\名称未設定ファイル (17).jpg"/>
                     <pic:cNvPicPr>
                       <a:picLocks noChangeAspect="1" noChangeArrowheads="1"/>
                     </pic:cNvPicPr>
                   </pic:nvPicPr>
-                  <pic:blipFill rotWithShape="1">
+                  <pic:blipFill>
                     <a:blip r:embed="rId19">
                       <a:extLst>
                         <a:ext uri="{28A0092B-C50C-407E-A947-70E740481C1C}">
@@ -7769,13 +7776,15 @@
                         </a:ext>
                       </a:extLst>
                     </a:blip>
-                    <a:srcRect t="5111" r="5586" b="4946"/>
-                    <a:stretch/>
+                    <a:srcRect/>
+                    <a:stretch>
+                      <a:fillRect/>
+                    </a:stretch>
                   </pic:blipFill>
                   <pic:spPr bwMode="auto">
                     <a:xfrm>
                       <a:off x="0" y="0"/>
-                      <a:ext cx="2805499" cy="8779169"/>
+                      <a:ext cx="3859348" cy="3070356"/>
                     </a:xfrm>
                     <a:prstGeom prst="rect">
                       <a:avLst/>
@@ -7784,11 +7793,6 @@
                     <a:ln>
                       <a:noFill/>
                     </a:ln>
-                    <a:extLst>
-                      <a:ext uri="{53640926-AAD7-44D8-BBD7-CCE9431645EC}">
-                        <a14:shadowObscured xmlns:a14="http://schemas.microsoft.com/office/drawing/2010/main"/>
-                      </a:ext>
-                    </a:extLst>
                   </pic:spPr>
                 </pic:pic>
               </a:graphicData>
@@ -7796,6 +7800,8 @@
           </wp:inline>
         </w:drawing>
       </w:r>
+      <w:bookmarkStart w:id="46" w:name="_GoBack"/>
+      <w:bookmarkEnd w:id="46"/>
     </w:p>
     <w:p>
       <w:r>
@@ -8040,6 +8046,149 @@
     </w:p>
     <w:p/>
     <w:p/>
+    <w:p/>
+    <w:p/>
+    <w:p>
+      <w:pPr>
+        <w:pStyle w:val="aa"/>
+        <w:keepNext/>
+        <w:numPr>
+          <w:ilvl w:val="0"/>
+          <w:numId w:val="15"/>
+        </w:numPr>
+        <w:ind w:leftChars="0"/>
+        <w:outlineLvl w:val="2"/>
+        <w:rPr>
+          <w:rFonts w:asciiTheme="majorHAnsi" w:eastAsiaTheme="majorEastAsia" w:hAnsiTheme="majorHAnsi" w:cstheme="majorBidi" w:hint="eastAsia"/>
+          <w:vanish/>
+        </w:rPr>
+      </w:pPr>
+    </w:p>
+    <w:p>
+      <w:pPr>
+        <w:pStyle w:val="aa"/>
+        <w:keepNext/>
+        <w:numPr>
+          <w:ilvl w:val="1"/>
+          <w:numId w:val="15"/>
+        </w:numPr>
+        <w:ind w:leftChars="0"/>
+        <w:outlineLvl w:val="2"/>
+        <w:rPr>
+          <w:rFonts w:asciiTheme="majorHAnsi" w:eastAsiaTheme="majorEastAsia" w:hAnsiTheme="majorHAnsi" w:cstheme="majorBidi" w:hint="eastAsia"/>
+          <w:vanish/>
+        </w:rPr>
+      </w:pPr>
+    </w:p>
+    <w:p>
+      <w:pPr>
+        <w:pStyle w:val="aa"/>
+        <w:keepNext/>
+        <w:numPr>
+          <w:ilvl w:val="1"/>
+          <w:numId w:val="15"/>
+        </w:numPr>
+        <w:ind w:leftChars="0"/>
+        <w:outlineLvl w:val="2"/>
+        <w:rPr>
+          <w:rFonts w:asciiTheme="majorHAnsi" w:eastAsiaTheme="majorEastAsia" w:hAnsiTheme="majorHAnsi" w:cstheme="majorBidi" w:hint="eastAsia"/>
+          <w:vanish/>
+        </w:rPr>
+      </w:pPr>
+    </w:p>
+    <w:p>
+      <w:pPr>
+        <w:pStyle w:val="aa"/>
+        <w:keepNext/>
+        <w:numPr>
+          <w:ilvl w:val="1"/>
+          <w:numId w:val="15"/>
+        </w:numPr>
+        <w:ind w:leftChars="0"/>
+        <w:outlineLvl w:val="2"/>
+        <w:rPr>
+          <w:rFonts w:asciiTheme="majorHAnsi" w:eastAsiaTheme="majorEastAsia" w:hAnsiTheme="majorHAnsi" w:cstheme="majorBidi" w:hint="eastAsia"/>
+          <w:vanish/>
+        </w:rPr>
+      </w:pPr>
+    </w:p>
+    <w:p>
+      <w:pPr>
+        <w:pStyle w:val="aa"/>
+        <w:keepNext/>
+        <w:numPr>
+          <w:ilvl w:val="2"/>
+          <w:numId w:val="15"/>
+        </w:numPr>
+        <w:ind w:leftChars="0"/>
+        <w:outlineLvl w:val="2"/>
+        <w:rPr>
+          <w:rFonts w:asciiTheme="majorHAnsi" w:eastAsiaTheme="majorEastAsia" w:hAnsiTheme="majorHAnsi" w:cstheme="majorBidi" w:hint="eastAsia"/>
+          <w:vanish/>
+        </w:rPr>
+      </w:pPr>
+    </w:p>
+    <w:p>
+      <w:pPr>
+        <w:pStyle w:val="aa"/>
+        <w:keepNext/>
+        <w:numPr>
+          <w:ilvl w:val="2"/>
+          <w:numId w:val="15"/>
+        </w:numPr>
+        <w:ind w:leftChars="0"/>
+        <w:outlineLvl w:val="2"/>
+        <w:rPr>
+          <w:rFonts w:asciiTheme="majorHAnsi" w:eastAsiaTheme="majorEastAsia" w:hAnsiTheme="majorHAnsi" w:cstheme="majorBidi" w:hint="eastAsia"/>
+          <w:vanish/>
+        </w:rPr>
+      </w:pPr>
+    </w:p>
+    <w:p>
+      <w:pPr>
+        <w:pStyle w:val="aa"/>
+        <w:keepNext/>
+        <w:numPr>
+          <w:ilvl w:val="2"/>
+          <w:numId w:val="15"/>
+        </w:numPr>
+        <w:ind w:leftChars="0"/>
+        <w:outlineLvl w:val="2"/>
+        <w:rPr>
+          <w:rFonts w:asciiTheme="majorHAnsi" w:eastAsiaTheme="majorEastAsia" w:hAnsiTheme="majorHAnsi" w:cstheme="majorBidi" w:hint="eastAsia"/>
+          <w:vanish/>
+        </w:rPr>
+      </w:pPr>
+    </w:p>
+    <w:p>
+      <w:pPr>
+        <w:pStyle w:val="3"/>
+        <w:numPr>
+          <w:ilvl w:val="2"/>
+          <w:numId w:val="15"/>
+        </w:numPr>
+        <w:ind w:leftChars="203" w:left="991" w:hangingChars="269" w:hanging="565"/>
+      </w:pPr>
+      <w:r>
+        <w:rPr>
+          <w:rFonts w:hint="eastAsia"/>
+        </w:rPr>
+        <w:t>ini</w:t>
+      </w:r>
+      <w:r>
+        <w:rPr>
+          <w:rFonts w:hint="eastAsia"/>
+        </w:rPr>
+        <w:t>ファイルを読み込む</w:t>
+      </w:r>
+    </w:p>
+    <w:p>
+      <w:pPr>
+        <w:rPr>
+          <w:rFonts w:hint="eastAsia"/>
+        </w:rPr>
+      </w:pPr>
+    </w:p>
     <w:p>
       <w:pPr>
         <w:pStyle w:val="1"/>
@@ -8058,7 +8207,6 @@
           <w:rFonts w:hint="eastAsia"/>
           <w:sz w:val="28"/>
         </w:rPr>
-        <w:lastRenderedPageBreak/>
         <w:t>改訂履歴</w:t>
       </w:r>
       <w:bookmarkEnd w:id="51"/>
@@ -9220,6 +9368,92 @@
     </w:lvl>
   </w:abstractNum>
   <w:abstractNum w:abstractNumId="11" w15:restartNumberingAfterBreak="0">
+    <w:nsid w:val="66FA5433"/>
+    <w:multiLevelType w:val="multilevel"/>
+    <w:tmpl w:val="0409001D"/>
+    <w:lvl w:ilvl="0">
+      <w:start w:val="1"/>
+      <w:numFmt w:val="decimal"/>
+      <w:lvlText w:val="%1"/>
+      <w:lvlJc w:val="left"/>
+      <w:pPr>
+        <w:ind w:left="425" w:hanging="425"/>
+      </w:pPr>
+    </w:lvl>
+    <w:lvl w:ilvl="1">
+      <w:start w:val="1"/>
+      <w:numFmt w:val="decimal"/>
+      <w:lvlText w:val="%1.%2"/>
+      <w:lvlJc w:val="left"/>
+      <w:pPr>
+        <w:ind w:left="992" w:hanging="567"/>
+      </w:pPr>
+    </w:lvl>
+    <w:lvl w:ilvl="2">
+      <w:start w:val="1"/>
+      <w:numFmt w:val="decimal"/>
+      <w:lvlText w:val="%1.%2.%3"/>
+      <w:lvlJc w:val="left"/>
+      <w:pPr>
+        <w:ind w:left="1418" w:hanging="567"/>
+      </w:pPr>
+    </w:lvl>
+    <w:lvl w:ilvl="3">
+      <w:start w:val="1"/>
+      <w:numFmt w:val="decimal"/>
+      <w:lvlText w:val="%1.%2.%3.%4"/>
+      <w:lvlJc w:val="left"/>
+      <w:pPr>
+        <w:ind w:left="1984" w:hanging="708"/>
+      </w:pPr>
+    </w:lvl>
+    <w:lvl w:ilvl="4">
+      <w:start w:val="1"/>
+      <w:numFmt w:val="decimal"/>
+      <w:lvlText w:val="%1.%2.%3.%4.%5"/>
+      <w:lvlJc w:val="left"/>
+      <w:pPr>
+        <w:ind w:left="2551" w:hanging="850"/>
+      </w:pPr>
+    </w:lvl>
+    <w:lvl w:ilvl="5">
+      <w:start w:val="1"/>
+      <w:numFmt w:val="decimal"/>
+      <w:lvlText w:val="%1.%2.%3.%4.%5.%6"/>
+      <w:lvlJc w:val="left"/>
+      <w:pPr>
+        <w:ind w:left="3260" w:hanging="1134"/>
+      </w:pPr>
+    </w:lvl>
+    <w:lvl w:ilvl="6">
+      <w:start w:val="1"/>
+      <w:numFmt w:val="decimal"/>
+      <w:lvlText w:val="%1.%2.%3.%4.%5.%6.%7"/>
+      <w:lvlJc w:val="left"/>
+      <w:pPr>
+        <w:ind w:left="3827" w:hanging="1276"/>
+      </w:pPr>
+    </w:lvl>
+    <w:lvl w:ilvl="7">
+      <w:start w:val="1"/>
+      <w:numFmt w:val="decimal"/>
+      <w:lvlText w:val="%1.%2.%3.%4.%5.%6.%7.%8"/>
+      <w:lvlJc w:val="left"/>
+      <w:pPr>
+        <w:ind w:left="4394" w:hanging="1418"/>
+      </w:pPr>
+    </w:lvl>
+    <w:lvl w:ilvl="8">
+      <w:start w:val="1"/>
+      <w:numFmt w:val="decimal"/>
+      <w:lvlText w:val="%1.%2.%3.%4.%5.%6.%7.%8.%9"/>
+      <w:lvlJc w:val="left"/>
+      <w:pPr>
+        <w:ind w:left="5102" w:hanging="1700"/>
+      </w:pPr>
+    </w:lvl>
+  </w:abstractNum>
+  <w:abstractNum w:abstractNumId="12" w15:restartNumberingAfterBreak="0">
     <w:nsid w:val="6AF57DD2"/>
     <w:multiLevelType w:val="multilevel"/>
     <w:tmpl w:val="0409001D"/>
@@ -9305,7 +9539,7 @@
       </w:pPr>
     </w:lvl>
   </w:abstractNum>
-  <w:abstractNum w:abstractNumId="12" w15:restartNumberingAfterBreak="0">
+  <w:abstractNum w:abstractNumId="13" w15:restartNumberingAfterBreak="0">
     <w:nsid w:val="6B1260C2"/>
     <w:multiLevelType w:val="multilevel"/>
     <w:tmpl w:val="0409001D"/>
@@ -9391,7 +9625,7 @@
       </w:pPr>
     </w:lvl>
   </w:abstractNum>
-  <w:abstractNum w:abstractNumId="13" w15:restartNumberingAfterBreak="0">
+  <w:abstractNum w:abstractNumId="14" w15:restartNumberingAfterBreak="0">
     <w:nsid w:val="766269CE"/>
     <w:multiLevelType w:val="hybridMultilevel"/>
     <w:tmpl w:val="CDC0EC18"/>
@@ -9480,7 +9714,7 @@
       </w:pPr>
     </w:lvl>
   </w:abstractNum>
-  <w:abstractNum w:abstractNumId="14" w15:restartNumberingAfterBreak="0">
+  <w:abstractNum w:abstractNumId="15" w15:restartNumberingAfterBreak="0">
     <w:nsid w:val="7EC2225C"/>
     <w:multiLevelType w:val="multilevel"/>
     <w:tmpl w:val="0409001D"/>
@@ -9591,10 +9825,10 @@
     <w:abstractNumId w:val="1"/>
   </w:num>
   <w:num w:numId="9">
-    <w:abstractNumId w:val="12"/>
+    <w:abstractNumId w:val="13"/>
   </w:num>
   <w:num w:numId="10">
-    <w:abstractNumId w:val="11"/>
+    <w:abstractNumId w:val="12"/>
   </w:num>
   <w:num w:numId="11">
     <w:abstractNumId w:val="0"/>
@@ -9603,13 +9837,16 @@
     <w:abstractNumId w:val="5"/>
   </w:num>
   <w:num w:numId="13">
-    <w:abstractNumId w:val="13"/>
+    <w:abstractNumId w:val="14"/>
   </w:num>
   <w:num w:numId="14">
-    <w:abstractNumId w:val="14"/>
+    <w:abstractNumId w:val="15"/>
   </w:num>
   <w:num w:numId="15">
     <w:abstractNumId w:val="2"/>
+  </w:num>
+  <w:num w:numId="16">
+    <w:abstractNumId w:val="11"/>
   </w:num>
 </w:numbering>
 </file>
@@ -12234,84 +12471,84 @@
   </dgm:ptLst>
   <dgm:cxnLst>
     <dgm:cxn modelId="{2F89D388-DB8E-4233-9E50-79027F302B27}" srcId="{2EA705EA-D0DE-4DB7-84B0-DB19FDCBEE30}" destId="{9A327B4F-0BDC-4BAF-B9D6-19C2EC99F31E}" srcOrd="4" destOrd="0" parTransId="{6121C1E1-7816-48EA-8B2D-474242C676F4}" sibTransId="{9A158CAC-0043-400F-A2B9-06D7A7A33FDC}"/>
-    <dgm:cxn modelId="{55516A0A-0204-4746-BD9D-92BCB8AC8875}" type="presOf" srcId="{9A20B1DA-0D40-4DFA-BF10-5E46151E1062}" destId="{3194D3C9-B34E-492F-BAF5-4FF21866C646}" srcOrd="0" destOrd="0" presId="urn:microsoft.com/office/officeart/2005/8/layout/hierarchy3"/>
     <dgm:cxn modelId="{A8A7C31A-87E9-4850-B488-9F977F51E270}" srcId="{2EA705EA-D0DE-4DB7-84B0-DB19FDCBEE30}" destId="{7655EC1D-C6D3-4221-8B94-D87E949B4600}" srcOrd="10" destOrd="0" parTransId="{C09108F7-075A-4EFA-A627-3B78FD3D3276}" sibTransId="{4A98B6FF-5A41-4C7A-AF00-EAACC080ECFA}"/>
-    <dgm:cxn modelId="{F57877F5-B542-4767-92D5-A7978A7E0310}" type="presOf" srcId="{2EA705EA-D0DE-4DB7-84B0-DB19FDCBEE30}" destId="{1C366A93-4A92-4F74-AED7-DF33CCB35C66}" srcOrd="1" destOrd="0" presId="urn:microsoft.com/office/officeart/2005/8/layout/hierarchy3"/>
-    <dgm:cxn modelId="{C4B30E6A-4826-4910-BE7B-BF0175404315}" type="presOf" srcId="{9A327B4F-0BDC-4BAF-B9D6-19C2EC99F31E}" destId="{E1A08AB7-816D-4C65-B17E-0370D92733BA}" srcOrd="0" destOrd="0" presId="urn:microsoft.com/office/officeart/2005/8/layout/hierarchy3"/>
-    <dgm:cxn modelId="{E3672F84-2DE6-4B13-AA9B-BB53121F59CB}" type="presOf" srcId="{A32B0AB9-3773-4807-9AE1-8EEDAC3D9854}" destId="{38E14CDE-0BDB-42D4-9942-4DDF336B6302}" srcOrd="0" destOrd="0" presId="urn:microsoft.com/office/officeart/2005/8/layout/hierarchy3"/>
-    <dgm:cxn modelId="{E51E3ED6-5D2F-4158-AA7C-5F5E8C46BB2C}" type="presOf" srcId="{FC6744B2-9B8D-4AAC-9C95-FAE4249EAAAB}" destId="{62101170-9017-476F-89C5-5EA1C1AEA463}" srcOrd="0" destOrd="0" presId="urn:microsoft.com/office/officeart/2005/8/layout/hierarchy3"/>
-    <dgm:cxn modelId="{984189F8-6523-4762-8564-38D8C35CDAAE}" type="presOf" srcId="{9E1C12A5-A73C-4833-A5B7-A16542497D43}" destId="{7C374B2D-E836-4002-969B-6C4CAADBB9E9}" srcOrd="0" destOrd="0" presId="urn:microsoft.com/office/officeart/2005/8/layout/hierarchy3"/>
+    <dgm:cxn modelId="{2599B81F-17D9-462D-9AA8-CE6ED002C694}" type="presOf" srcId="{9E1C12A5-A73C-4833-A5B7-A16542497D43}" destId="{7C374B2D-E836-4002-969B-6C4CAADBB9E9}" srcOrd="0" destOrd="0" presId="urn:microsoft.com/office/officeart/2005/8/layout/hierarchy3"/>
+    <dgm:cxn modelId="{F3F734BD-1448-4DD8-AB19-1092CADB1E7D}" type="presOf" srcId="{9E5EF903-D5C7-4BE7-BCDC-04C05A36AB26}" destId="{B55472A0-C4D2-4855-B80B-805A81A8F481}" srcOrd="0" destOrd="0" presId="urn:microsoft.com/office/officeart/2005/8/layout/hierarchy3"/>
+    <dgm:cxn modelId="{3AA70151-F2C5-4D5A-B2CF-808AAF6F96F6}" type="presOf" srcId="{2EA705EA-D0DE-4DB7-84B0-DB19FDCBEE30}" destId="{4D0C52B9-4D64-40BF-A2F5-6013B931790F}" srcOrd="0" destOrd="0" presId="urn:microsoft.com/office/officeart/2005/8/layout/hierarchy3"/>
+    <dgm:cxn modelId="{623C475B-15DD-42D9-A29C-96F0728F5DA1}" type="presOf" srcId="{9A20B1DA-0D40-4DFA-BF10-5E46151E1062}" destId="{3194D3C9-B34E-492F-BAF5-4FF21866C646}" srcOrd="0" destOrd="0" presId="urn:microsoft.com/office/officeart/2005/8/layout/hierarchy3"/>
+    <dgm:cxn modelId="{35A34F15-F7C4-4F29-A224-4222190D7DE8}" type="presOf" srcId="{C09108F7-075A-4EFA-A627-3B78FD3D3276}" destId="{53154DBE-FA32-403C-A485-2516B37F94E4}" srcOrd="0" destOrd="0" presId="urn:microsoft.com/office/officeart/2005/8/layout/hierarchy3"/>
+    <dgm:cxn modelId="{113A4F08-A2EE-4AE8-9ED5-4E89F4756C75}" type="presOf" srcId="{2EA705EA-D0DE-4DB7-84B0-DB19FDCBEE30}" destId="{1C366A93-4A92-4F74-AED7-DF33CCB35C66}" srcOrd="1" destOrd="0" presId="urn:microsoft.com/office/officeart/2005/8/layout/hierarchy3"/>
     <dgm:cxn modelId="{BB813633-70C4-47A2-9396-13BA999350E8}" srcId="{02DF5F61-0C0D-42D2-97D0-53394A5E4EE2}" destId="{2EA705EA-D0DE-4DB7-84B0-DB19FDCBEE30}" srcOrd="0" destOrd="0" parTransId="{41550943-BA5B-4E28-9C01-FE92107ED585}" sibTransId="{48F9F5A0-4E91-4314-98F2-1B5083448090}"/>
-    <dgm:cxn modelId="{96F60F7C-918F-46B0-844E-43BB5B9826C4}" type="presOf" srcId="{9E5EF903-D5C7-4BE7-BCDC-04C05A36AB26}" destId="{B55472A0-C4D2-4855-B80B-805A81A8F481}" srcOrd="0" destOrd="0" presId="urn:microsoft.com/office/officeart/2005/8/layout/hierarchy3"/>
-    <dgm:cxn modelId="{9AFFFE26-94D7-4D8E-AF69-533ECE070857}" type="presOf" srcId="{AEA9BE73-3120-4B2E-8479-432467DE3609}" destId="{E1A445FF-03BD-4FDB-84B2-C8FB2807273B}" srcOrd="0" destOrd="0" presId="urn:microsoft.com/office/officeart/2005/8/layout/hierarchy3"/>
+    <dgm:cxn modelId="{E4A1EA2D-3757-46F2-B3D7-2616941D20A5}" type="presOf" srcId="{399398F9-A76D-4A09-8FE8-BC00A5A966B1}" destId="{59FADB94-67B0-49EE-9920-16E040FE1190}" srcOrd="0" destOrd="0" presId="urn:microsoft.com/office/officeart/2005/8/layout/hierarchy3"/>
+    <dgm:cxn modelId="{E6E5F22E-5299-423A-9488-D349674538F6}" type="presOf" srcId="{28DB3757-2B14-4BDB-873F-FA20050B82A6}" destId="{28E2B811-8896-4DEC-8DC4-60CE71B5E0B7}" srcOrd="0" destOrd="0" presId="urn:microsoft.com/office/officeart/2005/8/layout/hierarchy3"/>
+    <dgm:cxn modelId="{DF8E6F05-B27A-4423-9FE6-C7FBA982C5A2}" type="presOf" srcId="{7E9ADB94-20CD-45D7-A186-0960825309E0}" destId="{481B7850-2F18-454A-B798-A740CEAFB055}" srcOrd="0" destOrd="0" presId="urn:microsoft.com/office/officeart/2005/8/layout/hierarchy3"/>
     <dgm:cxn modelId="{520FC067-A8E1-40E3-AA88-626A0ECD2A22}" srcId="{2EA705EA-D0DE-4DB7-84B0-DB19FDCBEE30}" destId="{3946CB4A-5FD2-483F-96C3-A226B0883406}" srcOrd="8" destOrd="0" parTransId="{9E5EF903-D5C7-4BE7-BCDC-04C05A36AB26}" sibTransId="{0E6CC784-C503-4541-B829-12DB4C49FD31}"/>
-    <dgm:cxn modelId="{5A1E9BCD-C6F4-4F64-ADEC-A68701305438}" type="presOf" srcId="{8BB1C7CF-F5E8-4D40-83AE-7D6096702479}" destId="{334E37B3-CE85-43F7-993F-337F6AFB9E01}" srcOrd="0" destOrd="0" presId="urn:microsoft.com/office/officeart/2005/8/layout/hierarchy3"/>
-    <dgm:cxn modelId="{C6ABE927-1BC9-414C-BA3E-684526F7C8C9}" type="presOf" srcId="{C09108F7-075A-4EFA-A627-3B78FD3D3276}" destId="{53154DBE-FA32-403C-A485-2516B37F94E4}" srcOrd="0" destOrd="0" presId="urn:microsoft.com/office/officeart/2005/8/layout/hierarchy3"/>
     <dgm:cxn modelId="{06180BCC-4C8B-4C51-8D72-D04B494420AF}" srcId="{2EA705EA-D0DE-4DB7-84B0-DB19FDCBEE30}" destId="{54D4E6A9-57B3-4E02-A640-D24ACB8E5D65}" srcOrd="7" destOrd="0" parTransId="{AC66F6A4-F8A3-4B31-85CC-A17884257EB0}" sibTransId="{F1321F7F-DDAD-4A9E-A1F1-E90BDCDA1D07}"/>
-    <dgm:cxn modelId="{E49412AC-7F2B-4230-BA15-33FCA44050F3}" type="presOf" srcId="{A619CFC8-D01D-4281-9633-3C00FB3DFA97}" destId="{1E859D4A-60DC-47B3-8F7D-7A90E4C3DB4F}" srcOrd="0" destOrd="0" presId="urn:microsoft.com/office/officeart/2005/8/layout/hierarchy3"/>
-    <dgm:cxn modelId="{1D09B5DB-AEB3-4DBF-A476-00FA05B689C6}" type="presOf" srcId="{ED264037-08FB-40F3-8BDA-67EBA5D088CD}" destId="{3399B6F9-7958-4332-A855-31E7C9BDDF34}" srcOrd="0" destOrd="0" presId="urn:microsoft.com/office/officeart/2005/8/layout/hierarchy3"/>
-    <dgm:cxn modelId="{BE9013C9-314A-4728-8715-2AC535456BB8}" type="presOf" srcId="{4CF6734C-D672-420A-8B41-9BDF5398B4E1}" destId="{8C1AEA21-9833-4840-B325-07B301DF495D}" srcOrd="0" destOrd="0" presId="urn:microsoft.com/office/officeart/2005/8/layout/hierarchy3"/>
-    <dgm:cxn modelId="{3B09F689-7AFC-4666-8759-82F9EFA0F687}" type="presOf" srcId="{2DC38DD7-2C7A-4284-9258-ED3019C15872}" destId="{BA8744D9-0BA4-4205-B701-ED9258726B90}" srcOrd="0" destOrd="0" presId="urn:microsoft.com/office/officeart/2005/8/layout/hierarchy3"/>
-    <dgm:cxn modelId="{2F298644-EC60-43FC-8045-0FA3FCEEA0E0}" type="presOf" srcId="{399398F9-A76D-4A09-8FE8-BC00A5A966B1}" destId="{59FADB94-67B0-49EE-9920-16E040FE1190}" srcOrd="0" destOrd="0" presId="urn:microsoft.com/office/officeart/2005/8/layout/hierarchy3"/>
-    <dgm:cxn modelId="{AF857AD7-1D0D-4D6E-8B76-65A0CA8FD689}" type="presOf" srcId="{28DB3757-2B14-4BDB-873F-FA20050B82A6}" destId="{28E2B811-8896-4DEC-8DC4-60CE71B5E0B7}" srcOrd="0" destOrd="0" presId="urn:microsoft.com/office/officeart/2005/8/layout/hierarchy3"/>
-    <dgm:cxn modelId="{F2C8CCB8-774B-4ABF-ACE8-22383790D60E}" type="presOf" srcId="{53856939-C5BE-4410-AF35-A88442E7BAB9}" destId="{22FE30EC-C18B-4D54-902E-25BC1086458A}" srcOrd="0" destOrd="0" presId="urn:microsoft.com/office/officeart/2005/8/layout/hierarchy3"/>
-    <dgm:cxn modelId="{E637526E-5017-47EB-8FF0-F5031727FF24}" type="presOf" srcId="{2EA705EA-D0DE-4DB7-84B0-DB19FDCBEE30}" destId="{4D0C52B9-4D64-40BF-A2F5-6013B931790F}" srcOrd="0" destOrd="0" presId="urn:microsoft.com/office/officeart/2005/8/layout/hierarchy3"/>
-    <dgm:cxn modelId="{9002396C-66E2-4145-ADDC-B76772AACB98}" type="presOf" srcId="{54D4E6A9-57B3-4E02-A640-D24ACB8E5D65}" destId="{2F30BB8F-F586-4DCF-A231-921498B25BB7}" srcOrd="0" destOrd="0" presId="urn:microsoft.com/office/officeart/2005/8/layout/hierarchy3"/>
-    <dgm:cxn modelId="{730B32F8-B5C6-48B6-867E-DB7E1B6CEBF9}" type="presOf" srcId="{AC66F6A4-F8A3-4B31-85CC-A17884257EB0}" destId="{02D04F12-C50D-46C1-B84F-B4A861B98FD4}" srcOrd="0" destOrd="0" presId="urn:microsoft.com/office/officeart/2005/8/layout/hierarchy3"/>
+    <dgm:cxn modelId="{E359B5B9-DCB6-4F0A-851A-C8107EAB2721}" type="presOf" srcId="{DC80CC87-E03A-4F74-BA44-F6424336AC76}" destId="{86E610FC-DFEE-4B02-83F6-9AA3E63751C4}" srcOrd="0" destOrd="0" presId="urn:microsoft.com/office/officeart/2005/8/layout/hierarchy3"/>
+    <dgm:cxn modelId="{40D61195-4F28-4E39-A419-E838983782B4}" type="presOf" srcId="{02DF5F61-0C0D-42D2-97D0-53394A5E4EE2}" destId="{87AB7183-8304-465D-B613-6B3606F53A7D}" srcOrd="0" destOrd="0" presId="urn:microsoft.com/office/officeart/2005/8/layout/hierarchy3"/>
+    <dgm:cxn modelId="{D241BD8D-9A22-4AC9-A13C-4C7834ABC394}" type="presOf" srcId="{2DC38DD7-2C7A-4284-9258-ED3019C15872}" destId="{BA8744D9-0BA4-4205-B701-ED9258726B90}" srcOrd="0" destOrd="0" presId="urn:microsoft.com/office/officeart/2005/8/layout/hierarchy3"/>
+    <dgm:cxn modelId="{E8DAA021-F262-4622-98ED-2FD64024EE0F}" type="presOf" srcId="{6121C1E1-7816-48EA-8B2D-474242C676F4}" destId="{58654698-F155-44D4-AF9D-39811427B872}" srcOrd="0" destOrd="0" presId="urn:microsoft.com/office/officeart/2005/8/layout/hierarchy3"/>
+    <dgm:cxn modelId="{931F9DF8-55B5-4A18-AB23-617B0E2922A9}" type="presOf" srcId="{8BB1C7CF-F5E8-4D40-83AE-7D6096702479}" destId="{334E37B3-CE85-43F7-993F-337F6AFB9E01}" srcOrd="0" destOrd="0" presId="urn:microsoft.com/office/officeart/2005/8/layout/hierarchy3"/>
+    <dgm:cxn modelId="{E3CAA796-51EC-4509-9D90-24317290571E}" type="presOf" srcId="{AEA9BE73-3120-4B2E-8479-432467DE3609}" destId="{E1A445FF-03BD-4FDB-84B2-C8FB2807273B}" srcOrd="0" destOrd="0" presId="urn:microsoft.com/office/officeart/2005/8/layout/hierarchy3"/>
+    <dgm:cxn modelId="{7224C340-E62B-4266-914E-03A3717A8C34}" type="presOf" srcId="{54D4E6A9-57B3-4E02-A640-D24ACB8E5D65}" destId="{2F30BB8F-F586-4DCF-A231-921498B25BB7}" srcOrd="0" destOrd="0" presId="urn:microsoft.com/office/officeart/2005/8/layout/hierarchy3"/>
+    <dgm:cxn modelId="{1A616000-BEFB-4FE2-B3BA-DF833C0E9579}" type="presOf" srcId="{0AE9F921-240C-4471-AA9A-DAFF165A7D3E}" destId="{890A5DFC-6FDF-466E-BFD5-C6F26E7AA5AF}" srcOrd="0" destOrd="0" presId="urn:microsoft.com/office/officeart/2005/8/layout/hierarchy3"/>
+    <dgm:cxn modelId="{E5FB97E2-EA72-483C-88BA-215D8C661C6A}" type="presOf" srcId="{9A327B4F-0BDC-4BAF-B9D6-19C2EC99F31E}" destId="{E1A08AB7-816D-4C65-B17E-0370D92733BA}" srcOrd="0" destOrd="0" presId="urn:microsoft.com/office/officeart/2005/8/layout/hierarchy3"/>
+    <dgm:cxn modelId="{6C58DA57-BB81-4A42-88C3-FDAE21358F7A}" type="presOf" srcId="{1ACF598E-98EE-4F1B-82DD-F1700C4D7463}" destId="{389B9C68-5EB4-430B-9698-84CD58110326}" srcOrd="0" destOrd="0" presId="urn:microsoft.com/office/officeart/2005/8/layout/hierarchy3"/>
     <dgm:cxn modelId="{CBB3F279-10E0-485F-97B3-934B82FBFE91}" srcId="{2EA705EA-D0DE-4DB7-84B0-DB19FDCBEE30}" destId="{53856939-C5BE-4410-AF35-A88442E7BAB9}" srcOrd="6" destOrd="0" parTransId="{399398F9-A76D-4A09-8FE8-BC00A5A966B1}" sibTransId="{501ECD28-9BCF-4C13-9C1D-F84EE0705988}"/>
     <dgm:cxn modelId="{BB038F0E-1E1E-405F-83B5-E2A25E9F3305}" srcId="{2EA705EA-D0DE-4DB7-84B0-DB19FDCBEE30}" destId="{4CF6734C-D672-420A-8B41-9BDF5398B4E1}" srcOrd="13" destOrd="0" parTransId="{DC80CC87-E03A-4F74-BA44-F6424336AC76}" sibTransId="{E55513E5-8826-4459-BF23-7FDC9218BED1}"/>
-    <dgm:cxn modelId="{A0C87047-5BF5-43AB-8A39-EEAC75AA5470}" type="presOf" srcId="{0AE9F921-240C-4471-AA9A-DAFF165A7D3E}" destId="{890A5DFC-6FDF-466E-BFD5-C6F26E7AA5AF}" srcOrd="0" destOrd="0" presId="urn:microsoft.com/office/officeart/2005/8/layout/hierarchy3"/>
-    <dgm:cxn modelId="{D37CF2AD-8AFD-4FA8-88FF-D7083828BA1A}" type="presOf" srcId="{1ACF598E-98EE-4F1B-82DD-F1700C4D7463}" destId="{389B9C68-5EB4-430B-9698-84CD58110326}" srcOrd="0" destOrd="0" presId="urn:microsoft.com/office/officeart/2005/8/layout/hierarchy3"/>
-    <dgm:cxn modelId="{AC69EC87-66AB-475A-A736-8344257230C2}" type="presOf" srcId="{3946CB4A-5FD2-483F-96C3-A226B0883406}" destId="{9AD4D47F-C503-47EE-8DBF-4CCE887E4D49}" srcOrd="0" destOrd="0" presId="urn:microsoft.com/office/officeart/2005/8/layout/hierarchy3"/>
-    <dgm:cxn modelId="{C1E2927C-9C15-4D36-8E46-7FDCF50D5857}" type="presOf" srcId="{02DF5F61-0C0D-42D2-97D0-53394A5E4EE2}" destId="{87AB7183-8304-465D-B613-6B3606F53A7D}" srcOrd="0" destOrd="0" presId="urn:microsoft.com/office/officeart/2005/8/layout/hierarchy3"/>
+    <dgm:cxn modelId="{C4257074-742E-4CDE-A1D2-0DB9B1D11A04}" type="presOf" srcId="{17EAAAE9-4B2A-4573-B160-CA127C4EC8CA}" destId="{E2603873-2DDA-488B-A5DD-F7C91EC0D2E9}" srcOrd="0" destOrd="0" presId="urn:microsoft.com/office/officeart/2005/8/layout/hierarchy3"/>
+    <dgm:cxn modelId="{2573C804-F617-42D6-893C-AE23686E192C}" type="presOf" srcId="{970B3330-22B4-4183-8B3D-BAB52191C9C6}" destId="{A88B08CB-9FC1-43E0-8BEF-8665B8F391A9}" srcOrd="0" destOrd="0" presId="urn:microsoft.com/office/officeart/2005/8/layout/hierarchy3"/>
+    <dgm:cxn modelId="{21AC0FAB-DAC8-4931-9043-B5E7F4B12D13}" type="presOf" srcId="{AC66F6A4-F8A3-4B31-85CC-A17884257EB0}" destId="{02D04F12-C50D-46C1-B84F-B4A861B98FD4}" srcOrd="0" destOrd="0" presId="urn:microsoft.com/office/officeart/2005/8/layout/hierarchy3"/>
+    <dgm:cxn modelId="{FBE6F6E2-79B8-4883-8A1B-E9C4FABE3D84}" type="presOf" srcId="{ED264037-08FB-40F3-8BDA-67EBA5D088CD}" destId="{3399B6F9-7958-4332-A855-31E7C9BDDF34}" srcOrd="0" destOrd="0" presId="urn:microsoft.com/office/officeart/2005/8/layout/hierarchy3"/>
+    <dgm:cxn modelId="{175FD52E-2F4F-4B9A-9820-010800EF1972}" type="presOf" srcId="{FC6744B2-9B8D-4AAC-9C95-FAE4249EAAAB}" destId="{62101170-9017-476F-89C5-5EA1C1AEA463}" srcOrd="0" destOrd="0" presId="urn:microsoft.com/office/officeart/2005/8/layout/hierarchy3"/>
+    <dgm:cxn modelId="{390E79CE-2D61-491C-8F19-AE1DDE66927B}" type="presOf" srcId="{53856939-C5BE-4410-AF35-A88442E7BAB9}" destId="{22FE30EC-C18B-4D54-902E-25BC1086458A}" srcOrd="0" destOrd="0" presId="urn:microsoft.com/office/officeart/2005/8/layout/hierarchy3"/>
     <dgm:cxn modelId="{B010C8D8-ED06-4A12-9E1F-247925A9C139}" srcId="{2EA705EA-D0DE-4DB7-84B0-DB19FDCBEE30}" destId="{970B3330-22B4-4183-8B3D-BAB52191C9C6}" srcOrd="11" destOrd="0" parTransId="{A32B0AB9-3773-4807-9AE1-8EEDAC3D9854}" sibTransId="{0D7D4871-1B52-49E6-901E-31C0CDABE629}"/>
-    <dgm:cxn modelId="{6EEDAB11-C839-4859-8C3F-A0564763E5A5}" type="presOf" srcId="{7E9ADB94-20CD-45D7-A186-0960825309E0}" destId="{481B7850-2F18-454A-B798-A740CEAFB055}" srcOrd="0" destOrd="0" presId="urn:microsoft.com/office/officeart/2005/8/layout/hierarchy3"/>
+    <dgm:cxn modelId="{8036EDBE-3AFE-48E1-8C33-EAE042D166D9}" type="presOf" srcId="{A619CFC8-D01D-4281-9633-3C00FB3DFA97}" destId="{1E859D4A-60DC-47B3-8F7D-7A90E4C3DB4F}" srcOrd="0" destOrd="0" presId="urn:microsoft.com/office/officeart/2005/8/layout/hierarchy3"/>
+    <dgm:cxn modelId="{74524F0F-0AC0-4A50-B5F6-8C7123B02D8C}" type="presOf" srcId="{3946CB4A-5FD2-483F-96C3-A226B0883406}" destId="{9AD4D47F-C503-47EE-8DBF-4CCE887E4D49}" srcOrd="0" destOrd="0" presId="urn:microsoft.com/office/officeart/2005/8/layout/hierarchy3"/>
     <dgm:cxn modelId="{6AFA0183-1C0D-4B50-B529-036E570A3B6F}" srcId="{2EA705EA-D0DE-4DB7-84B0-DB19FDCBEE30}" destId="{8BB1C7CF-F5E8-4D40-83AE-7D6096702479}" srcOrd="0" destOrd="0" parTransId="{28DB3757-2B14-4BDB-873F-FA20050B82A6}" sibTransId="{16552D37-0D22-4758-A8C8-81D715ACCCDC}"/>
-    <dgm:cxn modelId="{C6063392-810A-4EC0-A763-F9425E40F4D5}" type="presOf" srcId="{6121C1E1-7816-48EA-8B2D-474242C676F4}" destId="{58654698-F155-44D4-AF9D-39811427B872}" srcOrd="0" destOrd="0" presId="urn:microsoft.com/office/officeart/2005/8/layout/hierarchy3"/>
-    <dgm:cxn modelId="{F292F2F4-246A-4870-A8D7-EB293D3D7A28}" type="presOf" srcId="{7655EC1D-C6D3-4221-8B94-D87E949B4600}" destId="{7E062CC5-E78B-436A-8B53-445382BE51C8}" srcOrd="0" destOrd="0" presId="urn:microsoft.com/office/officeart/2005/8/layout/hierarchy3"/>
+    <dgm:cxn modelId="{8C6EA6A5-5951-4200-B9A1-6DE8A400F241}" type="presOf" srcId="{95EF7627-E359-4FC8-9068-980E268B977A}" destId="{1D98FC47-EA79-4059-99FE-9FDE24783C9F}" srcOrd="0" destOrd="0" presId="urn:microsoft.com/office/officeart/2005/8/layout/hierarchy3"/>
+    <dgm:cxn modelId="{EAD87DA6-6094-4459-AFA6-68C947F0E926}" type="presOf" srcId="{A32B0AB9-3773-4807-9AE1-8EEDAC3D9854}" destId="{38E14CDE-0BDB-42D4-9942-4DDF336B6302}" srcOrd="0" destOrd="0" presId="urn:microsoft.com/office/officeart/2005/8/layout/hierarchy3"/>
     <dgm:cxn modelId="{BB8820F7-7524-4E7A-B7BC-EBD5933F076A}" srcId="{2EA705EA-D0DE-4DB7-84B0-DB19FDCBEE30}" destId="{0AE9F921-240C-4471-AA9A-DAFF165A7D3E}" srcOrd="12" destOrd="0" parTransId="{2DC38DD7-2C7A-4284-9258-ED3019C15872}" sibTransId="{03844BC3-CD08-44DE-A668-0015DB68A876}"/>
+    <dgm:cxn modelId="{2F4AFF33-E86F-43E0-B911-7A3C1331A84D}" type="presOf" srcId="{4CF6734C-D672-420A-8B41-9BDF5398B4E1}" destId="{8C1AEA21-9833-4840-B325-07B301DF495D}" srcOrd="0" destOrd="0" presId="urn:microsoft.com/office/officeart/2005/8/layout/hierarchy3"/>
     <dgm:cxn modelId="{0494849F-6F1C-4362-8DA2-A1E6C27ADDEE}" srcId="{2EA705EA-D0DE-4DB7-84B0-DB19FDCBEE30}" destId="{AEA9BE73-3120-4B2E-8479-432467DE3609}" srcOrd="2" destOrd="0" parTransId="{95EF7627-E359-4FC8-9068-980E268B977A}" sibTransId="{97E3785D-4D4C-46D4-81EF-7C66AA7581DD}"/>
-    <dgm:cxn modelId="{C68CD194-D82B-40C7-B88A-FA5A2A5CE693}" type="presOf" srcId="{970B3330-22B4-4183-8B3D-BAB52191C9C6}" destId="{A88B08CB-9FC1-43E0-8BEF-8665B8F391A9}" srcOrd="0" destOrd="0" presId="urn:microsoft.com/office/officeart/2005/8/layout/hierarchy3"/>
     <dgm:cxn modelId="{133620F8-A8B4-4E38-A09B-842E8622E941}" srcId="{2EA705EA-D0DE-4DB7-84B0-DB19FDCBEE30}" destId="{7E9ADB94-20CD-45D7-A186-0960825309E0}" srcOrd="5" destOrd="0" parTransId="{9E1C12A5-A73C-4833-A5B7-A16542497D43}" sibTransId="{294B75D6-8AAF-4E81-B4AE-C8DACA73659A}"/>
-    <dgm:cxn modelId="{049EB4C8-0FDB-48FE-B541-4FAB19471E79}" type="presOf" srcId="{95EF7627-E359-4FC8-9068-980E268B977A}" destId="{1D98FC47-EA79-4059-99FE-9FDE24783C9F}" srcOrd="0" destOrd="0" presId="urn:microsoft.com/office/officeart/2005/8/layout/hierarchy3"/>
-    <dgm:cxn modelId="{4C3CBA3B-53F9-4AF5-812D-F5409F54A55D}" type="presOf" srcId="{DC80CC87-E03A-4F74-BA44-F6424336AC76}" destId="{86E610FC-DFEE-4B02-83F6-9AA3E63751C4}" srcOrd="0" destOrd="0" presId="urn:microsoft.com/office/officeart/2005/8/layout/hierarchy3"/>
     <dgm:cxn modelId="{A71D268A-7890-438F-A5BA-3347856659B1}" srcId="{2EA705EA-D0DE-4DB7-84B0-DB19FDCBEE30}" destId="{17EAAAE9-4B2A-4573-B160-CA127C4EC8CA}" srcOrd="9" destOrd="0" parTransId="{9A20B1DA-0D40-4DFA-BF10-5E46151E1062}" sibTransId="{394CB84D-1711-446E-AD0F-07B9115530DD}"/>
-    <dgm:cxn modelId="{EAAAB49E-A345-4B83-8814-C07058EC9F18}" type="presOf" srcId="{17EAAAE9-4B2A-4573-B160-CA127C4EC8CA}" destId="{E2603873-2DDA-488B-A5DD-F7C91EC0D2E9}" srcOrd="0" destOrd="0" presId="urn:microsoft.com/office/officeart/2005/8/layout/hierarchy3"/>
     <dgm:cxn modelId="{913D1CB8-C14D-4056-B6B2-E5679FEC17E9}" srcId="{2EA705EA-D0DE-4DB7-84B0-DB19FDCBEE30}" destId="{1ACF598E-98EE-4F1B-82DD-F1700C4D7463}" srcOrd="1" destOrd="0" parTransId="{A619CFC8-D01D-4281-9633-3C00FB3DFA97}" sibTransId="{FB71B42E-06B8-4EA1-8048-1E0E8F433D24}"/>
     <dgm:cxn modelId="{5AF86FCA-CB4C-49D1-8DBE-CE0F44D49CB2}" srcId="{2EA705EA-D0DE-4DB7-84B0-DB19FDCBEE30}" destId="{ED264037-08FB-40F3-8BDA-67EBA5D088CD}" srcOrd="3" destOrd="0" parTransId="{FC6744B2-9B8D-4AAC-9C95-FAE4249EAAAB}" sibTransId="{766EAFE8-ACC7-4C0D-9B89-F12AFC60D7FD}"/>
-    <dgm:cxn modelId="{5494C322-E894-4DDF-AFE1-55ED7C6ECC4D}" type="presParOf" srcId="{87AB7183-8304-465D-B613-6B3606F53A7D}" destId="{EE137607-234D-4792-8993-196F41D791BA}" srcOrd="0" destOrd="0" presId="urn:microsoft.com/office/officeart/2005/8/layout/hierarchy3"/>
-    <dgm:cxn modelId="{DE712E5C-AEC2-4173-AC71-D731F48B948A}" type="presParOf" srcId="{EE137607-234D-4792-8993-196F41D791BA}" destId="{DA97214C-DE17-4580-8F77-66C71CB7304E}" srcOrd="0" destOrd="0" presId="urn:microsoft.com/office/officeart/2005/8/layout/hierarchy3"/>
-    <dgm:cxn modelId="{820BF32B-8E0D-4034-BEFE-E8D95E35D025}" type="presParOf" srcId="{DA97214C-DE17-4580-8F77-66C71CB7304E}" destId="{4D0C52B9-4D64-40BF-A2F5-6013B931790F}" srcOrd="0" destOrd="0" presId="urn:microsoft.com/office/officeart/2005/8/layout/hierarchy3"/>
-    <dgm:cxn modelId="{168919C8-AFB1-496E-A5FF-73D6C3C8992B}" type="presParOf" srcId="{DA97214C-DE17-4580-8F77-66C71CB7304E}" destId="{1C366A93-4A92-4F74-AED7-DF33CCB35C66}" srcOrd="1" destOrd="0" presId="urn:microsoft.com/office/officeart/2005/8/layout/hierarchy3"/>
-    <dgm:cxn modelId="{230C73E5-2B9E-45AB-943A-77460F8A7A29}" type="presParOf" srcId="{EE137607-234D-4792-8993-196F41D791BA}" destId="{02C188EE-1061-49AD-8A14-FCB852F26CDA}" srcOrd="1" destOrd="0" presId="urn:microsoft.com/office/officeart/2005/8/layout/hierarchy3"/>
-    <dgm:cxn modelId="{BBDE7795-F7A3-42C8-9014-F28C463ABD3C}" type="presParOf" srcId="{02C188EE-1061-49AD-8A14-FCB852F26CDA}" destId="{28E2B811-8896-4DEC-8DC4-60CE71B5E0B7}" srcOrd="0" destOrd="0" presId="urn:microsoft.com/office/officeart/2005/8/layout/hierarchy3"/>
-    <dgm:cxn modelId="{7A6C7FE4-7470-49F5-AE88-E37D0C89ADA4}" type="presParOf" srcId="{02C188EE-1061-49AD-8A14-FCB852F26CDA}" destId="{334E37B3-CE85-43F7-993F-337F6AFB9E01}" srcOrd="1" destOrd="0" presId="urn:microsoft.com/office/officeart/2005/8/layout/hierarchy3"/>
-    <dgm:cxn modelId="{3D6DF9C5-69DB-4200-BC81-3ED8EAE54FEA}" type="presParOf" srcId="{02C188EE-1061-49AD-8A14-FCB852F26CDA}" destId="{1E859D4A-60DC-47B3-8F7D-7A90E4C3DB4F}" srcOrd="2" destOrd="0" presId="urn:microsoft.com/office/officeart/2005/8/layout/hierarchy3"/>
-    <dgm:cxn modelId="{65000FFF-5093-4C0C-B268-69840BF70E36}" type="presParOf" srcId="{02C188EE-1061-49AD-8A14-FCB852F26CDA}" destId="{389B9C68-5EB4-430B-9698-84CD58110326}" srcOrd="3" destOrd="0" presId="urn:microsoft.com/office/officeart/2005/8/layout/hierarchy3"/>
-    <dgm:cxn modelId="{26473B2E-55B1-4CEE-B07C-11A958EDEF0A}" type="presParOf" srcId="{02C188EE-1061-49AD-8A14-FCB852F26CDA}" destId="{1D98FC47-EA79-4059-99FE-9FDE24783C9F}" srcOrd="4" destOrd="0" presId="urn:microsoft.com/office/officeart/2005/8/layout/hierarchy3"/>
-    <dgm:cxn modelId="{FB24EC1F-A5B2-4065-9FF5-9AFD08DA971B}" type="presParOf" srcId="{02C188EE-1061-49AD-8A14-FCB852F26CDA}" destId="{E1A445FF-03BD-4FDB-84B2-C8FB2807273B}" srcOrd="5" destOrd="0" presId="urn:microsoft.com/office/officeart/2005/8/layout/hierarchy3"/>
-    <dgm:cxn modelId="{32E666A1-971A-4586-A18A-A3498F67C444}" type="presParOf" srcId="{02C188EE-1061-49AD-8A14-FCB852F26CDA}" destId="{62101170-9017-476F-89C5-5EA1C1AEA463}" srcOrd="6" destOrd="0" presId="urn:microsoft.com/office/officeart/2005/8/layout/hierarchy3"/>
-    <dgm:cxn modelId="{2DCAC228-0889-4082-84E2-BD3D8851C89A}" type="presParOf" srcId="{02C188EE-1061-49AD-8A14-FCB852F26CDA}" destId="{3399B6F9-7958-4332-A855-31E7C9BDDF34}" srcOrd="7" destOrd="0" presId="urn:microsoft.com/office/officeart/2005/8/layout/hierarchy3"/>
-    <dgm:cxn modelId="{0DD07138-32C0-4243-9585-2F7B5DF9918C}" type="presParOf" srcId="{02C188EE-1061-49AD-8A14-FCB852F26CDA}" destId="{58654698-F155-44D4-AF9D-39811427B872}" srcOrd="8" destOrd="0" presId="urn:microsoft.com/office/officeart/2005/8/layout/hierarchy3"/>
-    <dgm:cxn modelId="{F67734BA-516C-4712-8FAC-42D6E6C67846}" type="presParOf" srcId="{02C188EE-1061-49AD-8A14-FCB852F26CDA}" destId="{E1A08AB7-816D-4C65-B17E-0370D92733BA}" srcOrd="9" destOrd="0" presId="urn:microsoft.com/office/officeart/2005/8/layout/hierarchy3"/>
-    <dgm:cxn modelId="{C12BE45F-E6D9-4C8B-B665-DEC509EDB7B9}" type="presParOf" srcId="{02C188EE-1061-49AD-8A14-FCB852F26CDA}" destId="{7C374B2D-E836-4002-969B-6C4CAADBB9E9}" srcOrd="10" destOrd="0" presId="urn:microsoft.com/office/officeart/2005/8/layout/hierarchy3"/>
-    <dgm:cxn modelId="{6907B2A5-BD6D-45FC-A575-34A1A13EEF0C}" type="presParOf" srcId="{02C188EE-1061-49AD-8A14-FCB852F26CDA}" destId="{481B7850-2F18-454A-B798-A740CEAFB055}" srcOrd="11" destOrd="0" presId="urn:microsoft.com/office/officeart/2005/8/layout/hierarchy3"/>
-    <dgm:cxn modelId="{C1F8EEDE-1825-4FCD-9ED3-EBA9513059F6}" type="presParOf" srcId="{02C188EE-1061-49AD-8A14-FCB852F26CDA}" destId="{59FADB94-67B0-49EE-9920-16E040FE1190}" srcOrd="12" destOrd="0" presId="urn:microsoft.com/office/officeart/2005/8/layout/hierarchy3"/>
-    <dgm:cxn modelId="{39565345-DABF-4D55-84A2-8565AB4B0A2D}" type="presParOf" srcId="{02C188EE-1061-49AD-8A14-FCB852F26CDA}" destId="{22FE30EC-C18B-4D54-902E-25BC1086458A}" srcOrd="13" destOrd="0" presId="urn:microsoft.com/office/officeart/2005/8/layout/hierarchy3"/>
-    <dgm:cxn modelId="{630DD1D7-1B75-4D9E-B110-444CB321D15E}" type="presParOf" srcId="{02C188EE-1061-49AD-8A14-FCB852F26CDA}" destId="{02D04F12-C50D-46C1-B84F-B4A861B98FD4}" srcOrd="14" destOrd="0" presId="urn:microsoft.com/office/officeart/2005/8/layout/hierarchy3"/>
-    <dgm:cxn modelId="{9DAB595B-0075-4C48-A77A-511D723AA718}" type="presParOf" srcId="{02C188EE-1061-49AD-8A14-FCB852F26CDA}" destId="{2F30BB8F-F586-4DCF-A231-921498B25BB7}" srcOrd="15" destOrd="0" presId="urn:microsoft.com/office/officeart/2005/8/layout/hierarchy3"/>
-    <dgm:cxn modelId="{4F1268C1-86FF-4A39-9623-6463DED6EB61}" type="presParOf" srcId="{02C188EE-1061-49AD-8A14-FCB852F26CDA}" destId="{B55472A0-C4D2-4855-B80B-805A81A8F481}" srcOrd="16" destOrd="0" presId="urn:microsoft.com/office/officeart/2005/8/layout/hierarchy3"/>
-    <dgm:cxn modelId="{0253AD1A-B236-4848-B033-2D429FC9E1EF}" type="presParOf" srcId="{02C188EE-1061-49AD-8A14-FCB852F26CDA}" destId="{9AD4D47F-C503-47EE-8DBF-4CCE887E4D49}" srcOrd="17" destOrd="0" presId="urn:microsoft.com/office/officeart/2005/8/layout/hierarchy3"/>
-    <dgm:cxn modelId="{A8256D9D-7760-4F9E-A336-77025B870561}" type="presParOf" srcId="{02C188EE-1061-49AD-8A14-FCB852F26CDA}" destId="{3194D3C9-B34E-492F-BAF5-4FF21866C646}" srcOrd="18" destOrd="0" presId="urn:microsoft.com/office/officeart/2005/8/layout/hierarchy3"/>
-    <dgm:cxn modelId="{726070CE-87EA-409C-8953-2F1CDFB4789C}" type="presParOf" srcId="{02C188EE-1061-49AD-8A14-FCB852F26CDA}" destId="{E2603873-2DDA-488B-A5DD-F7C91EC0D2E9}" srcOrd="19" destOrd="0" presId="urn:microsoft.com/office/officeart/2005/8/layout/hierarchy3"/>
-    <dgm:cxn modelId="{42C9786F-AFB2-4BB3-9E71-500018BE76E3}" type="presParOf" srcId="{02C188EE-1061-49AD-8A14-FCB852F26CDA}" destId="{53154DBE-FA32-403C-A485-2516B37F94E4}" srcOrd="20" destOrd="0" presId="urn:microsoft.com/office/officeart/2005/8/layout/hierarchy3"/>
-    <dgm:cxn modelId="{1B8D2C10-0DA8-4552-8A2D-90BEEB01DD1F}" type="presParOf" srcId="{02C188EE-1061-49AD-8A14-FCB852F26CDA}" destId="{7E062CC5-E78B-436A-8B53-445382BE51C8}" srcOrd="21" destOrd="0" presId="urn:microsoft.com/office/officeart/2005/8/layout/hierarchy3"/>
-    <dgm:cxn modelId="{1EE0A928-0A4C-45DB-B835-602FBCC5BFB8}" type="presParOf" srcId="{02C188EE-1061-49AD-8A14-FCB852F26CDA}" destId="{38E14CDE-0BDB-42D4-9942-4DDF336B6302}" srcOrd="22" destOrd="0" presId="urn:microsoft.com/office/officeart/2005/8/layout/hierarchy3"/>
-    <dgm:cxn modelId="{2549F08A-B3C4-4229-8417-D0081183B454}" type="presParOf" srcId="{02C188EE-1061-49AD-8A14-FCB852F26CDA}" destId="{A88B08CB-9FC1-43E0-8BEF-8665B8F391A9}" srcOrd="23" destOrd="0" presId="urn:microsoft.com/office/officeart/2005/8/layout/hierarchy3"/>
-    <dgm:cxn modelId="{44DDD17D-4986-4527-8194-8F781DDE1546}" type="presParOf" srcId="{02C188EE-1061-49AD-8A14-FCB852F26CDA}" destId="{BA8744D9-0BA4-4205-B701-ED9258726B90}" srcOrd="24" destOrd="0" presId="urn:microsoft.com/office/officeart/2005/8/layout/hierarchy3"/>
-    <dgm:cxn modelId="{1AA3F7BC-C8FC-4211-A4C8-DAA3E5F7FC40}" type="presParOf" srcId="{02C188EE-1061-49AD-8A14-FCB852F26CDA}" destId="{890A5DFC-6FDF-466E-BFD5-C6F26E7AA5AF}" srcOrd="25" destOrd="0" presId="urn:microsoft.com/office/officeart/2005/8/layout/hierarchy3"/>
-    <dgm:cxn modelId="{75AB6F38-112D-4FB0-BB87-2A09FA2522A3}" type="presParOf" srcId="{02C188EE-1061-49AD-8A14-FCB852F26CDA}" destId="{86E610FC-DFEE-4B02-83F6-9AA3E63751C4}" srcOrd="26" destOrd="0" presId="urn:microsoft.com/office/officeart/2005/8/layout/hierarchy3"/>
-    <dgm:cxn modelId="{12A7ABA3-BDD5-4885-80DA-A836A6574440}" type="presParOf" srcId="{02C188EE-1061-49AD-8A14-FCB852F26CDA}" destId="{8C1AEA21-9833-4840-B325-07B301DF495D}" srcOrd="27" destOrd="0" presId="urn:microsoft.com/office/officeart/2005/8/layout/hierarchy3"/>
+    <dgm:cxn modelId="{80A95486-C1B6-4EB8-AC61-7D097869AE3F}" type="presOf" srcId="{7655EC1D-C6D3-4221-8B94-D87E949B4600}" destId="{7E062CC5-E78B-436A-8B53-445382BE51C8}" srcOrd="0" destOrd="0" presId="urn:microsoft.com/office/officeart/2005/8/layout/hierarchy3"/>
+    <dgm:cxn modelId="{E9DB98CC-EB36-48B5-9913-748D3080A99F}" type="presParOf" srcId="{87AB7183-8304-465D-B613-6B3606F53A7D}" destId="{EE137607-234D-4792-8993-196F41D791BA}" srcOrd="0" destOrd="0" presId="urn:microsoft.com/office/officeart/2005/8/layout/hierarchy3"/>
+    <dgm:cxn modelId="{A400FBC7-C18B-4AEA-9CD5-1B7877042D44}" type="presParOf" srcId="{EE137607-234D-4792-8993-196F41D791BA}" destId="{DA97214C-DE17-4580-8F77-66C71CB7304E}" srcOrd="0" destOrd="0" presId="urn:microsoft.com/office/officeart/2005/8/layout/hierarchy3"/>
+    <dgm:cxn modelId="{2BA8F081-7DD8-45DB-A3CC-670E073954E1}" type="presParOf" srcId="{DA97214C-DE17-4580-8F77-66C71CB7304E}" destId="{4D0C52B9-4D64-40BF-A2F5-6013B931790F}" srcOrd="0" destOrd="0" presId="urn:microsoft.com/office/officeart/2005/8/layout/hierarchy3"/>
+    <dgm:cxn modelId="{16A0EB0F-F95C-42E7-B895-6E90A4BCBA24}" type="presParOf" srcId="{DA97214C-DE17-4580-8F77-66C71CB7304E}" destId="{1C366A93-4A92-4F74-AED7-DF33CCB35C66}" srcOrd="1" destOrd="0" presId="urn:microsoft.com/office/officeart/2005/8/layout/hierarchy3"/>
+    <dgm:cxn modelId="{90E9EB97-C30F-4EC1-985A-15CE1AD48B9F}" type="presParOf" srcId="{EE137607-234D-4792-8993-196F41D791BA}" destId="{02C188EE-1061-49AD-8A14-FCB852F26CDA}" srcOrd="1" destOrd="0" presId="urn:microsoft.com/office/officeart/2005/8/layout/hierarchy3"/>
+    <dgm:cxn modelId="{0A95EACE-964D-4794-907E-C8D109E5C986}" type="presParOf" srcId="{02C188EE-1061-49AD-8A14-FCB852F26CDA}" destId="{28E2B811-8896-4DEC-8DC4-60CE71B5E0B7}" srcOrd="0" destOrd="0" presId="urn:microsoft.com/office/officeart/2005/8/layout/hierarchy3"/>
+    <dgm:cxn modelId="{F586BC03-8974-4208-B8D3-D7AEF6E9D394}" type="presParOf" srcId="{02C188EE-1061-49AD-8A14-FCB852F26CDA}" destId="{334E37B3-CE85-43F7-993F-337F6AFB9E01}" srcOrd="1" destOrd="0" presId="urn:microsoft.com/office/officeart/2005/8/layout/hierarchy3"/>
+    <dgm:cxn modelId="{7C3F338A-FF4E-4614-9967-EE597E41095A}" type="presParOf" srcId="{02C188EE-1061-49AD-8A14-FCB852F26CDA}" destId="{1E859D4A-60DC-47B3-8F7D-7A90E4C3DB4F}" srcOrd="2" destOrd="0" presId="urn:microsoft.com/office/officeart/2005/8/layout/hierarchy3"/>
+    <dgm:cxn modelId="{41846172-D56E-46B2-8B7F-8E1C85D00046}" type="presParOf" srcId="{02C188EE-1061-49AD-8A14-FCB852F26CDA}" destId="{389B9C68-5EB4-430B-9698-84CD58110326}" srcOrd="3" destOrd="0" presId="urn:microsoft.com/office/officeart/2005/8/layout/hierarchy3"/>
+    <dgm:cxn modelId="{E95EC053-D52C-4F52-A236-40A177A36C46}" type="presParOf" srcId="{02C188EE-1061-49AD-8A14-FCB852F26CDA}" destId="{1D98FC47-EA79-4059-99FE-9FDE24783C9F}" srcOrd="4" destOrd="0" presId="urn:microsoft.com/office/officeart/2005/8/layout/hierarchy3"/>
+    <dgm:cxn modelId="{92FD7B2A-7A55-44FD-A855-5799E3AEADCE}" type="presParOf" srcId="{02C188EE-1061-49AD-8A14-FCB852F26CDA}" destId="{E1A445FF-03BD-4FDB-84B2-C8FB2807273B}" srcOrd="5" destOrd="0" presId="urn:microsoft.com/office/officeart/2005/8/layout/hierarchy3"/>
+    <dgm:cxn modelId="{5BB0E499-87B2-46BC-A480-35FEE4FF7FE6}" type="presParOf" srcId="{02C188EE-1061-49AD-8A14-FCB852F26CDA}" destId="{62101170-9017-476F-89C5-5EA1C1AEA463}" srcOrd="6" destOrd="0" presId="urn:microsoft.com/office/officeart/2005/8/layout/hierarchy3"/>
+    <dgm:cxn modelId="{18088FE1-CDD5-409B-BC8E-306D685FFC23}" type="presParOf" srcId="{02C188EE-1061-49AD-8A14-FCB852F26CDA}" destId="{3399B6F9-7958-4332-A855-31E7C9BDDF34}" srcOrd="7" destOrd="0" presId="urn:microsoft.com/office/officeart/2005/8/layout/hierarchy3"/>
+    <dgm:cxn modelId="{99DA725D-514E-4997-9A50-DE0AC92975C5}" type="presParOf" srcId="{02C188EE-1061-49AD-8A14-FCB852F26CDA}" destId="{58654698-F155-44D4-AF9D-39811427B872}" srcOrd="8" destOrd="0" presId="urn:microsoft.com/office/officeart/2005/8/layout/hierarchy3"/>
+    <dgm:cxn modelId="{FF03ED5F-8B00-4B08-B2B8-A0E5AC9EB73A}" type="presParOf" srcId="{02C188EE-1061-49AD-8A14-FCB852F26CDA}" destId="{E1A08AB7-816D-4C65-B17E-0370D92733BA}" srcOrd="9" destOrd="0" presId="urn:microsoft.com/office/officeart/2005/8/layout/hierarchy3"/>
+    <dgm:cxn modelId="{E82A755D-5025-471E-B75C-05DAD41E1509}" type="presParOf" srcId="{02C188EE-1061-49AD-8A14-FCB852F26CDA}" destId="{7C374B2D-E836-4002-969B-6C4CAADBB9E9}" srcOrd="10" destOrd="0" presId="urn:microsoft.com/office/officeart/2005/8/layout/hierarchy3"/>
+    <dgm:cxn modelId="{00366CE5-1850-408B-87F4-96350EA459A9}" type="presParOf" srcId="{02C188EE-1061-49AD-8A14-FCB852F26CDA}" destId="{481B7850-2F18-454A-B798-A740CEAFB055}" srcOrd="11" destOrd="0" presId="urn:microsoft.com/office/officeart/2005/8/layout/hierarchy3"/>
+    <dgm:cxn modelId="{1C3A3DA0-1BF5-47AD-8478-17683FC293B5}" type="presParOf" srcId="{02C188EE-1061-49AD-8A14-FCB852F26CDA}" destId="{59FADB94-67B0-49EE-9920-16E040FE1190}" srcOrd="12" destOrd="0" presId="urn:microsoft.com/office/officeart/2005/8/layout/hierarchy3"/>
+    <dgm:cxn modelId="{0A6F8921-24E8-4034-93CB-176D616CCA32}" type="presParOf" srcId="{02C188EE-1061-49AD-8A14-FCB852F26CDA}" destId="{22FE30EC-C18B-4D54-902E-25BC1086458A}" srcOrd="13" destOrd="0" presId="urn:microsoft.com/office/officeart/2005/8/layout/hierarchy3"/>
+    <dgm:cxn modelId="{240D870C-333E-4D8A-B978-15FC038A4192}" type="presParOf" srcId="{02C188EE-1061-49AD-8A14-FCB852F26CDA}" destId="{02D04F12-C50D-46C1-B84F-B4A861B98FD4}" srcOrd="14" destOrd="0" presId="urn:microsoft.com/office/officeart/2005/8/layout/hierarchy3"/>
+    <dgm:cxn modelId="{90A48EBE-0120-461D-A12C-9351A6737922}" type="presParOf" srcId="{02C188EE-1061-49AD-8A14-FCB852F26CDA}" destId="{2F30BB8F-F586-4DCF-A231-921498B25BB7}" srcOrd="15" destOrd="0" presId="urn:microsoft.com/office/officeart/2005/8/layout/hierarchy3"/>
+    <dgm:cxn modelId="{27D5F0C4-D45A-47E3-BD46-B4581DB1C3B8}" type="presParOf" srcId="{02C188EE-1061-49AD-8A14-FCB852F26CDA}" destId="{B55472A0-C4D2-4855-B80B-805A81A8F481}" srcOrd="16" destOrd="0" presId="urn:microsoft.com/office/officeart/2005/8/layout/hierarchy3"/>
+    <dgm:cxn modelId="{54B26430-B3E4-4DFF-8546-F0F8274803AB}" type="presParOf" srcId="{02C188EE-1061-49AD-8A14-FCB852F26CDA}" destId="{9AD4D47F-C503-47EE-8DBF-4CCE887E4D49}" srcOrd="17" destOrd="0" presId="urn:microsoft.com/office/officeart/2005/8/layout/hierarchy3"/>
+    <dgm:cxn modelId="{716A999A-5BED-4B7B-AA50-BF3677ED4189}" type="presParOf" srcId="{02C188EE-1061-49AD-8A14-FCB852F26CDA}" destId="{3194D3C9-B34E-492F-BAF5-4FF21866C646}" srcOrd="18" destOrd="0" presId="urn:microsoft.com/office/officeart/2005/8/layout/hierarchy3"/>
+    <dgm:cxn modelId="{2C44CFCD-C7F6-4130-84D8-B9D13F3B1BA3}" type="presParOf" srcId="{02C188EE-1061-49AD-8A14-FCB852F26CDA}" destId="{E2603873-2DDA-488B-A5DD-F7C91EC0D2E9}" srcOrd="19" destOrd="0" presId="urn:microsoft.com/office/officeart/2005/8/layout/hierarchy3"/>
+    <dgm:cxn modelId="{E9E2CB10-EECB-40E5-9080-0F01BA8FB988}" type="presParOf" srcId="{02C188EE-1061-49AD-8A14-FCB852F26CDA}" destId="{53154DBE-FA32-403C-A485-2516B37F94E4}" srcOrd="20" destOrd="0" presId="urn:microsoft.com/office/officeart/2005/8/layout/hierarchy3"/>
+    <dgm:cxn modelId="{8C62AC55-4DC3-47D7-8C13-0A37ABECFE64}" type="presParOf" srcId="{02C188EE-1061-49AD-8A14-FCB852F26CDA}" destId="{7E062CC5-E78B-436A-8B53-445382BE51C8}" srcOrd="21" destOrd="0" presId="urn:microsoft.com/office/officeart/2005/8/layout/hierarchy3"/>
+    <dgm:cxn modelId="{7D296D00-731E-4EFB-95BC-C8FD20EB3033}" type="presParOf" srcId="{02C188EE-1061-49AD-8A14-FCB852F26CDA}" destId="{38E14CDE-0BDB-42D4-9942-4DDF336B6302}" srcOrd="22" destOrd="0" presId="urn:microsoft.com/office/officeart/2005/8/layout/hierarchy3"/>
+    <dgm:cxn modelId="{5166F955-BA1D-46C4-9011-3D5CA2AB06C8}" type="presParOf" srcId="{02C188EE-1061-49AD-8A14-FCB852F26CDA}" destId="{A88B08CB-9FC1-43E0-8BEF-8665B8F391A9}" srcOrd="23" destOrd="0" presId="urn:microsoft.com/office/officeart/2005/8/layout/hierarchy3"/>
+    <dgm:cxn modelId="{97C04AE6-DCBD-4361-A566-F57E5F1396BB}" type="presParOf" srcId="{02C188EE-1061-49AD-8A14-FCB852F26CDA}" destId="{BA8744D9-0BA4-4205-B701-ED9258726B90}" srcOrd="24" destOrd="0" presId="urn:microsoft.com/office/officeart/2005/8/layout/hierarchy3"/>
+    <dgm:cxn modelId="{96BF3A19-6EE3-4979-ADD6-B318838E3EB5}" type="presParOf" srcId="{02C188EE-1061-49AD-8A14-FCB852F26CDA}" destId="{890A5DFC-6FDF-466E-BFD5-C6F26E7AA5AF}" srcOrd="25" destOrd="0" presId="urn:microsoft.com/office/officeart/2005/8/layout/hierarchy3"/>
+    <dgm:cxn modelId="{8D198454-FA22-42B2-9145-33DFF7B95700}" type="presParOf" srcId="{02C188EE-1061-49AD-8A14-FCB852F26CDA}" destId="{86E610FC-DFEE-4B02-83F6-9AA3E63751C4}" srcOrd="26" destOrd="0" presId="urn:microsoft.com/office/officeart/2005/8/layout/hierarchy3"/>
+    <dgm:cxn modelId="{D13C9A2F-3054-4C30-8998-3145CBA9DBF0}" type="presParOf" srcId="{02C188EE-1061-49AD-8A14-FCB852F26CDA}" destId="{8C1AEA21-9833-4840-B325-07B301DF495D}" srcOrd="27" destOrd="0" presId="urn:microsoft.com/office/officeart/2005/8/layout/hierarchy3"/>
   </dgm:cxnLst>
   <dgm:bg/>
   <dgm:whole/>
@@ -16073,7 +16310,7 @@
 </file>
 
 <file path=customXml/itemProps1.xml><?xml version="1.0" encoding="utf-8"?>
-<ds:datastoreItem xmlns:ds="http://schemas.openxmlformats.org/officeDocument/2006/customXml" ds:itemID="{02920198-B6C6-41FD-932E-AAC53389F1EE}">
+<ds:datastoreItem xmlns:ds="http://schemas.openxmlformats.org/officeDocument/2006/customXml" ds:itemID="{16C8E8F5-CD6B-416B-8875-489CC9CE0FA6}">
   <ds:schemaRefs>
     <ds:schemaRef ds:uri="http://schemas.openxmlformats.org/officeDocument/2006/bibliography"/>
   </ds:schemaRefs>

--- a/案件フォルダ自動生成ツール/フォルダ自動生成ツール_設計書.docx
+++ b/案件フォルダ自動生成ツール/フォルダ自動生成ツール_設計書.docx
@@ -3750,9 +3750,6 @@
                 <w:numId w:val="13"/>
               </w:numPr>
               <w:ind w:leftChars="0"/>
-              <w:rPr>
-                <w:rFonts w:hint="eastAsia"/>
-              </w:rPr>
             </w:pPr>
             <w:r>
               <w:rPr>
@@ -3767,11 +3764,6 @@
             <w:tcW w:w="6804" w:type="dxa"/>
           </w:tcPr>
           <w:p>
-            <w:pPr>
-              <w:rPr>
-                <w:rFonts w:hint="eastAsia"/>
-              </w:rPr>
-            </w:pPr>
             <w:r>
               <w:rPr>
                 <w:rFonts w:hint="eastAsia"/>
@@ -3781,12 +3773,14 @@
             <w:r>
               <w:t>フォルダ構成を使用したい場合に、</w:t>
             </w:r>
+            <w:proofErr w:type="spellStart"/>
             <w:r>
               <w:rPr>
                 <w:rFonts w:hint="eastAsia"/>
               </w:rPr>
               <w:t>ini</w:t>
             </w:r>
+            <w:proofErr w:type="spellEnd"/>
             <w:r>
               <w:rPr>
                 <w:rFonts w:hint="eastAsia"/>
@@ -3839,6 +3833,7 @@
             <w:vAlign w:val="center"/>
           </w:tcPr>
           <w:p>
+            <w:proofErr w:type="spellStart"/>
             <w:r>
               <w:rPr>
                 <w:rFonts w:hint="eastAsia"/>
@@ -3848,6 +3843,7 @@
             <w:r>
               <w:t>ni</w:t>
             </w:r>
+            <w:proofErr w:type="spellEnd"/>
             <w:r>
               <w:rPr>
                 <w:rFonts w:hint="eastAsia"/>
@@ -5331,6 +5327,7 @@
             <w:pPr>
               <w:jc w:val="left"/>
             </w:pPr>
+            <w:proofErr w:type="spellStart"/>
             <w:r>
               <w:lastRenderedPageBreak/>
               <w:t>i</w:t>
@@ -5341,6 +5338,7 @@
               </w:rPr>
               <w:t>ni</w:t>
             </w:r>
+            <w:proofErr w:type="spellEnd"/>
           </w:p>
           <w:p>
             <w:pPr>
@@ -5388,12 +5386,14 @@
               </w:rPr>
               <w:t>セクションが存在しないものがあります。</w:t>
             </w:r>
+            <w:proofErr w:type="spellStart"/>
             <w:r>
               <w:rPr>
                 <w:rFonts w:hint="eastAsia"/>
               </w:rPr>
               <w:t>ini</w:t>
             </w:r>
+            <w:proofErr w:type="spellEnd"/>
             <w:r>
               <w:rPr>
                 <w:rFonts w:hint="eastAsia"/>
@@ -5416,6 +5416,30 @@
               <w:rPr>
                 <w:rFonts w:hint="eastAsia"/>
               </w:rPr>
+              <w:t>空白行の後にセクション名</w:t>
+            </w:r>
+            <w:r>
+              <w:t>が入っていた場合</w:t>
+            </w:r>
+          </w:p>
+          <w:p>
+            <w:pPr>
+              <w:rPr>
+                <w:rFonts w:hint="eastAsia"/>
+              </w:rPr>
+            </w:pPr>
+            <w:r>
+              <w:rPr>
+                <w:rFonts w:hint="eastAsia"/>
+              </w:rPr>
+              <w:t>→</w:t>
+            </w:r>
+          </w:p>
+          <w:p>
+            <w:r>
+              <w:rPr>
+                <w:rFonts w:hint="eastAsia"/>
+              </w:rPr>
               <w:t>セクション名に重複があった場合</w:t>
             </w:r>
           </w:p>
@@ -5426,12 +5450,14 @@
               </w:rPr>
               <w:t>→セクション名で、重複が見つかりました　セクション名：</w:t>
             </w:r>
+            <w:proofErr w:type="spellStart"/>
             <w:r>
               <w:rPr>
                 <w:rFonts w:hint="eastAsia"/>
               </w:rPr>
               <w:t>ini</w:t>
             </w:r>
+            <w:proofErr w:type="spellEnd"/>
             <w:r>
               <w:rPr>
                 <w:rFonts w:hint="eastAsia"/>
@@ -5482,21 +5508,25 @@
             <w:r>
               <w:t>不正な</w:t>
             </w:r>
+            <w:proofErr w:type="spellStart"/>
             <w:r>
               <w:t>ini</w:t>
             </w:r>
+            <w:proofErr w:type="spellEnd"/>
             <w:r>
               <w:rPr>
                 <w:rFonts w:hint="eastAsia"/>
               </w:rPr>
               <w:t>ファイルです。</w:t>
             </w:r>
+            <w:proofErr w:type="spellStart"/>
             <w:r>
               <w:rPr>
                 <w:rFonts w:hint="eastAsia"/>
               </w:rPr>
               <w:t>ini</w:t>
             </w:r>
+            <w:proofErr w:type="spellEnd"/>
             <w:r>
               <w:rPr>
                 <w:rFonts w:hint="eastAsia"/>
@@ -5812,7 +5842,6 @@
               <w:rPr>
                 <w:rFonts w:hint="eastAsia"/>
               </w:rPr>
-              <w:lastRenderedPageBreak/>
               <w:t>→「</w:t>
             </w:r>
             <w:r>
@@ -5835,12 +5864,14 @@
               </w:rPr>
               <w:t>・</w:t>
             </w:r>
+            <w:proofErr w:type="spellStart"/>
             <w:r>
               <w:rPr>
                 <w:rFonts w:hint="eastAsia"/>
               </w:rPr>
               <w:t>ini</w:t>
             </w:r>
+            <w:proofErr w:type="spellEnd"/>
             <w:r>
               <w:rPr>
                 <w:rFonts w:hint="eastAsia"/>
@@ -5855,12 +5886,14 @@
               </w:rPr>
               <w:t>→</w:t>
             </w:r>
+            <w:proofErr w:type="spellStart"/>
             <w:r>
               <w:rPr>
                 <w:rFonts w:hint="eastAsia"/>
               </w:rPr>
               <w:t>ini</w:t>
             </w:r>
+            <w:proofErr w:type="spellEnd"/>
             <w:r>
               <w:rPr>
                 <w:rFonts w:hint="eastAsia"/>
@@ -5906,6 +5939,7 @@
               </w:rPr>
               <w:t>・</w:t>
             </w:r>
+            <w:proofErr w:type="spellStart"/>
             <w:r>
               <w:t>i</w:t>
             </w:r>
@@ -5915,6 +5949,7 @@
               </w:rPr>
               <w:t>ni</w:t>
             </w:r>
+            <w:proofErr w:type="spellEnd"/>
             <w:r>
               <w:rPr>
                 <w:rFonts w:hint="eastAsia"/>
@@ -6046,8 +6081,16 @@
               <w:rPr>
                 <w:rFonts w:hint="eastAsia"/>
               </w:rPr>
-              <w:t>"  "ini</w:t>
-            </w:r>
+              <w:t>"  "</w:t>
+            </w:r>
+            <w:proofErr w:type="spellStart"/>
+            <w:r>
+              <w:rPr>
+                <w:rFonts w:hint="eastAsia"/>
+              </w:rPr>
+              <w:t>ini</w:t>
+            </w:r>
+            <w:proofErr w:type="spellEnd"/>
             <w:r>
               <w:rPr>
                 <w:rFonts w:hint="eastAsia"/>
@@ -6070,151 +6113,12 @@
               <w:t>、終了</w:t>
             </w:r>
           </w:p>
-          <w:p/>
-          <w:p>
-            <w:r>
-              <w:rPr>
-                <w:rFonts w:hint="eastAsia"/>
-                <w:highlight w:val="yellow"/>
-              </w:rPr>
-              <w:t>・</w:t>
-            </w:r>
-            <w:r>
-              <w:rPr>
-                <w:rFonts w:hint="eastAsia"/>
-                <w:highlight w:val="yellow"/>
-              </w:rPr>
-              <w:t>ini</w:t>
-            </w:r>
-            <w:r>
-              <w:rPr>
-                <w:rFonts w:hint="eastAsia"/>
-                <w:highlight w:val="yellow"/>
-              </w:rPr>
-              <w:t>ファイルが</w:t>
-            </w:r>
-            <w:r>
-              <w:rPr>
-                <w:highlight w:val="yellow"/>
-              </w:rPr>
-              <w:t>複数存在した場合</w:t>
-            </w:r>
-          </w:p>
-          <w:p>
-            <w:r>
-              <w:rPr>
-                <w:rFonts w:hint="eastAsia"/>
-              </w:rPr>
-              <w:t>→</w:t>
-            </w:r>
-            <w:r>
-              <w:t>「</w:t>
-            </w:r>
-            <w:r>
-              <w:rPr>
-                <w:rFonts w:hint="eastAsia"/>
-              </w:rPr>
-              <w:t>複数の</w:t>
-            </w:r>
-            <w:r>
-              <w:rPr>
-                <w:rFonts w:hint="eastAsia"/>
-              </w:rPr>
-              <w:t>ini</w:t>
-            </w:r>
-            <w:r>
-              <w:rPr>
-                <w:rFonts w:hint="eastAsia"/>
-              </w:rPr>
-              <w:t>ファイルが存在します</w:t>
-            </w:r>
-            <w:r>
-              <w:t>」</w:t>
-            </w:r>
-            <w:r>
-              <w:rPr>
-                <w:rFonts w:hint="eastAsia"/>
-              </w:rPr>
-              <w:t>と</w:t>
-            </w:r>
-            <w:r>
-              <w:t>表示して、終了</w:t>
-            </w:r>
-          </w:p>
-          <w:p/>
-          <w:p>
-            <w:r>
-              <w:rPr>
-                <w:rFonts w:hint="eastAsia"/>
-                <w:highlight w:val="yellow"/>
-              </w:rPr>
-              <w:t>・</w:t>
-            </w:r>
-            <w:r>
-              <w:rPr>
-                <w:rFonts w:hint="eastAsia"/>
-                <w:highlight w:val="yellow"/>
-              </w:rPr>
-              <w:t>ini</w:t>
-            </w:r>
-            <w:r>
-              <w:rPr>
-                <w:rFonts w:hint="eastAsia"/>
-                <w:highlight w:val="yellow"/>
-              </w:rPr>
-              <w:t>ファイルが存在しない（</w:t>
-            </w:r>
-            <w:r>
-              <w:rPr>
-                <w:highlight w:val="yellow"/>
-              </w:rPr>
-              <w:t>もしくは、名前がおかしい）</w:t>
-            </w:r>
-            <w:r>
-              <w:rPr>
-                <w:rFonts w:hint="eastAsia"/>
-                <w:highlight w:val="yellow"/>
-              </w:rPr>
-              <w:t>場合</w:t>
-            </w:r>
-          </w:p>
-          <w:p>
-            <w:r>
-              <w:rPr>
-                <w:rFonts w:hint="eastAsia"/>
-              </w:rPr>
-              <w:t>→「</w:t>
-            </w:r>
-            <w:r>
-              <w:rPr>
-                <w:rFonts w:hint="eastAsia"/>
-              </w:rPr>
-              <w:t>該当する</w:t>
-            </w:r>
-            <w:r>
-              <w:rPr>
-                <w:rFonts w:hint="eastAsia"/>
-              </w:rPr>
-              <w:t>ini</w:t>
-            </w:r>
-            <w:r>
-              <w:rPr>
-                <w:rFonts w:hint="eastAsia"/>
-              </w:rPr>
-              <w:t>ファイルが存在しない</w:t>
-            </w:r>
-            <w:r>
-              <w:t>ので、規定の値でアプリを起動します</w:t>
-            </w:r>
-            <w:r>
-              <w:rPr>
-                <w:rFonts w:hint="eastAsia"/>
-              </w:rPr>
-              <w:t>」と</w:t>
-            </w:r>
-            <w:r>
-              <w:t>表示して、既定値を表示して、アプリが起動</w:t>
-            </w:r>
+          <w:p>
+            <w:pPr>
+              <w:rPr>
+                <w:rFonts w:hint="eastAsia"/>
+              </w:rPr>
+            </w:pPr>
           </w:p>
         </w:tc>
       </w:tr>
@@ -7191,7 +7095,11 @@
         <w:t>で</w:t>
       </w:r>
       <w:r>
-        <w:t>有る旨をメッセージで表示・終了する。</w:t>
+        <w:t>有る旨をメッセージで表示・終</w:t>
+      </w:r>
+      <w:r>
+        <w:lastRenderedPageBreak/>
+        <w:t>了する。</w:t>
       </w:r>
     </w:p>
     <w:p>
@@ -7694,7 +7602,7 @@
           <v:shape id="_x0000_i1025" type="#_x0000_t75" style="width:499pt;height:493.3pt" o:ole="">
             <v:imagedata r:id="rId17" o:title=""/>
           </v:shape>
-          <o:OLEObject Type="Embed" ProgID="Excel.Sheet.12" ShapeID="_x0000_i1025" DrawAspect="Content" ObjectID="_1587219475" r:id="rId18"/>
+          <o:OLEObject Type="Embed" ProgID="Excel.Sheet.12" ShapeID="_x0000_i1025" DrawAspect="Content" ObjectID="_1587475008" r:id="rId18"/>
         </w:object>
       </w:r>
     </w:p>
@@ -7734,6 +7642,7 @@
       </w:pPr>
       <w:bookmarkStart w:id="44" w:name="_Toc511198520"/>
       <w:bookmarkStart w:id="45" w:name="_Toc511804908"/>
+      <w:proofErr w:type="spellStart"/>
       <w:r>
         <w:rPr>
           <w:rFonts w:hint="eastAsia"/>
@@ -7745,6 +7654,7 @@
       </w:r>
       <w:bookmarkEnd w:id="44"/>
       <w:bookmarkEnd w:id="45"/>
+      <w:proofErr w:type="spellEnd"/>
     </w:p>
     <w:p>
       <w:r>
@@ -7800,20 +7710,141 @@
           </wp:inline>
         </w:drawing>
       </w:r>
-      <w:bookmarkStart w:id="46" w:name="_GoBack"/>
-      <w:bookmarkEnd w:id="46"/>
+    </w:p>
+    <w:p/>
+    <w:p/>
+    <w:p/>
+    <w:p/>
+    <w:p/>
+    <w:p/>
+    <w:p/>
+    <w:p/>
+    <w:p/>
+    <w:p/>
+    <w:p/>
+    <w:p/>
+    <w:p/>
+    <w:p/>
+    <w:p/>
+    <w:p/>
+    <w:p/>
+    <w:p/>
+    <w:p/>
+    <w:p/>
+    <w:p/>
+    <w:p/>
+    <w:p/>
+    <w:p/>
+    <w:p>
+      <w:pPr>
+        <w:pStyle w:val="aa"/>
+        <w:keepNext/>
+        <w:numPr>
+          <w:ilvl w:val="0"/>
+          <w:numId w:val="15"/>
+        </w:numPr>
+        <w:ind w:leftChars="0"/>
+        <w:outlineLvl w:val="2"/>
+        <w:rPr>
+          <w:rFonts w:asciiTheme="majorHAnsi" w:eastAsiaTheme="majorEastAsia" w:hAnsiTheme="majorHAnsi" w:cstheme="majorBidi"/>
+          <w:vanish/>
+        </w:rPr>
+      </w:pPr>
     </w:p>
     <w:p>
+      <w:pPr>
+        <w:pStyle w:val="aa"/>
+        <w:keepNext/>
+        <w:numPr>
+          <w:ilvl w:val="1"/>
+          <w:numId w:val="15"/>
+        </w:numPr>
+        <w:ind w:leftChars="0"/>
+        <w:outlineLvl w:val="2"/>
+        <w:rPr>
+          <w:rFonts w:asciiTheme="majorHAnsi" w:eastAsiaTheme="majorEastAsia" w:hAnsiTheme="majorHAnsi" w:cstheme="majorBidi"/>
+          <w:vanish/>
+        </w:rPr>
+      </w:pPr>
+    </w:p>
+    <w:p>
+      <w:pPr>
+        <w:pStyle w:val="aa"/>
+        <w:keepNext/>
+        <w:numPr>
+          <w:ilvl w:val="1"/>
+          <w:numId w:val="15"/>
+        </w:numPr>
+        <w:ind w:leftChars="0"/>
+        <w:outlineLvl w:val="2"/>
+        <w:rPr>
+          <w:rFonts w:asciiTheme="majorHAnsi" w:eastAsiaTheme="majorEastAsia" w:hAnsiTheme="majorHAnsi" w:cstheme="majorBidi"/>
+          <w:vanish/>
+        </w:rPr>
+      </w:pPr>
+    </w:p>
+    <w:p>
+      <w:pPr>
+        <w:pStyle w:val="aa"/>
+        <w:keepNext/>
+        <w:numPr>
+          <w:ilvl w:val="1"/>
+          <w:numId w:val="15"/>
+        </w:numPr>
+        <w:ind w:leftChars="0"/>
+        <w:outlineLvl w:val="2"/>
+        <w:rPr>
+          <w:rFonts w:asciiTheme="majorHAnsi" w:eastAsiaTheme="majorEastAsia" w:hAnsiTheme="majorHAnsi" w:cstheme="majorBidi"/>
+          <w:vanish/>
+        </w:rPr>
+      </w:pPr>
+    </w:p>
+    <w:p>
+      <w:pPr>
+        <w:pStyle w:val="aa"/>
+        <w:keepNext/>
+        <w:numPr>
+          <w:ilvl w:val="2"/>
+          <w:numId w:val="15"/>
+        </w:numPr>
+        <w:ind w:leftChars="0"/>
+        <w:outlineLvl w:val="2"/>
+        <w:rPr>
+          <w:rFonts w:asciiTheme="majorHAnsi" w:eastAsiaTheme="majorEastAsia" w:hAnsiTheme="majorHAnsi" w:cstheme="majorBidi"/>
+          <w:vanish/>
+        </w:rPr>
+      </w:pPr>
+    </w:p>
+    <w:p>
+      <w:pPr>
+        <w:pStyle w:val="3"/>
+        <w:numPr>
+          <w:ilvl w:val="2"/>
+          <w:numId w:val="15"/>
+        </w:numPr>
+        <w:ind w:leftChars="0" w:left="567"/>
+      </w:pPr>
+      <w:proofErr w:type="spellStart"/>
+      <w:r>
+        <w:t>DefaultSetting</w:t>
+      </w:r>
+      <w:proofErr w:type="spellEnd"/>
+    </w:p>
+    <w:p>
+      <w:pPr>
+        <w:rPr>
+          <w:rFonts w:hint="eastAsia"/>
+        </w:rPr>
+      </w:pPr>
       <w:r>
         <w:rPr>
           <w:noProof/>
         </w:rPr>
-        <w:lastRenderedPageBreak/>
         <w:drawing>
           <wp:inline distT="0" distB="0" distL="0" distR="0">
-            <wp:extent cx="4675488" cy="7858664"/>
+            <wp:extent cx="3395345" cy="8003540"/>
             <wp:effectExtent l="0" t="0" r="0" b="0"/>
-            <wp:docPr id="4" name="図 4" descr="https://documents.lucidchart.com/documents/aa526ccb-3dc0-4383-b9e9-d6aa04db3d1b/pages/0_0?a=1592&amp;x=341&amp;y=-9&amp;w=848&amp;h=1426&amp;store=1&amp;accept=image%2F*&amp;auth=LCA%20c14e9e1959072400c5d4d69944733e0424fc98b4-ts%3D1524441778"/>
+            <wp:docPr id="10" name="図 10" descr="C:\Users\HANO-SS\Downloads\名称未設定ファイル (19).jpg"/>
             <wp:cNvGraphicFramePr>
               <a:graphicFrameLocks xmlns:a="http://schemas.openxmlformats.org/drawingml/2006/main" noChangeAspect="1"/>
             </wp:cNvGraphicFramePr>
@@ -7821,7 +7852,7 @@
               <a:graphicData uri="http://schemas.openxmlformats.org/drawingml/2006/picture">
                 <pic:pic xmlns:pic="http://schemas.openxmlformats.org/drawingml/2006/picture">
                   <pic:nvPicPr>
-                    <pic:cNvPr id="0" name="Picture 2" descr="https://documents.lucidchart.com/documents/aa526ccb-3dc0-4383-b9e9-d6aa04db3d1b/pages/0_0?a=1592&amp;x=341&amp;y=-9&amp;w=848&amp;h=1426&amp;store=1&amp;accept=image%2F*&amp;auth=LCA%20c14e9e1959072400c5d4d69944733e0424fc98b4-ts%3D1524441778"/>
+                    <pic:cNvPr id="0" name="Picture 6" descr="C:\Users\HANO-SS\Downloads\名称未設定ファイル (19).jpg"/>
                     <pic:cNvPicPr>
                       <a:picLocks noChangeAspect="1" noChangeArrowheads="1"/>
                     </pic:cNvPicPr>
@@ -7842,7 +7873,7 @@
                   <pic:spPr bwMode="auto">
                     <a:xfrm>
                       <a:off x="0" y="0"/>
-                      <a:ext cx="4678113" cy="7863077"/>
+                      <a:ext cx="3395345" cy="8003540"/>
                     </a:xfrm>
                     <a:prstGeom prst="rect">
                       <a:avLst/>
@@ -7858,6 +7889,123 @@
           </wp:inline>
         </w:drawing>
       </w:r>
+      <w:bookmarkStart w:id="46" w:name="_GoBack"/>
+      <w:bookmarkEnd w:id="46"/>
+    </w:p>
+    <w:p>
+      <w:pPr>
+        <w:pStyle w:val="3"/>
+        <w:numPr>
+          <w:ilvl w:val="2"/>
+          <w:numId w:val="15"/>
+        </w:numPr>
+        <w:ind w:leftChars="0" w:left="567"/>
+      </w:pPr>
+      <w:proofErr w:type="spellStart"/>
+      <w:r>
+        <w:rPr>
+          <w:rFonts w:hint="eastAsia"/>
+        </w:rPr>
+        <w:lastRenderedPageBreak/>
+        <w:t>ini</w:t>
+      </w:r>
+      <w:proofErr w:type="spellEnd"/>
+      <w:r>
+        <w:rPr>
+          <w:rFonts w:hint="eastAsia"/>
+        </w:rPr>
+        <w:t>ファイルを読み込む</w:t>
+      </w:r>
+    </w:p>
+    <w:p>
+      <w:r>
+        <w:drawing>
+          <wp:inline distT="0" distB="0" distL="0" distR="0" wp14:anchorId="669A66EB" wp14:editId="4C6B2C19">
+            <wp:extent cx="4897924" cy="8855918"/>
+            <wp:effectExtent l="0" t="0" r="0" b="2540"/>
+            <wp:docPr id="2" name="図 2" descr="https://documents.lucidchart.com/documents/aa526ccb-3dc0-4383-b9e9-d6aa04db3d1b/pages/0_0?a=1807&amp;x=341&amp;y=-194&amp;w=848&amp;h=1619&amp;store=1&amp;accept=image%2F*&amp;auth=LCA%203e64264915441a484b076ad462b41410a9388e1e-ts%3D1525935866"/>
+            <wp:cNvGraphicFramePr>
+              <a:graphicFrameLocks xmlns:a="http://schemas.openxmlformats.org/drawingml/2006/main" noChangeAspect="1"/>
+            </wp:cNvGraphicFramePr>
+            <a:graphic xmlns:a="http://schemas.openxmlformats.org/drawingml/2006/main">
+              <a:graphicData uri="http://schemas.openxmlformats.org/drawingml/2006/picture">
+                <pic:pic xmlns:pic="http://schemas.openxmlformats.org/drawingml/2006/picture">
+                  <pic:nvPicPr>
+                    <pic:cNvPr id="0" name="Picture 2" descr="https://documents.lucidchart.com/documents/aa526ccb-3dc0-4383-b9e9-d6aa04db3d1b/pages/0_0?a=1807&amp;x=341&amp;y=-194&amp;w=848&amp;h=1619&amp;store=1&amp;accept=image%2F*&amp;auth=LCA%203e64264915441a484b076ad462b41410a9388e1e-ts%3D1525935866"/>
+                    <pic:cNvPicPr>
+                      <a:picLocks noChangeAspect="1" noChangeArrowheads="1"/>
+                    </pic:cNvPicPr>
+                  </pic:nvPicPr>
+                  <pic:blipFill rotWithShape="1">
+                    <a:blip r:embed="rId21">
+                      <a:extLst>
+                        <a:ext uri="{28A0092B-C50C-407E-A947-70E740481C1C}">
+                          <a14:useLocalDpi xmlns:a14="http://schemas.microsoft.com/office/drawing/2010/main" val="0"/>
+                        </a:ext>
+                      </a:extLst>
+                    </a:blip>
+                    <a:srcRect t="5280"/>
+                    <a:stretch/>
+                  </pic:blipFill>
+                  <pic:spPr bwMode="auto">
+                    <a:xfrm>
+                      <a:off x="0" y="0"/>
+                      <a:ext cx="4908581" cy="8875188"/>
+                    </a:xfrm>
+                    <a:prstGeom prst="rect">
+                      <a:avLst/>
+                    </a:prstGeom>
+                    <a:noFill/>
+                    <a:ln>
+                      <a:noFill/>
+                    </a:ln>
+                    <a:extLst>
+                      <a:ext uri="{53640926-AAD7-44D8-BBD7-CCE9431645EC}">
+                        <a14:shadowObscured xmlns:a14="http://schemas.microsoft.com/office/drawing/2010/main"/>
+                      </a:ext>
+                    </a:extLst>
+                  </pic:spPr>
+                </pic:pic>
+              </a:graphicData>
+            </a:graphic>
+          </wp:inline>
+        </w:drawing>
+      </w:r>
+    </w:p>
+    <w:p/>
+    <w:p>
+      <w:pPr>
+        <w:pStyle w:val="aa"/>
+        <w:keepNext/>
+        <w:numPr>
+          <w:ilvl w:val="2"/>
+          <w:numId w:val="2"/>
+        </w:numPr>
+        <w:ind w:leftChars="0"/>
+        <w:outlineLvl w:val="2"/>
+        <w:rPr>
+          <w:rFonts w:asciiTheme="majorHAnsi" w:eastAsiaTheme="majorEastAsia" w:hAnsiTheme="majorHAnsi" w:cstheme="majorBidi" w:hint="eastAsia"/>
+          <w:vanish/>
+        </w:rPr>
+      </w:pPr>
+      <w:bookmarkStart w:id="47" w:name="_Toc511198521"/>
+      <w:bookmarkStart w:id="48" w:name="_Toc511804909"/>
+    </w:p>
+    <w:p>
+      <w:pPr>
+        <w:pStyle w:val="aa"/>
+        <w:keepNext/>
+        <w:numPr>
+          <w:ilvl w:val="2"/>
+          <w:numId w:val="2"/>
+        </w:numPr>
+        <w:ind w:leftChars="0"/>
+        <w:outlineLvl w:val="2"/>
+        <w:rPr>
+          <w:rFonts w:asciiTheme="majorHAnsi" w:eastAsiaTheme="majorEastAsia" w:hAnsiTheme="majorHAnsi" w:cstheme="majorBidi" w:hint="eastAsia"/>
+          <w:vanish/>
+        </w:rPr>
+      </w:pPr>
     </w:p>
     <w:p>
       <w:pPr>
@@ -7868,13 +8016,10 @@
         </w:numPr>
         <w:ind w:leftChars="0" w:left="993"/>
       </w:pPr>
-      <w:bookmarkStart w:id="47" w:name="_Toc511198521"/>
-      <w:bookmarkStart w:id="48" w:name="_Toc511804909"/>
       <w:r>
         <w:rPr>
           <w:rFonts w:hint="eastAsia"/>
         </w:rPr>
-        <w:lastRenderedPageBreak/>
         <w:t>Check</w:t>
       </w:r>
       <w:r>
@@ -7924,7 +8069,7 @@
                     </pic:cNvPicPr>
                   </pic:nvPicPr>
                   <pic:blipFill rotWithShape="1">
-                    <a:blip r:embed="rId21">
+                    <a:blip r:embed="rId22">
                       <a:extLst>
                         <a:ext uri="{28A0092B-C50C-407E-A947-70E740481C1C}">
                           <a14:useLocalDpi xmlns:a14="http://schemas.microsoft.com/office/drawing/2010/main" val="0"/>
@@ -7995,10 +8140,10 @@
           <w:noProof/>
         </w:rPr>
         <w:drawing>
-          <wp:inline distT="0" distB="0" distL="0" distR="0">
-            <wp:extent cx="4391025" cy="7962734"/>
-            <wp:effectExtent l="0" t="0" r="0" b="635"/>
-            <wp:docPr id="17" name="図 17" descr="https://documents.lucidchart.com/documents/532cdc2e-c317-4565-8955-ee28287dbf49/pages/0_0?a=6637&amp;x=258&amp;y=85&amp;w=914&amp;h=1659&amp;store=1&amp;accept=image%2F*&amp;auth=LCA%20a6201e137ed573f515ba68322e2b1317777d6c11-ts%3D1523423204"/>
+          <wp:inline distT="0" distB="0" distL="0" distR="0" wp14:anchorId="31A42B5E">
+            <wp:extent cx="4432300" cy="8041005"/>
+            <wp:effectExtent l="0" t="0" r="6350" b="0"/>
+            <wp:docPr id="6" name="図 6"/>
             <wp:cNvGraphicFramePr>
               <a:graphicFrameLocks xmlns:a="http://schemas.openxmlformats.org/drawingml/2006/main" noChangeAspect="1"/>
             </wp:cNvGraphicFramePr>
@@ -8006,13 +8151,13 @@
               <a:graphicData uri="http://schemas.openxmlformats.org/drawingml/2006/picture">
                 <pic:pic xmlns:pic="http://schemas.openxmlformats.org/drawingml/2006/picture">
                   <pic:nvPicPr>
-                    <pic:cNvPr id="0" name="Picture 104" descr="https://documents.lucidchart.com/documents/532cdc2e-c317-4565-8955-ee28287dbf49/pages/0_0?a=6637&amp;x=258&amp;y=85&amp;w=914&amp;h=1659&amp;store=1&amp;accept=image%2F*&amp;auth=LCA%20a6201e137ed573f515ba68322e2b1317777d6c11-ts%3D1523423204"/>
+                    <pic:cNvPr id="0" name="Picture 3"/>
                     <pic:cNvPicPr>
                       <a:picLocks noChangeAspect="1" noChangeArrowheads="1"/>
                     </pic:cNvPicPr>
                   </pic:nvPicPr>
                   <pic:blipFill>
-                    <a:blip r:embed="rId22">
+                    <a:blip r:embed="rId23">
                       <a:extLst>
                         <a:ext uri="{28A0092B-C50C-407E-A947-70E740481C1C}">
                           <a14:useLocalDpi xmlns:a14="http://schemas.microsoft.com/office/drawing/2010/main" val="0"/>
@@ -8027,7 +8172,7 @@
                   <pic:spPr bwMode="auto">
                     <a:xfrm>
                       <a:off x="0" y="0"/>
-                      <a:ext cx="4399943" cy="7978906"/>
+                      <a:ext cx="4432300" cy="8041005"/>
                     </a:xfrm>
                     <a:prstGeom prst="rect">
                       <a:avLst/>
@@ -8059,7 +8204,7 @@
         <w:ind w:leftChars="0"/>
         <w:outlineLvl w:val="2"/>
         <w:rPr>
-          <w:rFonts w:asciiTheme="majorHAnsi" w:eastAsiaTheme="majorEastAsia" w:hAnsiTheme="majorHAnsi" w:cstheme="majorBidi" w:hint="eastAsia"/>
+          <w:rFonts w:asciiTheme="majorHAnsi" w:eastAsiaTheme="majorEastAsia" w:hAnsiTheme="majorHAnsi" w:cstheme="majorBidi"/>
           <w:vanish/>
         </w:rPr>
       </w:pPr>
@@ -8075,7 +8220,7 @@
         <w:ind w:leftChars="0"/>
         <w:outlineLvl w:val="2"/>
         <w:rPr>
-          <w:rFonts w:asciiTheme="majorHAnsi" w:eastAsiaTheme="majorEastAsia" w:hAnsiTheme="majorHAnsi" w:cstheme="majorBidi" w:hint="eastAsia"/>
+          <w:rFonts w:asciiTheme="majorHAnsi" w:eastAsiaTheme="majorEastAsia" w:hAnsiTheme="majorHAnsi" w:cstheme="majorBidi"/>
           <w:vanish/>
         </w:rPr>
       </w:pPr>
@@ -8091,7 +8236,7 @@
         <w:ind w:leftChars="0"/>
         <w:outlineLvl w:val="2"/>
         <w:rPr>
-          <w:rFonts w:asciiTheme="majorHAnsi" w:eastAsiaTheme="majorEastAsia" w:hAnsiTheme="majorHAnsi" w:cstheme="majorBidi" w:hint="eastAsia"/>
+          <w:rFonts w:asciiTheme="majorHAnsi" w:eastAsiaTheme="majorEastAsia" w:hAnsiTheme="majorHAnsi" w:cstheme="majorBidi"/>
           <w:vanish/>
         </w:rPr>
       </w:pPr>
@@ -8107,7 +8252,7 @@
         <w:ind w:leftChars="0"/>
         <w:outlineLvl w:val="2"/>
         <w:rPr>
-          <w:rFonts w:asciiTheme="majorHAnsi" w:eastAsiaTheme="majorEastAsia" w:hAnsiTheme="majorHAnsi" w:cstheme="majorBidi" w:hint="eastAsia"/>
+          <w:rFonts w:asciiTheme="majorHAnsi" w:eastAsiaTheme="majorEastAsia" w:hAnsiTheme="majorHAnsi" w:cstheme="majorBidi"/>
           <w:vanish/>
         </w:rPr>
       </w:pPr>
@@ -8123,7 +8268,7 @@
         <w:ind w:leftChars="0"/>
         <w:outlineLvl w:val="2"/>
         <w:rPr>
-          <w:rFonts w:asciiTheme="majorHAnsi" w:eastAsiaTheme="majorEastAsia" w:hAnsiTheme="majorHAnsi" w:cstheme="majorBidi" w:hint="eastAsia"/>
+          <w:rFonts w:asciiTheme="majorHAnsi" w:eastAsiaTheme="majorEastAsia" w:hAnsiTheme="majorHAnsi" w:cstheme="majorBidi"/>
           <w:vanish/>
         </w:rPr>
       </w:pPr>
@@ -8139,7 +8284,7 @@
         <w:ind w:leftChars="0"/>
         <w:outlineLvl w:val="2"/>
         <w:rPr>
-          <w:rFonts w:asciiTheme="majorHAnsi" w:eastAsiaTheme="majorEastAsia" w:hAnsiTheme="majorHAnsi" w:cstheme="majorBidi" w:hint="eastAsia"/>
+          <w:rFonts w:asciiTheme="majorHAnsi" w:eastAsiaTheme="majorEastAsia" w:hAnsiTheme="majorHAnsi" w:cstheme="majorBidi"/>
           <w:vanish/>
         </w:rPr>
       </w:pPr>
@@ -8155,37 +8300,8 @@
         <w:ind w:leftChars="0"/>
         <w:outlineLvl w:val="2"/>
         <w:rPr>
-          <w:rFonts w:asciiTheme="majorHAnsi" w:eastAsiaTheme="majorEastAsia" w:hAnsiTheme="majorHAnsi" w:cstheme="majorBidi" w:hint="eastAsia"/>
+          <w:rFonts w:asciiTheme="majorHAnsi" w:eastAsiaTheme="majorEastAsia" w:hAnsiTheme="majorHAnsi" w:cstheme="majorBidi"/>
           <w:vanish/>
-        </w:rPr>
-      </w:pPr>
-    </w:p>
-    <w:p>
-      <w:pPr>
-        <w:pStyle w:val="3"/>
-        <w:numPr>
-          <w:ilvl w:val="2"/>
-          <w:numId w:val="15"/>
-        </w:numPr>
-        <w:ind w:leftChars="203" w:left="991" w:hangingChars="269" w:hanging="565"/>
-      </w:pPr>
-      <w:r>
-        <w:rPr>
-          <w:rFonts w:hint="eastAsia"/>
-        </w:rPr>
-        <w:t>ini</w:t>
-      </w:r>
-      <w:r>
-        <w:rPr>
-          <w:rFonts w:hint="eastAsia"/>
-        </w:rPr>
-        <w:t>ファイルを読み込む</w:t>
-      </w:r>
-    </w:p>
-    <w:p>
-      <w:pPr>
-        <w:rPr>
-          <w:rFonts w:hint="eastAsia"/>
         </w:rPr>
       </w:pPr>
     </w:p>
@@ -8311,7 +8427,7 @@
     </w:tbl>
     <w:p/>
     <w:sectPr>
-      <w:footerReference w:type="default" r:id="rId23"/>
+      <w:footerReference w:type="default" r:id="rId24"/>
       <w:pgSz w:w="11906" w:h="16838"/>
       <w:pgMar w:top="720" w:right="720" w:bottom="720" w:left="720" w:header="851" w:footer="992" w:gutter="0"/>
       <w:cols w:space="425"/>
@@ -8372,7 +8488,7 @@
             <w:noProof/>
             <w:lang w:val="ja-JP"/>
           </w:rPr>
-          <w:t>14</w:t>
+          <w:t>15</w:t>
         </w:r>
         <w:r>
           <w:fldChar w:fldCharType="end"/>
@@ -9018,6 +9134,178 @@
     </w:lvl>
   </w:abstractNum>
   <w:abstractNum w:abstractNumId="7" w15:restartNumberingAfterBreak="0">
+    <w:nsid w:val="46875A93"/>
+    <w:multiLevelType w:val="multilevel"/>
+    <w:tmpl w:val="0409001D"/>
+    <w:lvl w:ilvl="0">
+      <w:start w:val="1"/>
+      <w:numFmt w:val="decimal"/>
+      <w:lvlText w:val="%1"/>
+      <w:lvlJc w:val="left"/>
+      <w:pPr>
+        <w:ind w:left="425" w:hanging="425"/>
+      </w:pPr>
+    </w:lvl>
+    <w:lvl w:ilvl="1">
+      <w:start w:val="1"/>
+      <w:numFmt w:val="decimal"/>
+      <w:lvlText w:val="%1.%2"/>
+      <w:lvlJc w:val="left"/>
+      <w:pPr>
+        <w:ind w:left="992" w:hanging="567"/>
+      </w:pPr>
+    </w:lvl>
+    <w:lvl w:ilvl="2">
+      <w:start w:val="1"/>
+      <w:numFmt w:val="decimal"/>
+      <w:lvlText w:val="%1.%2.%3"/>
+      <w:lvlJc w:val="left"/>
+      <w:pPr>
+        <w:ind w:left="1418" w:hanging="567"/>
+      </w:pPr>
+    </w:lvl>
+    <w:lvl w:ilvl="3">
+      <w:start w:val="1"/>
+      <w:numFmt w:val="decimal"/>
+      <w:lvlText w:val="%1.%2.%3.%4"/>
+      <w:lvlJc w:val="left"/>
+      <w:pPr>
+        <w:ind w:left="1984" w:hanging="708"/>
+      </w:pPr>
+    </w:lvl>
+    <w:lvl w:ilvl="4">
+      <w:start w:val="1"/>
+      <w:numFmt w:val="decimal"/>
+      <w:lvlText w:val="%1.%2.%3.%4.%5"/>
+      <w:lvlJc w:val="left"/>
+      <w:pPr>
+        <w:ind w:left="2551" w:hanging="850"/>
+      </w:pPr>
+    </w:lvl>
+    <w:lvl w:ilvl="5">
+      <w:start w:val="1"/>
+      <w:numFmt w:val="decimal"/>
+      <w:lvlText w:val="%1.%2.%3.%4.%5.%6"/>
+      <w:lvlJc w:val="left"/>
+      <w:pPr>
+        <w:ind w:left="3260" w:hanging="1134"/>
+      </w:pPr>
+    </w:lvl>
+    <w:lvl w:ilvl="6">
+      <w:start w:val="1"/>
+      <w:numFmt w:val="decimal"/>
+      <w:lvlText w:val="%1.%2.%3.%4.%5.%6.%7"/>
+      <w:lvlJc w:val="left"/>
+      <w:pPr>
+        <w:ind w:left="3827" w:hanging="1276"/>
+      </w:pPr>
+    </w:lvl>
+    <w:lvl w:ilvl="7">
+      <w:start w:val="1"/>
+      <w:numFmt w:val="decimal"/>
+      <w:lvlText w:val="%1.%2.%3.%4.%5.%6.%7.%8"/>
+      <w:lvlJc w:val="left"/>
+      <w:pPr>
+        <w:ind w:left="4394" w:hanging="1418"/>
+      </w:pPr>
+    </w:lvl>
+    <w:lvl w:ilvl="8">
+      <w:start w:val="1"/>
+      <w:numFmt w:val="decimal"/>
+      <w:lvlText w:val="%1.%2.%3.%4.%5.%6.%7.%8.%9"/>
+      <w:lvlJc w:val="left"/>
+      <w:pPr>
+        <w:ind w:left="5102" w:hanging="1700"/>
+      </w:pPr>
+    </w:lvl>
+  </w:abstractNum>
+  <w:abstractNum w:abstractNumId="8" w15:restartNumberingAfterBreak="0">
+    <w:nsid w:val="4B791D41"/>
+    <w:multiLevelType w:val="multilevel"/>
+    <w:tmpl w:val="0409001D"/>
+    <w:lvl w:ilvl="0">
+      <w:start w:val="1"/>
+      <w:numFmt w:val="decimal"/>
+      <w:lvlText w:val="%1"/>
+      <w:lvlJc w:val="left"/>
+      <w:pPr>
+        <w:ind w:left="425" w:hanging="425"/>
+      </w:pPr>
+    </w:lvl>
+    <w:lvl w:ilvl="1">
+      <w:start w:val="1"/>
+      <w:numFmt w:val="decimal"/>
+      <w:lvlText w:val="%1.%2"/>
+      <w:lvlJc w:val="left"/>
+      <w:pPr>
+        <w:ind w:left="992" w:hanging="567"/>
+      </w:pPr>
+    </w:lvl>
+    <w:lvl w:ilvl="2">
+      <w:start w:val="1"/>
+      <w:numFmt w:val="decimal"/>
+      <w:lvlText w:val="%1.%2.%3"/>
+      <w:lvlJc w:val="left"/>
+      <w:pPr>
+        <w:ind w:left="1418" w:hanging="567"/>
+      </w:pPr>
+    </w:lvl>
+    <w:lvl w:ilvl="3">
+      <w:start w:val="1"/>
+      <w:numFmt w:val="decimal"/>
+      <w:lvlText w:val="%1.%2.%3.%4"/>
+      <w:lvlJc w:val="left"/>
+      <w:pPr>
+        <w:ind w:left="1984" w:hanging="708"/>
+      </w:pPr>
+    </w:lvl>
+    <w:lvl w:ilvl="4">
+      <w:start w:val="1"/>
+      <w:numFmt w:val="decimal"/>
+      <w:lvlText w:val="%1.%2.%3.%4.%5"/>
+      <w:lvlJc w:val="left"/>
+      <w:pPr>
+        <w:ind w:left="2551" w:hanging="850"/>
+      </w:pPr>
+    </w:lvl>
+    <w:lvl w:ilvl="5">
+      <w:start w:val="1"/>
+      <w:numFmt w:val="decimal"/>
+      <w:lvlText w:val="%1.%2.%3.%4.%5.%6"/>
+      <w:lvlJc w:val="left"/>
+      <w:pPr>
+        <w:ind w:left="3260" w:hanging="1134"/>
+      </w:pPr>
+    </w:lvl>
+    <w:lvl w:ilvl="6">
+      <w:start w:val="1"/>
+      <w:numFmt w:val="decimal"/>
+      <w:lvlText w:val="%1.%2.%3.%4.%5.%6.%7"/>
+      <w:lvlJc w:val="left"/>
+      <w:pPr>
+        <w:ind w:left="3827" w:hanging="1276"/>
+      </w:pPr>
+    </w:lvl>
+    <w:lvl w:ilvl="7">
+      <w:start w:val="1"/>
+      <w:numFmt w:val="decimal"/>
+      <w:lvlText w:val="%1.%2.%3.%4.%5.%6.%7.%8"/>
+      <w:lvlJc w:val="left"/>
+      <w:pPr>
+        <w:ind w:left="4394" w:hanging="1418"/>
+      </w:pPr>
+    </w:lvl>
+    <w:lvl w:ilvl="8">
+      <w:start w:val="1"/>
+      <w:numFmt w:val="decimal"/>
+      <w:lvlText w:val="%1.%2.%3.%4.%5.%6.%7.%8.%9"/>
+      <w:lvlJc w:val="left"/>
+      <w:pPr>
+        <w:ind w:left="5102" w:hanging="1700"/>
+      </w:pPr>
+    </w:lvl>
+  </w:abstractNum>
+  <w:abstractNum w:abstractNumId="9" w15:restartNumberingAfterBreak="0">
     <w:nsid w:val="54E92BC8"/>
     <w:multiLevelType w:val="hybridMultilevel"/>
     <w:tmpl w:val="70FAC9F8"/>
@@ -9106,7 +9394,7 @@
       </w:pPr>
     </w:lvl>
   </w:abstractNum>
-  <w:abstractNum w:abstractNumId="8" w15:restartNumberingAfterBreak="0">
+  <w:abstractNum w:abstractNumId="10" w15:restartNumberingAfterBreak="0">
     <w:nsid w:val="573C583F"/>
     <w:multiLevelType w:val="multilevel"/>
     <w:tmpl w:val="0409001D"/>
@@ -9192,7 +9480,7 @@
       </w:pPr>
     </w:lvl>
   </w:abstractNum>
-  <w:abstractNum w:abstractNumId="9" w15:restartNumberingAfterBreak="0">
+  <w:abstractNum w:abstractNumId="11" w15:restartNumberingAfterBreak="0">
     <w:nsid w:val="593B7C29"/>
     <w:multiLevelType w:val="multilevel"/>
     <w:tmpl w:val="0409001D"/>
@@ -9278,7 +9566,7 @@
       </w:pPr>
     </w:lvl>
   </w:abstractNum>
-  <w:abstractNum w:abstractNumId="10" w15:restartNumberingAfterBreak="0">
+  <w:abstractNum w:abstractNumId="12" w15:restartNumberingAfterBreak="0">
     <w:nsid w:val="6650535F"/>
     <w:multiLevelType w:val="multilevel"/>
     <w:tmpl w:val="70FAC9F8"/>
@@ -9367,7 +9655,7 @@
       </w:pPr>
     </w:lvl>
   </w:abstractNum>
-  <w:abstractNum w:abstractNumId="11" w15:restartNumberingAfterBreak="0">
+  <w:abstractNum w:abstractNumId="13" w15:restartNumberingAfterBreak="0">
     <w:nsid w:val="66FA5433"/>
     <w:multiLevelType w:val="multilevel"/>
     <w:tmpl w:val="0409001D"/>
@@ -9453,7 +9741,7 @@
       </w:pPr>
     </w:lvl>
   </w:abstractNum>
-  <w:abstractNum w:abstractNumId="12" w15:restartNumberingAfterBreak="0">
+  <w:abstractNum w:abstractNumId="14" w15:restartNumberingAfterBreak="0">
     <w:nsid w:val="6AF57DD2"/>
     <w:multiLevelType w:val="multilevel"/>
     <w:tmpl w:val="0409001D"/>
@@ -9539,7 +9827,7 @@
       </w:pPr>
     </w:lvl>
   </w:abstractNum>
-  <w:abstractNum w:abstractNumId="13" w15:restartNumberingAfterBreak="0">
+  <w:abstractNum w:abstractNumId="15" w15:restartNumberingAfterBreak="0">
     <w:nsid w:val="6B1260C2"/>
     <w:multiLevelType w:val="multilevel"/>
     <w:tmpl w:val="0409001D"/>
@@ -9625,7 +9913,7 @@
       </w:pPr>
     </w:lvl>
   </w:abstractNum>
-  <w:abstractNum w:abstractNumId="14" w15:restartNumberingAfterBreak="0">
+  <w:abstractNum w:abstractNumId="16" w15:restartNumberingAfterBreak="0">
     <w:nsid w:val="766269CE"/>
     <w:multiLevelType w:val="hybridMultilevel"/>
     <w:tmpl w:val="CDC0EC18"/>
@@ -9714,7 +10002,7 @@
       </w:pPr>
     </w:lvl>
   </w:abstractNum>
-  <w:abstractNum w:abstractNumId="15" w15:restartNumberingAfterBreak="0">
+  <w:abstractNum w:abstractNumId="17" w15:restartNumberingAfterBreak="0">
     <w:nsid w:val="7EC2225C"/>
     <w:multiLevelType w:val="multilevel"/>
     <w:tmpl w:val="0409001D"/>
@@ -9807,28 +10095,28 @@
     <w:abstractNumId w:val="4"/>
   </w:num>
   <w:num w:numId="3">
-    <w:abstractNumId w:val="7"/>
+    <w:abstractNumId w:val="9"/>
   </w:num>
   <w:num w:numId="4">
-    <w:abstractNumId w:val="10"/>
+    <w:abstractNumId w:val="12"/>
   </w:num>
   <w:num w:numId="5">
     <w:abstractNumId w:val="6"/>
   </w:num>
   <w:num w:numId="6">
-    <w:abstractNumId w:val="8"/>
+    <w:abstractNumId w:val="10"/>
   </w:num>
   <w:num w:numId="7">
-    <w:abstractNumId w:val="9"/>
+    <w:abstractNumId w:val="11"/>
   </w:num>
   <w:num w:numId="8">
     <w:abstractNumId w:val="1"/>
   </w:num>
   <w:num w:numId="9">
-    <w:abstractNumId w:val="13"/>
+    <w:abstractNumId w:val="15"/>
   </w:num>
   <w:num w:numId="10">
-    <w:abstractNumId w:val="12"/>
+    <w:abstractNumId w:val="14"/>
   </w:num>
   <w:num w:numId="11">
     <w:abstractNumId w:val="0"/>
@@ -9837,16 +10125,22 @@
     <w:abstractNumId w:val="5"/>
   </w:num>
   <w:num w:numId="13">
-    <w:abstractNumId w:val="14"/>
+    <w:abstractNumId w:val="16"/>
   </w:num>
   <w:num w:numId="14">
-    <w:abstractNumId w:val="15"/>
+    <w:abstractNumId w:val="17"/>
   </w:num>
   <w:num w:numId="15">
     <w:abstractNumId w:val="2"/>
   </w:num>
   <w:num w:numId="16">
-    <w:abstractNumId w:val="11"/>
+    <w:abstractNumId w:val="13"/>
+  </w:num>
+  <w:num w:numId="17">
+    <w:abstractNumId w:val="8"/>
+  </w:num>
+  <w:num w:numId="18">
+    <w:abstractNumId w:val="7"/>
   </w:num>
 </w:numbering>
 </file>
@@ -10302,7 +10596,6 @@
   <w:style w:type="character" w:default="1" w:styleId="a0">
     <w:name w:val="Default Paragraph Font"/>
     <w:uiPriority w:val="1"/>
-    <w:semiHidden/>
     <w:unhideWhenUsed/>
   </w:style>
   <w:style w:type="table" w:default="1" w:styleId="a1">
@@ -12471,84 +12764,84 @@
   </dgm:ptLst>
   <dgm:cxnLst>
     <dgm:cxn modelId="{2F89D388-DB8E-4233-9E50-79027F302B27}" srcId="{2EA705EA-D0DE-4DB7-84B0-DB19FDCBEE30}" destId="{9A327B4F-0BDC-4BAF-B9D6-19C2EC99F31E}" srcOrd="4" destOrd="0" parTransId="{6121C1E1-7816-48EA-8B2D-474242C676F4}" sibTransId="{9A158CAC-0043-400F-A2B9-06D7A7A33FDC}"/>
+    <dgm:cxn modelId="{7EC80DCB-E96F-405B-8884-B02464A5FF09}" type="presOf" srcId="{9A20B1DA-0D40-4DFA-BF10-5E46151E1062}" destId="{3194D3C9-B34E-492F-BAF5-4FF21866C646}" srcOrd="0" destOrd="0" presId="urn:microsoft.com/office/officeart/2005/8/layout/hierarchy3"/>
     <dgm:cxn modelId="{A8A7C31A-87E9-4850-B488-9F977F51E270}" srcId="{2EA705EA-D0DE-4DB7-84B0-DB19FDCBEE30}" destId="{7655EC1D-C6D3-4221-8B94-D87E949B4600}" srcOrd="10" destOrd="0" parTransId="{C09108F7-075A-4EFA-A627-3B78FD3D3276}" sibTransId="{4A98B6FF-5A41-4C7A-AF00-EAACC080ECFA}"/>
-    <dgm:cxn modelId="{2599B81F-17D9-462D-9AA8-CE6ED002C694}" type="presOf" srcId="{9E1C12A5-A73C-4833-A5B7-A16542497D43}" destId="{7C374B2D-E836-4002-969B-6C4CAADBB9E9}" srcOrd="0" destOrd="0" presId="urn:microsoft.com/office/officeart/2005/8/layout/hierarchy3"/>
-    <dgm:cxn modelId="{F3F734BD-1448-4DD8-AB19-1092CADB1E7D}" type="presOf" srcId="{9E5EF903-D5C7-4BE7-BCDC-04C05A36AB26}" destId="{B55472A0-C4D2-4855-B80B-805A81A8F481}" srcOrd="0" destOrd="0" presId="urn:microsoft.com/office/officeart/2005/8/layout/hierarchy3"/>
-    <dgm:cxn modelId="{3AA70151-F2C5-4D5A-B2CF-808AAF6F96F6}" type="presOf" srcId="{2EA705EA-D0DE-4DB7-84B0-DB19FDCBEE30}" destId="{4D0C52B9-4D64-40BF-A2F5-6013B931790F}" srcOrd="0" destOrd="0" presId="urn:microsoft.com/office/officeart/2005/8/layout/hierarchy3"/>
-    <dgm:cxn modelId="{623C475B-15DD-42D9-A29C-96F0728F5DA1}" type="presOf" srcId="{9A20B1DA-0D40-4DFA-BF10-5E46151E1062}" destId="{3194D3C9-B34E-492F-BAF5-4FF21866C646}" srcOrd="0" destOrd="0" presId="urn:microsoft.com/office/officeart/2005/8/layout/hierarchy3"/>
-    <dgm:cxn modelId="{35A34F15-F7C4-4F29-A224-4222190D7DE8}" type="presOf" srcId="{C09108F7-075A-4EFA-A627-3B78FD3D3276}" destId="{53154DBE-FA32-403C-A485-2516B37F94E4}" srcOrd="0" destOrd="0" presId="urn:microsoft.com/office/officeart/2005/8/layout/hierarchy3"/>
-    <dgm:cxn modelId="{113A4F08-A2EE-4AE8-9ED5-4E89F4756C75}" type="presOf" srcId="{2EA705EA-D0DE-4DB7-84B0-DB19FDCBEE30}" destId="{1C366A93-4A92-4F74-AED7-DF33CCB35C66}" srcOrd="1" destOrd="0" presId="urn:microsoft.com/office/officeart/2005/8/layout/hierarchy3"/>
+    <dgm:cxn modelId="{C98BF0BF-6C49-4B6F-8904-7E87229D0E43}" type="presOf" srcId="{95EF7627-E359-4FC8-9068-980E268B977A}" destId="{1D98FC47-EA79-4059-99FE-9FDE24783C9F}" srcOrd="0" destOrd="0" presId="urn:microsoft.com/office/officeart/2005/8/layout/hierarchy3"/>
+    <dgm:cxn modelId="{5B3E090C-BE87-4BF9-9826-CFEF689AD088}" type="presOf" srcId="{ED264037-08FB-40F3-8BDA-67EBA5D088CD}" destId="{3399B6F9-7958-4332-A855-31E7C9BDDF34}" srcOrd="0" destOrd="0" presId="urn:microsoft.com/office/officeart/2005/8/layout/hierarchy3"/>
+    <dgm:cxn modelId="{9CE2C5CE-4F89-440F-8CA5-C733211A975C}" type="presOf" srcId="{A619CFC8-D01D-4281-9633-3C00FB3DFA97}" destId="{1E859D4A-60DC-47B3-8F7D-7A90E4C3DB4F}" srcOrd="0" destOrd="0" presId="urn:microsoft.com/office/officeart/2005/8/layout/hierarchy3"/>
     <dgm:cxn modelId="{BB813633-70C4-47A2-9396-13BA999350E8}" srcId="{02DF5F61-0C0D-42D2-97D0-53394A5E4EE2}" destId="{2EA705EA-D0DE-4DB7-84B0-DB19FDCBEE30}" srcOrd="0" destOrd="0" parTransId="{41550943-BA5B-4E28-9C01-FE92107ED585}" sibTransId="{48F9F5A0-4E91-4314-98F2-1B5083448090}"/>
-    <dgm:cxn modelId="{E4A1EA2D-3757-46F2-B3D7-2616941D20A5}" type="presOf" srcId="{399398F9-A76D-4A09-8FE8-BC00A5A966B1}" destId="{59FADB94-67B0-49EE-9920-16E040FE1190}" srcOrd="0" destOrd="0" presId="urn:microsoft.com/office/officeart/2005/8/layout/hierarchy3"/>
-    <dgm:cxn modelId="{E6E5F22E-5299-423A-9488-D349674538F6}" type="presOf" srcId="{28DB3757-2B14-4BDB-873F-FA20050B82A6}" destId="{28E2B811-8896-4DEC-8DC4-60CE71B5E0B7}" srcOrd="0" destOrd="0" presId="urn:microsoft.com/office/officeart/2005/8/layout/hierarchy3"/>
-    <dgm:cxn modelId="{DF8E6F05-B27A-4423-9FE6-C7FBA982C5A2}" type="presOf" srcId="{7E9ADB94-20CD-45D7-A186-0960825309E0}" destId="{481B7850-2F18-454A-B798-A740CEAFB055}" srcOrd="0" destOrd="0" presId="urn:microsoft.com/office/officeart/2005/8/layout/hierarchy3"/>
+    <dgm:cxn modelId="{D3BB65DA-67E4-4029-9B7A-E1A76D3375D4}" type="presOf" srcId="{8BB1C7CF-F5E8-4D40-83AE-7D6096702479}" destId="{334E37B3-CE85-43F7-993F-337F6AFB9E01}" srcOrd="0" destOrd="0" presId="urn:microsoft.com/office/officeart/2005/8/layout/hierarchy3"/>
     <dgm:cxn modelId="{520FC067-A8E1-40E3-AA88-626A0ECD2A22}" srcId="{2EA705EA-D0DE-4DB7-84B0-DB19FDCBEE30}" destId="{3946CB4A-5FD2-483F-96C3-A226B0883406}" srcOrd="8" destOrd="0" parTransId="{9E5EF903-D5C7-4BE7-BCDC-04C05A36AB26}" sibTransId="{0E6CC784-C503-4541-B829-12DB4C49FD31}"/>
+    <dgm:cxn modelId="{F6384F66-13E7-4F64-AC52-F121345A2FB1}" type="presOf" srcId="{9A327B4F-0BDC-4BAF-B9D6-19C2EC99F31E}" destId="{E1A08AB7-816D-4C65-B17E-0370D92733BA}" srcOrd="0" destOrd="0" presId="urn:microsoft.com/office/officeart/2005/8/layout/hierarchy3"/>
     <dgm:cxn modelId="{06180BCC-4C8B-4C51-8D72-D04B494420AF}" srcId="{2EA705EA-D0DE-4DB7-84B0-DB19FDCBEE30}" destId="{54D4E6A9-57B3-4E02-A640-D24ACB8E5D65}" srcOrd="7" destOrd="0" parTransId="{AC66F6A4-F8A3-4B31-85CC-A17884257EB0}" sibTransId="{F1321F7F-DDAD-4A9E-A1F1-E90BDCDA1D07}"/>
-    <dgm:cxn modelId="{E359B5B9-DCB6-4F0A-851A-C8107EAB2721}" type="presOf" srcId="{DC80CC87-E03A-4F74-BA44-F6424336AC76}" destId="{86E610FC-DFEE-4B02-83F6-9AA3E63751C4}" srcOrd="0" destOrd="0" presId="urn:microsoft.com/office/officeart/2005/8/layout/hierarchy3"/>
-    <dgm:cxn modelId="{40D61195-4F28-4E39-A419-E838983782B4}" type="presOf" srcId="{02DF5F61-0C0D-42D2-97D0-53394A5E4EE2}" destId="{87AB7183-8304-465D-B613-6B3606F53A7D}" srcOrd="0" destOrd="0" presId="urn:microsoft.com/office/officeart/2005/8/layout/hierarchy3"/>
-    <dgm:cxn modelId="{D241BD8D-9A22-4AC9-A13C-4C7834ABC394}" type="presOf" srcId="{2DC38DD7-2C7A-4284-9258-ED3019C15872}" destId="{BA8744D9-0BA4-4205-B701-ED9258726B90}" srcOrd="0" destOrd="0" presId="urn:microsoft.com/office/officeart/2005/8/layout/hierarchy3"/>
-    <dgm:cxn modelId="{E8DAA021-F262-4622-98ED-2FD64024EE0F}" type="presOf" srcId="{6121C1E1-7816-48EA-8B2D-474242C676F4}" destId="{58654698-F155-44D4-AF9D-39811427B872}" srcOrd="0" destOrd="0" presId="urn:microsoft.com/office/officeart/2005/8/layout/hierarchy3"/>
-    <dgm:cxn modelId="{931F9DF8-55B5-4A18-AB23-617B0E2922A9}" type="presOf" srcId="{8BB1C7CF-F5E8-4D40-83AE-7D6096702479}" destId="{334E37B3-CE85-43F7-993F-337F6AFB9E01}" srcOrd="0" destOrd="0" presId="urn:microsoft.com/office/officeart/2005/8/layout/hierarchy3"/>
-    <dgm:cxn modelId="{E3CAA796-51EC-4509-9D90-24317290571E}" type="presOf" srcId="{AEA9BE73-3120-4B2E-8479-432467DE3609}" destId="{E1A445FF-03BD-4FDB-84B2-C8FB2807273B}" srcOrd="0" destOrd="0" presId="urn:microsoft.com/office/officeart/2005/8/layout/hierarchy3"/>
-    <dgm:cxn modelId="{7224C340-E62B-4266-914E-03A3717A8C34}" type="presOf" srcId="{54D4E6A9-57B3-4E02-A640-D24ACB8E5D65}" destId="{2F30BB8F-F586-4DCF-A231-921498B25BB7}" srcOrd="0" destOrd="0" presId="urn:microsoft.com/office/officeart/2005/8/layout/hierarchy3"/>
-    <dgm:cxn modelId="{1A616000-BEFB-4FE2-B3BA-DF833C0E9579}" type="presOf" srcId="{0AE9F921-240C-4471-AA9A-DAFF165A7D3E}" destId="{890A5DFC-6FDF-466E-BFD5-C6F26E7AA5AF}" srcOrd="0" destOrd="0" presId="urn:microsoft.com/office/officeart/2005/8/layout/hierarchy3"/>
-    <dgm:cxn modelId="{E5FB97E2-EA72-483C-88BA-215D8C661C6A}" type="presOf" srcId="{9A327B4F-0BDC-4BAF-B9D6-19C2EC99F31E}" destId="{E1A08AB7-816D-4C65-B17E-0370D92733BA}" srcOrd="0" destOrd="0" presId="urn:microsoft.com/office/officeart/2005/8/layout/hierarchy3"/>
-    <dgm:cxn modelId="{6C58DA57-BB81-4A42-88C3-FDAE21358F7A}" type="presOf" srcId="{1ACF598E-98EE-4F1B-82DD-F1700C4D7463}" destId="{389B9C68-5EB4-430B-9698-84CD58110326}" srcOrd="0" destOrd="0" presId="urn:microsoft.com/office/officeart/2005/8/layout/hierarchy3"/>
+    <dgm:cxn modelId="{834EF6DB-AF80-4CBB-A8A9-A1364CCD8375}" type="presOf" srcId="{399398F9-A76D-4A09-8FE8-BC00A5A966B1}" destId="{59FADB94-67B0-49EE-9920-16E040FE1190}" srcOrd="0" destOrd="0" presId="urn:microsoft.com/office/officeart/2005/8/layout/hierarchy3"/>
+    <dgm:cxn modelId="{1ED641A7-2BE6-46C4-A164-02236BFA4623}" type="presOf" srcId="{9E1C12A5-A73C-4833-A5B7-A16542497D43}" destId="{7C374B2D-E836-4002-969B-6C4CAADBB9E9}" srcOrd="0" destOrd="0" presId="urn:microsoft.com/office/officeart/2005/8/layout/hierarchy3"/>
+    <dgm:cxn modelId="{BCF660CD-20CE-4D2A-9129-DD7DE0E986DC}" type="presOf" srcId="{9E5EF903-D5C7-4BE7-BCDC-04C05A36AB26}" destId="{B55472A0-C4D2-4855-B80B-805A81A8F481}" srcOrd="0" destOrd="0" presId="urn:microsoft.com/office/officeart/2005/8/layout/hierarchy3"/>
+    <dgm:cxn modelId="{6DC21009-84C3-4298-8316-57CBB3B68EB1}" type="presOf" srcId="{7655EC1D-C6D3-4221-8B94-D87E949B4600}" destId="{7E062CC5-E78B-436A-8B53-445382BE51C8}" srcOrd="0" destOrd="0" presId="urn:microsoft.com/office/officeart/2005/8/layout/hierarchy3"/>
+    <dgm:cxn modelId="{E685F0E2-77A1-4C4E-9C25-9E49DFC9A7A2}" type="presOf" srcId="{7E9ADB94-20CD-45D7-A186-0960825309E0}" destId="{481B7850-2F18-454A-B798-A740CEAFB055}" srcOrd="0" destOrd="0" presId="urn:microsoft.com/office/officeart/2005/8/layout/hierarchy3"/>
+    <dgm:cxn modelId="{88D2AB9D-0B1A-497D-94CA-25E44365250B}" type="presOf" srcId="{DC80CC87-E03A-4F74-BA44-F6424336AC76}" destId="{86E610FC-DFEE-4B02-83F6-9AA3E63751C4}" srcOrd="0" destOrd="0" presId="urn:microsoft.com/office/officeart/2005/8/layout/hierarchy3"/>
+    <dgm:cxn modelId="{55EF57F9-3D3C-4A68-98B0-61DB30400A55}" type="presOf" srcId="{0AE9F921-240C-4471-AA9A-DAFF165A7D3E}" destId="{890A5DFC-6FDF-466E-BFD5-C6F26E7AA5AF}" srcOrd="0" destOrd="0" presId="urn:microsoft.com/office/officeart/2005/8/layout/hierarchy3"/>
     <dgm:cxn modelId="{CBB3F279-10E0-485F-97B3-934B82FBFE91}" srcId="{2EA705EA-D0DE-4DB7-84B0-DB19FDCBEE30}" destId="{53856939-C5BE-4410-AF35-A88442E7BAB9}" srcOrd="6" destOrd="0" parTransId="{399398F9-A76D-4A09-8FE8-BC00A5A966B1}" sibTransId="{501ECD28-9BCF-4C13-9C1D-F84EE0705988}"/>
     <dgm:cxn modelId="{BB038F0E-1E1E-405F-83B5-E2A25E9F3305}" srcId="{2EA705EA-D0DE-4DB7-84B0-DB19FDCBEE30}" destId="{4CF6734C-D672-420A-8B41-9BDF5398B4E1}" srcOrd="13" destOrd="0" parTransId="{DC80CC87-E03A-4F74-BA44-F6424336AC76}" sibTransId="{E55513E5-8826-4459-BF23-7FDC9218BED1}"/>
-    <dgm:cxn modelId="{C4257074-742E-4CDE-A1D2-0DB9B1D11A04}" type="presOf" srcId="{17EAAAE9-4B2A-4573-B160-CA127C4EC8CA}" destId="{E2603873-2DDA-488B-A5DD-F7C91EC0D2E9}" srcOrd="0" destOrd="0" presId="urn:microsoft.com/office/officeart/2005/8/layout/hierarchy3"/>
-    <dgm:cxn modelId="{2573C804-F617-42D6-893C-AE23686E192C}" type="presOf" srcId="{970B3330-22B4-4183-8B3D-BAB52191C9C6}" destId="{A88B08CB-9FC1-43E0-8BEF-8665B8F391A9}" srcOrd="0" destOrd="0" presId="urn:microsoft.com/office/officeart/2005/8/layout/hierarchy3"/>
-    <dgm:cxn modelId="{21AC0FAB-DAC8-4931-9043-B5E7F4B12D13}" type="presOf" srcId="{AC66F6A4-F8A3-4B31-85CC-A17884257EB0}" destId="{02D04F12-C50D-46C1-B84F-B4A861B98FD4}" srcOrd="0" destOrd="0" presId="urn:microsoft.com/office/officeart/2005/8/layout/hierarchy3"/>
-    <dgm:cxn modelId="{FBE6F6E2-79B8-4883-8A1B-E9C4FABE3D84}" type="presOf" srcId="{ED264037-08FB-40F3-8BDA-67EBA5D088CD}" destId="{3399B6F9-7958-4332-A855-31E7C9BDDF34}" srcOrd="0" destOrd="0" presId="urn:microsoft.com/office/officeart/2005/8/layout/hierarchy3"/>
-    <dgm:cxn modelId="{175FD52E-2F4F-4B9A-9820-010800EF1972}" type="presOf" srcId="{FC6744B2-9B8D-4AAC-9C95-FAE4249EAAAB}" destId="{62101170-9017-476F-89C5-5EA1C1AEA463}" srcOrd="0" destOrd="0" presId="urn:microsoft.com/office/officeart/2005/8/layout/hierarchy3"/>
-    <dgm:cxn modelId="{390E79CE-2D61-491C-8F19-AE1DDE66927B}" type="presOf" srcId="{53856939-C5BE-4410-AF35-A88442E7BAB9}" destId="{22FE30EC-C18B-4D54-902E-25BC1086458A}" srcOrd="0" destOrd="0" presId="urn:microsoft.com/office/officeart/2005/8/layout/hierarchy3"/>
+    <dgm:cxn modelId="{8203E91A-BDA9-45FB-B720-C477BC8FF95D}" type="presOf" srcId="{A32B0AB9-3773-4807-9AE1-8EEDAC3D9854}" destId="{38E14CDE-0BDB-42D4-9942-4DDF336B6302}" srcOrd="0" destOrd="0" presId="urn:microsoft.com/office/officeart/2005/8/layout/hierarchy3"/>
+    <dgm:cxn modelId="{2FC989C5-1161-428B-8BE5-1C8323421D3C}" type="presOf" srcId="{3946CB4A-5FD2-483F-96C3-A226B0883406}" destId="{9AD4D47F-C503-47EE-8DBF-4CCE887E4D49}" srcOrd="0" destOrd="0" presId="urn:microsoft.com/office/officeart/2005/8/layout/hierarchy3"/>
+    <dgm:cxn modelId="{8B11C34B-B70D-46FE-B220-7ADE89E08910}" type="presOf" srcId="{970B3330-22B4-4183-8B3D-BAB52191C9C6}" destId="{A88B08CB-9FC1-43E0-8BEF-8665B8F391A9}" srcOrd="0" destOrd="0" presId="urn:microsoft.com/office/officeart/2005/8/layout/hierarchy3"/>
+    <dgm:cxn modelId="{66EA3C9B-B384-4059-93D2-7C49A5A9B010}" type="presOf" srcId="{1ACF598E-98EE-4F1B-82DD-F1700C4D7463}" destId="{389B9C68-5EB4-430B-9698-84CD58110326}" srcOrd="0" destOrd="0" presId="urn:microsoft.com/office/officeart/2005/8/layout/hierarchy3"/>
     <dgm:cxn modelId="{B010C8D8-ED06-4A12-9E1F-247925A9C139}" srcId="{2EA705EA-D0DE-4DB7-84B0-DB19FDCBEE30}" destId="{970B3330-22B4-4183-8B3D-BAB52191C9C6}" srcOrd="11" destOrd="0" parTransId="{A32B0AB9-3773-4807-9AE1-8EEDAC3D9854}" sibTransId="{0D7D4871-1B52-49E6-901E-31C0CDABE629}"/>
-    <dgm:cxn modelId="{8036EDBE-3AFE-48E1-8C33-EAE042D166D9}" type="presOf" srcId="{A619CFC8-D01D-4281-9633-3C00FB3DFA97}" destId="{1E859D4A-60DC-47B3-8F7D-7A90E4C3DB4F}" srcOrd="0" destOrd="0" presId="urn:microsoft.com/office/officeart/2005/8/layout/hierarchy3"/>
-    <dgm:cxn modelId="{74524F0F-0AC0-4A50-B5F6-8C7123B02D8C}" type="presOf" srcId="{3946CB4A-5FD2-483F-96C3-A226B0883406}" destId="{9AD4D47F-C503-47EE-8DBF-4CCE887E4D49}" srcOrd="0" destOrd="0" presId="urn:microsoft.com/office/officeart/2005/8/layout/hierarchy3"/>
+    <dgm:cxn modelId="{6722B18E-E5D7-41DA-BF5E-FCD82CB8D56F}" type="presOf" srcId="{AEA9BE73-3120-4B2E-8479-432467DE3609}" destId="{E1A445FF-03BD-4FDB-84B2-C8FB2807273B}" srcOrd="0" destOrd="0" presId="urn:microsoft.com/office/officeart/2005/8/layout/hierarchy3"/>
+    <dgm:cxn modelId="{C8744B44-87BA-44AB-929C-5F5E4BC63CA1}" type="presOf" srcId="{53856939-C5BE-4410-AF35-A88442E7BAB9}" destId="{22FE30EC-C18B-4D54-902E-25BC1086458A}" srcOrd="0" destOrd="0" presId="urn:microsoft.com/office/officeart/2005/8/layout/hierarchy3"/>
     <dgm:cxn modelId="{6AFA0183-1C0D-4B50-B529-036E570A3B6F}" srcId="{2EA705EA-D0DE-4DB7-84B0-DB19FDCBEE30}" destId="{8BB1C7CF-F5E8-4D40-83AE-7D6096702479}" srcOrd="0" destOrd="0" parTransId="{28DB3757-2B14-4BDB-873F-FA20050B82A6}" sibTransId="{16552D37-0D22-4758-A8C8-81D715ACCCDC}"/>
-    <dgm:cxn modelId="{8C6EA6A5-5951-4200-B9A1-6DE8A400F241}" type="presOf" srcId="{95EF7627-E359-4FC8-9068-980E268B977A}" destId="{1D98FC47-EA79-4059-99FE-9FDE24783C9F}" srcOrd="0" destOrd="0" presId="urn:microsoft.com/office/officeart/2005/8/layout/hierarchy3"/>
-    <dgm:cxn modelId="{EAD87DA6-6094-4459-AFA6-68C947F0E926}" type="presOf" srcId="{A32B0AB9-3773-4807-9AE1-8EEDAC3D9854}" destId="{38E14CDE-0BDB-42D4-9942-4DDF336B6302}" srcOrd="0" destOrd="0" presId="urn:microsoft.com/office/officeart/2005/8/layout/hierarchy3"/>
+    <dgm:cxn modelId="{277D1977-625A-43D9-83DA-30ED0FDFB237}" type="presOf" srcId="{AC66F6A4-F8A3-4B31-85CC-A17884257EB0}" destId="{02D04F12-C50D-46C1-B84F-B4A861B98FD4}" srcOrd="0" destOrd="0" presId="urn:microsoft.com/office/officeart/2005/8/layout/hierarchy3"/>
+    <dgm:cxn modelId="{5C7F1135-37E1-47B7-93A8-CF8C414A40B4}" type="presOf" srcId="{FC6744B2-9B8D-4AAC-9C95-FAE4249EAAAB}" destId="{62101170-9017-476F-89C5-5EA1C1AEA463}" srcOrd="0" destOrd="0" presId="urn:microsoft.com/office/officeart/2005/8/layout/hierarchy3"/>
+    <dgm:cxn modelId="{4B255FB1-2F83-4BE8-9528-900ACF8C8207}" type="presOf" srcId="{54D4E6A9-57B3-4E02-A640-D24ACB8E5D65}" destId="{2F30BB8F-F586-4DCF-A231-921498B25BB7}" srcOrd="0" destOrd="0" presId="urn:microsoft.com/office/officeart/2005/8/layout/hierarchy3"/>
+    <dgm:cxn modelId="{E87968BB-F759-4E3E-8BFB-46256C1827EC}" type="presOf" srcId="{4CF6734C-D672-420A-8B41-9BDF5398B4E1}" destId="{8C1AEA21-9833-4840-B325-07B301DF495D}" srcOrd="0" destOrd="0" presId="urn:microsoft.com/office/officeart/2005/8/layout/hierarchy3"/>
+    <dgm:cxn modelId="{1542CC6A-E356-4A8B-A986-838A7DDDAB4C}" type="presOf" srcId="{02DF5F61-0C0D-42D2-97D0-53394A5E4EE2}" destId="{87AB7183-8304-465D-B613-6B3606F53A7D}" srcOrd="0" destOrd="0" presId="urn:microsoft.com/office/officeart/2005/8/layout/hierarchy3"/>
+    <dgm:cxn modelId="{3C621303-F71E-404D-9C63-52F5BC97202E}" type="presOf" srcId="{2EA705EA-D0DE-4DB7-84B0-DB19FDCBEE30}" destId="{4D0C52B9-4D64-40BF-A2F5-6013B931790F}" srcOrd="0" destOrd="0" presId="urn:microsoft.com/office/officeart/2005/8/layout/hierarchy3"/>
+    <dgm:cxn modelId="{8647DFB1-A2AC-468C-8298-466DA56BD4D4}" type="presOf" srcId="{2EA705EA-D0DE-4DB7-84B0-DB19FDCBEE30}" destId="{1C366A93-4A92-4F74-AED7-DF33CCB35C66}" srcOrd="1" destOrd="0" presId="urn:microsoft.com/office/officeart/2005/8/layout/hierarchy3"/>
+    <dgm:cxn modelId="{AF256584-4D44-4EDF-97F0-0C5DF9BFBFDF}" type="presOf" srcId="{17EAAAE9-4B2A-4573-B160-CA127C4EC8CA}" destId="{E2603873-2DDA-488B-A5DD-F7C91EC0D2E9}" srcOrd="0" destOrd="0" presId="urn:microsoft.com/office/officeart/2005/8/layout/hierarchy3"/>
+    <dgm:cxn modelId="{810B8B5F-8CA3-4D21-9CE6-850691E8ACEA}" type="presOf" srcId="{6121C1E1-7816-48EA-8B2D-474242C676F4}" destId="{58654698-F155-44D4-AF9D-39811427B872}" srcOrd="0" destOrd="0" presId="urn:microsoft.com/office/officeart/2005/8/layout/hierarchy3"/>
     <dgm:cxn modelId="{BB8820F7-7524-4E7A-B7BC-EBD5933F076A}" srcId="{2EA705EA-D0DE-4DB7-84B0-DB19FDCBEE30}" destId="{0AE9F921-240C-4471-AA9A-DAFF165A7D3E}" srcOrd="12" destOrd="0" parTransId="{2DC38DD7-2C7A-4284-9258-ED3019C15872}" sibTransId="{03844BC3-CD08-44DE-A668-0015DB68A876}"/>
-    <dgm:cxn modelId="{2F4AFF33-E86F-43E0-B911-7A3C1331A84D}" type="presOf" srcId="{4CF6734C-D672-420A-8B41-9BDF5398B4E1}" destId="{8C1AEA21-9833-4840-B325-07B301DF495D}" srcOrd="0" destOrd="0" presId="urn:microsoft.com/office/officeart/2005/8/layout/hierarchy3"/>
     <dgm:cxn modelId="{0494849F-6F1C-4362-8DA2-A1E6C27ADDEE}" srcId="{2EA705EA-D0DE-4DB7-84B0-DB19FDCBEE30}" destId="{AEA9BE73-3120-4B2E-8479-432467DE3609}" srcOrd="2" destOrd="0" parTransId="{95EF7627-E359-4FC8-9068-980E268B977A}" sibTransId="{97E3785D-4D4C-46D4-81EF-7C66AA7581DD}"/>
+    <dgm:cxn modelId="{B4D5FA19-BE70-4E11-A357-F1C1B3F8161B}" type="presOf" srcId="{C09108F7-075A-4EFA-A627-3B78FD3D3276}" destId="{53154DBE-FA32-403C-A485-2516B37F94E4}" srcOrd="0" destOrd="0" presId="urn:microsoft.com/office/officeart/2005/8/layout/hierarchy3"/>
     <dgm:cxn modelId="{133620F8-A8B4-4E38-A09B-842E8622E941}" srcId="{2EA705EA-D0DE-4DB7-84B0-DB19FDCBEE30}" destId="{7E9ADB94-20CD-45D7-A186-0960825309E0}" srcOrd="5" destOrd="0" parTransId="{9E1C12A5-A73C-4833-A5B7-A16542497D43}" sibTransId="{294B75D6-8AAF-4E81-B4AE-C8DACA73659A}"/>
+    <dgm:cxn modelId="{CFF32945-8090-4CC2-9AB6-E74E575B28E3}" type="presOf" srcId="{2DC38DD7-2C7A-4284-9258-ED3019C15872}" destId="{BA8744D9-0BA4-4205-B701-ED9258726B90}" srcOrd="0" destOrd="0" presId="urn:microsoft.com/office/officeart/2005/8/layout/hierarchy3"/>
     <dgm:cxn modelId="{A71D268A-7890-438F-A5BA-3347856659B1}" srcId="{2EA705EA-D0DE-4DB7-84B0-DB19FDCBEE30}" destId="{17EAAAE9-4B2A-4573-B160-CA127C4EC8CA}" srcOrd="9" destOrd="0" parTransId="{9A20B1DA-0D40-4DFA-BF10-5E46151E1062}" sibTransId="{394CB84D-1711-446E-AD0F-07B9115530DD}"/>
     <dgm:cxn modelId="{913D1CB8-C14D-4056-B6B2-E5679FEC17E9}" srcId="{2EA705EA-D0DE-4DB7-84B0-DB19FDCBEE30}" destId="{1ACF598E-98EE-4F1B-82DD-F1700C4D7463}" srcOrd="1" destOrd="0" parTransId="{A619CFC8-D01D-4281-9633-3C00FB3DFA97}" sibTransId="{FB71B42E-06B8-4EA1-8048-1E0E8F433D24}"/>
     <dgm:cxn modelId="{5AF86FCA-CB4C-49D1-8DBE-CE0F44D49CB2}" srcId="{2EA705EA-D0DE-4DB7-84B0-DB19FDCBEE30}" destId="{ED264037-08FB-40F3-8BDA-67EBA5D088CD}" srcOrd="3" destOrd="0" parTransId="{FC6744B2-9B8D-4AAC-9C95-FAE4249EAAAB}" sibTransId="{766EAFE8-ACC7-4C0D-9B89-F12AFC60D7FD}"/>
-    <dgm:cxn modelId="{80A95486-C1B6-4EB8-AC61-7D097869AE3F}" type="presOf" srcId="{7655EC1D-C6D3-4221-8B94-D87E949B4600}" destId="{7E062CC5-E78B-436A-8B53-445382BE51C8}" srcOrd="0" destOrd="0" presId="urn:microsoft.com/office/officeart/2005/8/layout/hierarchy3"/>
-    <dgm:cxn modelId="{E9DB98CC-EB36-48B5-9913-748D3080A99F}" type="presParOf" srcId="{87AB7183-8304-465D-B613-6B3606F53A7D}" destId="{EE137607-234D-4792-8993-196F41D791BA}" srcOrd="0" destOrd="0" presId="urn:microsoft.com/office/officeart/2005/8/layout/hierarchy3"/>
-    <dgm:cxn modelId="{A400FBC7-C18B-4AEA-9CD5-1B7877042D44}" type="presParOf" srcId="{EE137607-234D-4792-8993-196F41D791BA}" destId="{DA97214C-DE17-4580-8F77-66C71CB7304E}" srcOrd="0" destOrd="0" presId="urn:microsoft.com/office/officeart/2005/8/layout/hierarchy3"/>
-    <dgm:cxn modelId="{2BA8F081-7DD8-45DB-A3CC-670E073954E1}" type="presParOf" srcId="{DA97214C-DE17-4580-8F77-66C71CB7304E}" destId="{4D0C52B9-4D64-40BF-A2F5-6013B931790F}" srcOrd="0" destOrd="0" presId="urn:microsoft.com/office/officeart/2005/8/layout/hierarchy3"/>
-    <dgm:cxn modelId="{16A0EB0F-F95C-42E7-B895-6E90A4BCBA24}" type="presParOf" srcId="{DA97214C-DE17-4580-8F77-66C71CB7304E}" destId="{1C366A93-4A92-4F74-AED7-DF33CCB35C66}" srcOrd="1" destOrd="0" presId="urn:microsoft.com/office/officeart/2005/8/layout/hierarchy3"/>
-    <dgm:cxn modelId="{90E9EB97-C30F-4EC1-985A-15CE1AD48B9F}" type="presParOf" srcId="{EE137607-234D-4792-8993-196F41D791BA}" destId="{02C188EE-1061-49AD-8A14-FCB852F26CDA}" srcOrd="1" destOrd="0" presId="urn:microsoft.com/office/officeart/2005/8/layout/hierarchy3"/>
-    <dgm:cxn modelId="{0A95EACE-964D-4794-907E-C8D109E5C986}" type="presParOf" srcId="{02C188EE-1061-49AD-8A14-FCB852F26CDA}" destId="{28E2B811-8896-4DEC-8DC4-60CE71B5E0B7}" srcOrd="0" destOrd="0" presId="urn:microsoft.com/office/officeart/2005/8/layout/hierarchy3"/>
-    <dgm:cxn modelId="{F586BC03-8974-4208-B8D3-D7AEF6E9D394}" type="presParOf" srcId="{02C188EE-1061-49AD-8A14-FCB852F26CDA}" destId="{334E37B3-CE85-43F7-993F-337F6AFB9E01}" srcOrd="1" destOrd="0" presId="urn:microsoft.com/office/officeart/2005/8/layout/hierarchy3"/>
-    <dgm:cxn modelId="{7C3F338A-FF4E-4614-9967-EE597E41095A}" type="presParOf" srcId="{02C188EE-1061-49AD-8A14-FCB852F26CDA}" destId="{1E859D4A-60DC-47B3-8F7D-7A90E4C3DB4F}" srcOrd="2" destOrd="0" presId="urn:microsoft.com/office/officeart/2005/8/layout/hierarchy3"/>
-    <dgm:cxn modelId="{41846172-D56E-46B2-8B7F-8E1C85D00046}" type="presParOf" srcId="{02C188EE-1061-49AD-8A14-FCB852F26CDA}" destId="{389B9C68-5EB4-430B-9698-84CD58110326}" srcOrd="3" destOrd="0" presId="urn:microsoft.com/office/officeart/2005/8/layout/hierarchy3"/>
-    <dgm:cxn modelId="{E95EC053-D52C-4F52-A236-40A177A36C46}" type="presParOf" srcId="{02C188EE-1061-49AD-8A14-FCB852F26CDA}" destId="{1D98FC47-EA79-4059-99FE-9FDE24783C9F}" srcOrd="4" destOrd="0" presId="urn:microsoft.com/office/officeart/2005/8/layout/hierarchy3"/>
-    <dgm:cxn modelId="{92FD7B2A-7A55-44FD-A855-5799E3AEADCE}" type="presParOf" srcId="{02C188EE-1061-49AD-8A14-FCB852F26CDA}" destId="{E1A445FF-03BD-4FDB-84B2-C8FB2807273B}" srcOrd="5" destOrd="0" presId="urn:microsoft.com/office/officeart/2005/8/layout/hierarchy3"/>
-    <dgm:cxn modelId="{5BB0E499-87B2-46BC-A480-35FEE4FF7FE6}" type="presParOf" srcId="{02C188EE-1061-49AD-8A14-FCB852F26CDA}" destId="{62101170-9017-476F-89C5-5EA1C1AEA463}" srcOrd="6" destOrd="0" presId="urn:microsoft.com/office/officeart/2005/8/layout/hierarchy3"/>
-    <dgm:cxn modelId="{18088FE1-CDD5-409B-BC8E-306D685FFC23}" type="presParOf" srcId="{02C188EE-1061-49AD-8A14-FCB852F26CDA}" destId="{3399B6F9-7958-4332-A855-31E7C9BDDF34}" srcOrd="7" destOrd="0" presId="urn:microsoft.com/office/officeart/2005/8/layout/hierarchy3"/>
-    <dgm:cxn modelId="{99DA725D-514E-4997-9A50-DE0AC92975C5}" type="presParOf" srcId="{02C188EE-1061-49AD-8A14-FCB852F26CDA}" destId="{58654698-F155-44D4-AF9D-39811427B872}" srcOrd="8" destOrd="0" presId="urn:microsoft.com/office/officeart/2005/8/layout/hierarchy3"/>
-    <dgm:cxn modelId="{FF03ED5F-8B00-4B08-B2B8-A0E5AC9EB73A}" type="presParOf" srcId="{02C188EE-1061-49AD-8A14-FCB852F26CDA}" destId="{E1A08AB7-816D-4C65-B17E-0370D92733BA}" srcOrd="9" destOrd="0" presId="urn:microsoft.com/office/officeart/2005/8/layout/hierarchy3"/>
-    <dgm:cxn modelId="{E82A755D-5025-471E-B75C-05DAD41E1509}" type="presParOf" srcId="{02C188EE-1061-49AD-8A14-FCB852F26CDA}" destId="{7C374B2D-E836-4002-969B-6C4CAADBB9E9}" srcOrd="10" destOrd="0" presId="urn:microsoft.com/office/officeart/2005/8/layout/hierarchy3"/>
-    <dgm:cxn modelId="{00366CE5-1850-408B-87F4-96350EA459A9}" type="presParOf" srcId="{02C188EE-1061-49AD-8A14-FCB852F26CDA}" destId="{481B7850-2F18-454A-B798-A740CEAFB055}" srcOrd="11" destOrd="0" presId="urn:microsoft.com/office/officeart/2005/8/layout/hierarchy3"/>
-    <dgm:cxn modelId="{1C3A3DA0-1BF5-47AD-8478-17683FC293B5}" type="presParOf" srcId="{02C188EE-1061-49AD-8A14-FCB852F26CDA}" destId="{59FADB94-67B0-49EE-9920-16E040FE1190}" srcOrd="12" destOrd="0" presId="urn:microsoft.com/office/officeart/2005/8/layout/hierarchy3"/>
-    <dgm:cxn modelId="{0A6F8921-24E8-4034-93CB-176D616CCA32}" type="presParOf" srcId="{02C188EE-1061-49AD-8A14-FCB852F26CDA}" destId="{22FE30EC-C18B-4D54-902E-25BC1086458A}" srcOrd="13" destOrd="0" presId="urn:microsoft.com/office/officeart/2005/8/layout/hierarchy3"/>
-    <dgm:cxn modelId="{240D870C-333E-4D8A-B978-15FC038A4192}" type="presParOf" srcId="{02C188EE-1061-49AD-8A14-FCB852F26CDA}" destId="{02D04F12-C50D-46C1-B84F-B4A861B98FD4}" srcOrd="14" destOrd="0" presId="urn:microsoft.com/office/officeart/2005/8/layout/hierarchy3"/>
-    <dgm:cxn modelId="{90A48EBE-0120-461D-A12C-9351A6737922}" type="presParOf" srcId="{02C188EE-1061-49AD-8A14-FCB852F26CDA}" destId="{2F30BB8F-F586-4DCF-A231-921498B25BB7}" srcOrd="15" destOrd="0" presId="urn:microsoft.com/office/officeart/2005/8/layout/hierarchy3"/>
-    <dgm:cxn modelId="{27D5F0C4-D45A-47E3-BD46-B4581DB1C3B8}" type="presParOf" srcId="{02C188EE-1061-49AD-8A14-FCB852F26CDA}" destId="{B55472A0-C4D2-4855-B80B-805A81A8F481}" srcOrd="16" destOrd="0" presId="urn:microsoft.com/office/officeart/2005/8/layout/hierarchy3"/>
-    <dgm:cxn modelId="{54B26430-B3E4-4DFF-8546-F0F8274803AB}" type="presParOf" srcId="{02C188EE-1061-49AD-8A14-FCB852F26CDA}" destId="{9AD4D47F-C503-47EE-8DBF-4CCE887E4D49}" srcOrd="17" destOrd="0" presId="urn:microsoft.com/office/officeart/2005/8/layout/hierarchy3"/>
-    <dgm:cxn modelId="{716A999A-5BED-4B7B-AA50-BF3677ED4189}" type="presParOf" srcId="{02C188EE-1061-49AD-8A14-FCB852F26CDA}" destId="{3194D3C9-B34E-492F-BAF5-4FF21866C646}" srcOrd="18" destOrd="0" presId="urn:microsoft.com/office/officeart/2005/8/layout/hierarchy3"/>
-    <dgm:cxn modelId="{2C44CFCD-C7F6-4130-84D8-B9D13F3B1BA3}" type="presParOf" srcId="{02C188EE-1061-49AD-8A14-FCB852F26CDA}" destId="{E2603873-2DDA-488B-A5DD-F7C91EC0D2E9}" srcOrd="19" destOrd="0" presId="urn:microsoft.com/office/officeart/2005/8/layout/hierarchy3"/>
-    <dgm:cxn modelId="{E9E2CB10-EECB-40E5-9080-0F01BA8FB988}" type="presParOf" srcId="{02C188EE-1061-49AD-8A14-FCB852F26CDA}" destId="{53154DBE-FA32-403C-A485-2516B37F94E4}" srcOrd="20" destOrd="0" presId="urn:microsoft.com/office/officeart/2005/8/layout/hierarchy3"/>
-    <dgm:cxn modelId="{8C62AC55-4DC3-47D7-8C13-0A37ABECFE64}" type="presParOf" srcId="{02C188EE-1061-49AD-8A14-FCB852F26CDA}" destId="{7E062CC5-E78B-436A-8B53-445382BE51C8}" srcOrd="21" destOrd="0" presId="urn:microsoft.com/office/officeart/2005/8/layout/hierarchy3"/>
-    <dgm:cxn modelId="{7D296D00-731E-4EFB-95BC-C8FD20EB3033}" type="presParOf" srcId="{02C188EE-1061-49AD-8A14-FCB852F26CDA}" destId="{38E14CDE-0BDB-42D4-9942-4DDF336B6302}" srcOrd="22" destOrd="0" presId="urn:microsoft.com/office/officeart/2005/8/layout/hierarchy3"/>
-    <dgm:cxn modelId="{5166F955-BA1D-46C4-9011-3D5CA2AB06C8}" type="presParOf" srcId="{02C188EE-1061-49AD-8A14-FCB852F26CDA}" destId="{A88B08CB-9FC1-43E0-8BEF-8665B8F391A9}" srcOrd="23" destOrd="0" presId="urn:microsoft.com/office/officeart/2005/8/layout/hierarchy3"/>
-    <dgm:cxn modelId="{97C04AE6-DCBD-4361-A566-F57E5F1396BB}" type="presParOf" srcId="{02C188EE-1061-49AD-8A14-FCB852F26CDA}" destId="{BA8744D9-0BA4-4205-B701-ED9258726B90}" srcOrd="24" destOrd="0" presId="urn:microsoft.com/office/officeart/2005/8/layout/hierarchy3"/>
-    <dgm:cxn modelId="{96BF3A19-6EE3-4979-ADD6-B318838E3EB5}" type="presParOf" srcId="{02C188EE-1061-49AD-8A14-FCB852F26CDA}" destId="{890A5DFC-6FDF-466E-BFD5-C6F26E7AA5AF}" srcOrd="25" destOrd="0" presId="urn:microsoft.com/office/officeart/2005/8/layout/hierarchy3"/>
-    <dgm:cxn modelId="{8D198454-FA22-42B2-9145-33DFF7B95700}" type="presParOf" srcId="{02C188EE-1061-49AD-8A14-FCB852F26CDA}" destId="{86E610FC-DFEE-4B02-83F6-9AA3E63751C4}" srcOrd="26" destOrd="0" presId="urn:microsoft.com/office/officeart/2005/8/layout/hierarchy3"/>
-    <dgm:cxn modelId="{D13C9A2F-3054-4C30-8998-3145CBA9DBF0}" type="presParOf" srcId="{02C188EE-1061-49AD-8A14-FCB852F26CDA}" destId="{8C1AEA21-9833-4840-B325-07B301DF495D}" srcOrd="27" destOrd="0" presId="urn:microsoft.com/office/officeart/2005/8/layout/hierarchy3"/>
+    <dgm:cxn modelId="{EFEF7E76-5625-4DB6-BC64-96E3CDE5B7DA}" type="presOf" srcId="{28DB3757-2B14-4BDB-873F-FA20050B82A6}" destId="{28E2B811-8896-4DEC-8DC4-60CE71B5E0B7}" srcOrd="0" destOrd="0" presId="urn:microsoft.com/office/officeart/2005/8/layout/hierarchy3"/>
+    <dgm:cxn modelId="{6897574B-C7EE-44FA-B065-E2D877281BAD}" type="presParOf" srcId="{87AB7183-8304-465D-B613-6B3606F53A7D}" destId="{EE137607-234D-4792-8993-196F41D791BA}" srcOrd="0" destOrd="0" presId="urn:microsoft.com/office/officeart/2005/8/layout/hierarchy3"/>
+    <dgm:cxn modelId="{A5E54543-794D-47A0-966A-7B03B4CD6F59}" type="presParOf" srcId="{EE137607-234D-4792-8993-196F41D791BA}" destId="{DA97214C-DE17-4580-8F77-66C71CB7304E}" srcOrd="0" destOrd="0" presId="urn:microsoft.com/office/officeart/2005/8/layout/hierarchy3"/>
+    <dgm:cxn modelId="{D91BD67C-B31E-41F6-BF57-2B3D4FCFE32B}" type="presParOf" srcId="{DA97214C-DE17-4580-8F77-66C71CB7304E}" destId="{4D0C52B9-4D64-40BF-A2F5-6013B931790F}" srcOrd="0" destOrd="0" presId="urn:microsoft.com/office/officeart/2005/8/layout/hierarchy3"/>
+    <dgm:cxn modelId="{9D5E88DF-C9D1-45DD-AB25-7800992ADA8B}" type="presParOf" srcId="{DA97214C-DE17-4580-8F77-66C71CB7304E}" destId="{1C366A93-4A92-4F74-AED7-DF33CCB35C66}" srcOrd="1" destOrd="0" presId="urn:microsoft.com/office/officeart/2005/8/layout/hierarchy3"/>
+    <dgm:cxn modelId="{534FAF53-BF06-41D8-B17A-11A951191444}" type="presParOf" srcId="{EE137607-234D-4792-8993-196F41D791BA}" destId="{02C188EE-1061-49AD-8A14-FCB852F26CDA}" srcOrd="1" destOrd="0" presId="urn:microsoft.com/office/officeart/2005/8/layout/hierarchy3"/>
+    <dgm:cxn modelId="{00753B17-3C57-44C5-852D-8D5B1E08A90D}" type="presParOf" srcId="{02C188EE-1061-49AD-8A14-FCB852F26CDA}" destId="{28E2B811-8896-4DEC-8DC4-60CE71B5E0B7}" srcOrd="0" destOrd="0" presId="urn:microsoft.com/office/officeart/2005/8/layout/hierarchy3"/>
+    <dgm:cxn modelId="{42B8E0E3-011D-4559-ACB6-91993682C904}" type="presParOf" srcId="{02C188EE-1061-49AD-8A14-FCB852F26CDA}" destId="{334E37B3-CE85-43F7-993F-337F6AFB9E01}" srcOrd="1" destOrd="0" presId="urn:microsoft.com/office/officeart/2005/8/layout/hierarchy3"/>
+    <dgm:cxn modelId="{9795EE25-8E99-4AE9-8D3A-A85A1CB9BE80}" type="presParOf" srcId="{02C188EE-1061-49AD-8A14-FCB852F26CDA}" destId="{1E859D4A-60DC-47B3-8F7D-7A90E4C3DB4F}" srcOrd="2" destOrd="0" presId="urn:microsoft.com/office/officeart/2005/8/layout/hierarchy3"/>
+    <dgm:cxn modelId="{D778CEF3-C163-45D3-8A52-E1F07D619299}" type="presParOf" srcId="{02C188EE-1061-49AD-8A14-FCB852F26CDA}" destId="{389B9C68-5EB4-430B-9698-84CD58110326}" srcOrd="3" destOrd="0" presId="urn:microsoft.com/office/officeart/2005/8/layout/hierarchy3"/>
+    <dgm:cxn modelId="{6B0CF85A-E7A4-4035-A9FC-6A2E17CB9A38}" type="presParOf" srcId="{02C188EE-1061-49AD-8A14-FCB852F26CDA}" destId="{1D98FC47-EA79-4059-99FE-9FDE24783C9F}" srcOrd="4" destOrd="0" presId="urn:microsoft.com/office/officeart/2005/8/layout/hierarchy3"/>
+    <dgm:cxn modelId="{A757418A-B087-48A6-BE6C-184E9806D0A4}" type="presParOf" srcId="{02C188EE-1061-49AD-8A14-FCB852F26CDA}" destId="{E1A445FF-03BD-4FDB-84B2-C8FB2807273B}" srcOrd="5" destOrd="0" presId="urn:microsoft.com/office/officeart/2005/8/layout/hierarchy3"/>
+    <dgm:cxn modelId="{552CB4EA-2C0A-4F8C-9AA4-E3B022081EBA}" type="presParOf" srcId="{02C188EE-1061-49AD-8A14-FCB852F26CDA}" destId="{62101170-9017-476F-89C5-5EA1C1AEA463}" srcOrd="6" destOrd="0" presId="urn:microsoft.com/office/officeart/2005/8/layout/hierarchy3"/>
+    <dgm:cxn modelId="{261339FB-1BFE-4D7C-B9F9-9090F28ABF4A}" type="presParOf" srcId="{02C188EE-1061-49AD-8A14-FCB852F26CDA}" destId="{3399B6F9-7958-4332-A855-31E7C9BDDF34}" srcOrd="7" destOrd="0" presId="urn:microsoft.com/office/officeart/2005/8/layout/hierarchy3"/>
+    <dgm:cxn modelId="{8195084D-D8E5-4ED4-AC6B-BDE7EBB539EA}" type="presParOf" srcId="{02C188EE-1061-49AD-8A14-FCB852F26CDA}" destId="{58654698-F155-44D4-AF9D-39811427B872}" srcOrd="8" destOrd="0" presId="urn:microsoft.com/office/officeart/2005/8/layout/hierarchy3"/>
+    <dgm:cxn modelId="{16B0C12A-A07F-4BC1-9521-80C83192C428}" type="presParOf" srcId="{02C188EE-1061-49AD-8A14-FCB852F26CDA}" destId="{E1A08AB7-816D-4C65-B17E-0370D92733BA}" srcOrd="9" destOrd="0" presId="urn:microsoft.com/office/officeart/2005/8/layout/hierarchy3"/>
+    <dgm:cxn modelId="{0B65A63B-E026-4FAD-8DE8-E41C45E40063}" type="presParOf" srcId="{02C188EE-1061-49AD-8A14-FCB852F26CDA}" destId="{7C374B2D-E836-4002-969B-6C4CAADBB9E9}" srcOrd="10" destOrd="0" presId="urn:microsoft.com/office/officeart/2005/8/layout/hierarchy3"/>
+    <dgm:cxn modelId="{F3C3ED65-D3B4-421F-B3F0-35BA76B88E60}" type="presParOf" srcId="{02C188EE-1061-49AD-8A14-FCB852F26CDA}" destId="{481B7850-2F18-454A-B798-A740CEAFB055}" srcOrd="11" destOrd="0" presId="urn:microsoft.com/office/officeart/2005/8/layout/hierarchy3"/>
+    <dgm:cxn modelId="{31A77649-1FE1-4722-A883-0DC34153B487}" type="presParOf" srcId="{02C188EE-1061-49AD-8A14-FCB852F26CDA}" destId="{59FADB94-67B0-49EE-9920-16E040FE1190}" srcOrd="12" destOrd="0" presId="urn:microsoft.com/office/officeart/2005/8/layout/hierarchy3"/>
+    <dgm:cxn modelId="{0F761A20-41B6-4BE9-89D7-8C48626C216E}" type="presParOf" srcId="{02C188EE-1061-49AD-8A14-FCB852F26CDA}" destId="{22FE30EC-C18B-4D54-902E-25BC1086458A}" srcOrd="13" destOrd="0" presId="urn:microsoft.com/office/officeart/2005/8/layout/hierarchy3"/>
+    <dgm:cxn modelId="{A5FD8FDC-7E3D-4828-B40D-E35CFDE43804}" type="presParOf" srcId="{02C188EE-1061-49AD-8A14-FCB852F26CDA}" destId="{02D04F12-C50D-46C1-B84F-B4A861B98FD4}" srcOrd="14" destOrd="0" presId="urn:microsoft.com/office/officeart/2005/8/layout/hierarchy3"/>
+    <dgm:cxn modelId="{CB806709-6AA8-44DC-A00B-EE7542BBE325}" type="presParOf" srcId="{02C188EE-1061-49AD-8A14-FCB852F26CDA}" destId="{2F30BB8F-F586-4DCF-A231-921498B25BB7}" srcOrd="15" destOrd="0" presId="urn:microsoft.com/office/officeart/2005/8/layout/hierarchy3"/>
+    <dgm:cxn modelId="{4B9C0BBC-FF78-49F8-9B72-1FCE822374D2}" type="presParOf" srcId="{02C188EE-1061-49AD-8A14-FCB852F26CDA}" destId="{B55472A0-C4D2-4855-B80B-805A81A8F481}" srcOrd="16" destOrd="0" presId="urn:microsoft.com/office/officeart/2005/8/layout/hierarchy3"/>
+    <dgm:cxn modelId="{CC745492-69B3-4175-BC06-DB184111B7B7}" type="presParOf" srcId="{02C188EE-1061-49AD-8A14-FCB852F26CDA}" destId="{9AD4D47F-C503-47EE-8DBF-4CCE887E4D49}" srcOrd="17" destOrd="0" presId="urn:microsoft.com/office/officeart/2005/8/layout/hierarchy3"/>
+    <dgm:cxn modelId="{645293D2-F1FD-453B-9A6E-5503A41883A8}" type="presParOf" srcId="{02C188EE-1061-49AD-8A14-FCB852F26CDA}" destId="{3194D3C9-B34E-492F-BAF5-4FF21866C646}" srcOrd="18" destOrd="0" presId="urn:microsoft.com/office/officeart/2005/8/layout/hierarchy3"/>
+    <dgm:cxn modelId="{B3124693-7337-48A5-85DE-10089A7513FA}" type="presParOf" srcId="{02C188EE-1061-49AD-8A14-FCB852F26CDA}" destId="{E2603873-2DDA-488B-A5DD-F7C91EC0D2E9}" srcOrd="19" destOrd="0" presId="urn:microsoft.com/office/officeart/2005/8/layout/hierarchy3"/>
+    <dgm:cxn modelId="{94CB4D8D-BF3E-4B59-B345-9685ED54F864}" type="presParOf" srcId="{02C188EE-1061-49AD-8A14-FCB852F26CDA}" destId="{53154DBE-FA32-403C-A485-2516B37F94E4}" srcOrd="20" destOrd="0" presId="urn:microsoft.com/office/officeart/2005/8/layout/hierarchy3"/>
+    <dgm:cxn modelId="{4DBB102D-A55C-4CAD-B600-95F115958C89}" type="presParOf" srcId="{02C188EE-1061-49AD-8A14-FCB852F26CDA}" destId="{7E062CC5-E78B-436A-8B53-445382BE51C8}" srcOrd="21" destOrd="0" presId="urn:microsoft.com/office/officeart/2005/8/layout/hierarchy3"/>
+    <dgm:cxn modelId="{97287099-E759-45DA-853D-47301E96BB2C}" type="presParOf" srcId="{02C188EE-1061-49AD-8A14-FCB852F26CDA}" destId="{38E14CDE-0BDB-42D4-9942-4DDF336B6302}" srcOrd="22" destOrd="0" presId="urn:microsoft.com/office/officeart/2005/8/layout/hierarchy3"/>
+    <dgm:cxn modelId="{3A26F568-5205-4856-9A47-F7F76888CDBF}" type="presParOf" srcId="{02C188EE-1061-49AD-8A14-FCB852F26CDA}" destId="{A88B08CB-9FC1-43E0-8BEF-8665B8F391A9}" srcOrd="23" destOrd="0" presId="urn:microsoft.com/office/officeart/2005/8/layout/hierarchy3"/>
+    <dgm:cxn modelId="{849C9425-94F8-4747-BE1F-339029544575}" type="presParOf" srcId="{02C188EE-1061-49AD-8A14-FCB852F26CDA}" destId="{BA8744D9-0BA4-4205-B701-ED9258726B90}" srcOrd="24" destOrd="0" presId="urn:microsoft.com/office/officeart/2005/8/layout/hierarchy3"/>
+    <dgm:cxn modelId="{E4054501-9259-4814-AB90-6060080DB110}" type="presParOf" srcId="{02C188EE-1061-49AD-8A14-FCB852F26CDA}" destId="{890A5DFC-6FDF-466E-BFD5-C6F26E7AA5AF}" srcOrd="25" destOrd="0" presId="urn:microsoft.com/office/officeart/2005/8/layout/hierarchy3"/>
+    <dgm:cxn modelId="{568BDEA8-68DF-431C-835B-7F381AECE65A}" type="presParOf" srcId="{02C188EE-1061-49AD-8A14-FCB852F26CDA}" destId="{86E610FC-DFEE-4B02-83F6-9AA3E63751C4}" srcOrd="26" destOrd="0" presId="urn:microsoft.com/office/officeart/2005/8/layout/hierarchy3"/>
+    <dgm:cxn modelId="{917A9767-60CE-410F-AD88-9E27D7303869}" type="presParOf" srcId="{02C188EE-1061-49AD-8A14-FCB852F26CDA}" destId="{8C1AEA21-9833-4840-B325-07B301DF495D}" srcOrd="27" destOrd="0" presId="urn:microsoft.com/office/officeart/2005/8/layout/hierarchy3"/>
   </dgm:cxnLst>
   <dgm:bg/>
   <dgm:whole/>
@@ -16310,7 +16603,7 @@
 </file>
 
 <file path=customXml/itemProps1.xml><?xml version="1.0" encoding="utf-8"?>
-<ds:datastoreItem xmlns:ds="http://schemas.openxmlformats.org/officeDocument/2006/customXml" ds:itemID="{16C8E8F5-CD6B-416B-8875-489CC9CE0FA6}">
+<ds:datastoreItem xmlns:ds="http://schemas.openxmlformats.org/officeDocument/2006/customXml" ds:itemID="{C8C84CDD-CFFA-4A01-ADBF-43312837B617}">
   <ds:schemaRefs>
     <ds:schemaRef ds:uri="http://schemas.openxmlformats.org/officeDocument/2006/bibliography"/>
   </ds:schemaRefs>

--- a/案件フォルダ自動生成ツール/フォルダ自動生成ツール_設計書.docx
+++ b/案件フォルダ自動生成ツール/フォルダ自動生成ツール_設計書.docx
@@ -4995,45 +4995,11 @@
           </w:p>
           <w:p/>
           <w:p>
-            <w:r>
-              <w:rPr>
-                <w:rFonts w:hint="eastAsia"/>
-              </w:rPr>
-              <w:t>・</w:t>
-            </w:r>
-            <w:r>
-              <w:t>フォルダ名に使用できない</w:t>
-            </w:r>
-            <w:r>
-              <w:rPr>
-                <w:rFonts w:hint="eastAsia"/>
-              </w:rPr>
-              <w:t>文字</w:t>
-            </w:r>
-            <w:r>
-              <w:t>（例：</w:t>
-            </w:r>
-            <w:r>
-              <w:t>\</w:t>
-            </w:r>
-            <w:r>
-              <w:rPr>
-                <w:rFonts w:hint="eastAsia"/>
-              </w:rPr>
-              <w:t>、</w:t>
-            </w:r>
-            <w:r>
-              <w:t>&lt;</w:t>
-            </w:r>
-            <w:r>
-              <w:rPr>
-                <w:rFonts w:hint="eastAsia"/>
-              </w:rPr>
-              <w:t>）</w:t>
-            </w:r>
-            <w:r>
-              <w:t>が入力された場合</w:t>
-            </w:r>
+            <w:pPr>
+              <w:rPr>
+                <w:rFonts w:hint="eastAsia"/>
+              </w:rPr>
+            </w:pPr>
           </w:p>
           <w:p>
             <w:r>
@@ -5041,6 +5007,47 @@
                 <w:rFonts w:hint="eastAsia"/>
               </w:rPr>
               <w:lastRenderedPageBreak/>
+              <w:t>・</w:t>
+            </w:r>
+            <w:r>
+              <w:t>フォルダ名に使用できない</w:t>
+            </w:r>
+            <w:r>
+              <w:rPr>
+                <w:rFonts w:hint="eastAsia"/>
+              </w:rPr>
+              <w:t>文字</w:t>
+            </w:r>
+            <w:r>
+              <w:t>（例：</w:t>
+            </w:r>
+            <w:r>
+              <w:t>\</w:t>
+            </w:r>
+            <w:r>
+              <w:rPr>
+                <w:rFonts w:hint="eastAsia"/>
+              </w:rPr>
+              <w:t>、</w:t>
+            </w:r>
+            <w:r>
+              <w:t>&lt;</w:t>
+            </w:r>
+            <w:r>
+              <w:rPr>
+                <w:rFonts w:hint="eastAsia"/>
+              </w:rPr>
+              <w:t>）</w:t>
+            </w:r>
+            <w:r>
+              <w:t>が入力された場合</w:t>
+            </w:r>
+          </w:p>
+          <w:p>
+            <w:r>
+              <w:rPr>
+                <w:rFonts w:hint="eastAsia"/>
+              </w:rPr>
               <w:t>→</w:t>
             </w:r>
             <w:r>
@@ -5287,7 +5294,34 @@
               <w:rPr>
                 <w:rFonts w:hint="eastAsia"/>
               </w:rPr>
-              <w:t>X-</w:t>
+              <w:t>X</w:t>
+            </w:r>
+            <w:r>
+              <w:rPr>
+                <w:rFonts w:hint="eastAsia"/>
+              </w:rPr>
+              <w:t>（または</w:t>
+            </w:r>
+            <w:r>
+              <w:t xml:space="preserve">　</w:t>
+            </w:r>
+            <w:r>
+              <w:rPr>
+                <w:rFonts w:hint="eastAsia"/>
+              </w:rPr>
+              <w:t>Z</w:t>
+            </w:r>
+            <w:r>
+              <w:rPr>
+                <w:rFonts w:hint="eastAsia"/>
+              </w:rPr>
+              <w:t>）</w:t>
+            </w:r>
+            <w:r>
+              <w:rPr>
+                <w:rFonts w:hint="eastAsia"/>
+              </w:rPr>
+              <w:t>-</w:t>
             </w:r>
             <w:r>
               <w:rPr>
@@ -5423,11 +5457,6 @@
             </w:r>
           </w:p>
           <w:p>
-            <w:pPr>
-              <w:rPr>
-                <w:rFonts w:hint="eastAsia"/>
-              </w:rPr>
-            </w:pPr>
             <w:r>
               <w:rPr>
                 <w:rFonts w:hint="eastAsia"/>
@@ -5770,11 +5799,22 @@
             </w:r>
           </w:p>
           <w:p/>
+          <w:p/>
           <w:p>
-            <w:r>
-              <w:rPr>
-                <w:rFonts w:hint="eastAsia"/>
-              </w:rPr>
+            <w:pPr>
+              <w:rPr>
+                <w:rFonts w:hint="eastAsia"/>
+              </w:rPr>
+            </w:pPr>
+            <w:bookmarkStart w:id="15" w:name="_GoBack"/>
+            <w:bookmarkEnd w:id="15"/>
+          </w:p>
+          <w:p>
+            <w:r>
+              <w:rPr>
+                <w:rFonts w:hint="eastAsia"/>
+              </w:rPr>
+              <w:lastRenderedPageBreak/>
               <w:t>・キー名に</w:t>
             </w:r>
             <w:r>
@@ -6112,13 +6152,6 @@
             <w:r>
               <w:t>、終了</w:t>
             </w:r>
-          </w:p>
-          <w:p>
-            <w:pPr>
-              <w:rPr>
-                <w:rFonts w:hint="eastAsia"/>
-              </w:rPr>
-            </w:pPr>
           </w:p>
         </w:tc>
       </w:tr>
@@ -6546,10 +6579,10 @@
           <w:highlight w:val="yellow"/>
         </w:rPr>
       </w:pPr>
-      <w:bookmarkStart w:id="15" w:name="_Toc511655882"/>
-      <w:bookmarkStart w:id="16" w:name="_Toc511804891"/>
-      <w:bookmarkEnd w:id="15"/>
+      <w:bookmarkStart w:id="16" w:name="_Toc511655882"/>
+      <w:bookmarkStart w:id="17" w:name="_Toc511804891"/>
       <w:bookmarkEnd w:id="16"/>
+      <w:bookmarkEnd w:id="17"/>
     </w:p>
     <w:p>
       <w:pPr>
@@ -6567,10 +6600,10 @@
           <w:highlight w:val="yellow"/>
         </w:rPr>
       </w:pPr>
-      <w:bookmarkStart w:id="17" w:name="_Toc511655883"/>
-      <w:bookmarkStart w:id="18" w:name="_Toc511804892"/>
-      <w:bookmarkEnd w:id="17"/>
+      <w:bookmarkStart w:id="18" w:name="_Toc511655883"/>
+      <w:bookmarkStart w:id="19" w:name="_Toc511804892"/>
       <w:bookmarkEnd w:id="18"/>
+      <w:bookmarkEnd w:id="19"/>
     </w:p>
     <w:p>
       <w:pPr>
@@ -6588,10 +6621,10 @@
           <w:highlight w:val="yellow"/>
         </w:rPr>
       </w:pPr>
-      <w:bookmarkStart w:id="19" w:name="_Toc511655884"/>
-      <w:bookmarkStart w:id="20" w:name="_Toc511804893"/>
-      <w:bookmarkEnd w:id="19"/>
+      <w:bookmarkStart w:id="20" w:name="_Toc511655884"/>
+      <w:bookmarkStart w:id="21" w:name="_Toc511804893"/>
       <w:bookmarkEnd w:id="20"/>
+      <w:bookmarkEnd w:id="21"/>
     </w:p>
     <w:p>
       <w:pPr>
@@ -6609,10 +6642,10 @@
           <w:highlight w:val="yellow"/>
         </w:rPr>
       </w:pPr>
-      <w:bookmarkStart w:id="21" w:name="_Toc511655885"/>
-      <w:bookmarkStart w:id="22" w:name="_Toc511804894"/>
-      <w:bookmarkEnd w:id="21"/>
+      <w:bookmarkStart w:id="22" w:name="_Toc511655885"/>
+      <w:bookmarkStart w:id="23" w:name="_Toc511804894"/>
       <w:bookmarkEnd w:id="22"/>
+      <w:bookmarkEnd w:id="23"/>
     </w:p>
     <w:p>
       <w:pPr>
@@ -6630,10 +6663,10 @@
           <w:highlight w:val="yellow"/>
         </w:rPr>
       </w:pPr>
-      <w:bookmarkStart w:id="23" w:name="_Toc511655886"/>
-      <w:bookmarkStart w:id="24" w:name="_Toc511804895"/>
-      <w:bookmarkEnd w:id="23"/>
+      <w:bookmarkStart w:id="24" w:name="_Toc511655886"/>
+      <w:bookmarkStart w:id="25" w:name="_Toc511804895"/>
       <w:bookmarkEnd w:id="24"/>
+      <w:bookmarkEnd w:id="25"/>
     </w:p>
     <w:p>
       <w:pPr>
@@ -6651,10 +6684,10 @@
           <w:highlight w:val="yellow"/>
         </w:rPr>
       </w:pPr>
-      <w:bookmarkStart w:id="25" w:name="_Toc511655887"/>
-      <w:bookmarkStart w:id="26" w:name="_Toc511804896"/>
-      <w:bookmarkEnd w:id="25"/>
+      <w:bookmarkStart w:id="26" w:name="_Toc511655887"/>
+      <w:bookmarkStart w:id="27" w:name="_Toc511804896"/>
       <w:bookmarkEnd w:id="26"/>
+      <w:bookmarkEnd w:id="27"/>
     </w:p>
     <w:p>
       <w:pPr>
@@ -6672,10 +6705,10 @@
           <w:highlight w:val="yellow"/>
         </w:rPr>
       </w:pPr>
-      <w:bookmarkStart w:id="27" w:name="_Toc511655888"/>
-      <w:bookmarkStart w:id="28" w:name="_Toc511804897"/>
-      <w:bookmarkEnd w:id="27"/>
+      <w:bookmarkStart w:id="28" w:name="_Toc511655888"/>
+      <w:bookmarkStart w:id="29" w:name="_Toc511804897"/>
       <w:bookmarkEnd w:id="28"/>
+      <w:bookmarkEnd w:id="29"/>
     </w:p>
     <w:p>
       <w:pPr>
@@ -6689,7 +6722,7 @@
           <w:sz w:val="24"/>
         </w:rPr>
       </w:pPr>
-      <w:bookmarkStart w:id="29" w:name="_Toc511804898"/>
+      <w:bookmarkStart w:id="30" w:name="_Toc511804898"/>
       <w:r>
         <w:rPr>
           <w:rFonts w:hint="eastAsia"/>
@@ -6744,7 +6777,7 @@
         </w:rPr>
         <w:t>数</w:t>
       </w:r>
-      <w:bookmarkEnd w:id="29"/>
+      <w:bookmarkEnd w:id="30"/>
     </w:p>
     <w:p>
       <w:pPr>
@@ -6956,10 +6989,10 @@
           <w:highlight w:val="yellow"/>
         </w:rPr>
       </w:pPr>
-      <w:bookmarkStart w:id="30" w:name="_Toc511655890"/>
-      <w:bookmarkStart w:id="31" w:name="_Toc511804899"/>
-      <w:bookmarkEnd w:id="30"/>
+      <w:bookmarkStart w:id="31" w:name="_Toc511655890"/>
+      <w:bookmarkStart w:id="32" w:name="_Toc511804899"/>
       <w:bookmarkEnd w:id="31"/>
+      <w:bookmarkEnd w:id="32"/>
     </w:p>
     <w:p>
       <w:pPr>
@@ -6974,7 +7007,7 @@
           <w:highlight w:val="yellow"/>
         </w:rPr>
       </w:pPr>
-      <w:bookmarkStart w:id="32" w:name="_Toc511804900"/>
+      <w:bookmarkStart w:id="33" w:name="_Toc511804900"/>
       <w:r>
         <w:rPr>
           <w:rFonts w:hint="eastAsia"/>
@@ -6990,7 +7023,7 @@
         </w:rPr>
         <w:t>の重複チェック</w:t>
       </w:r>
-      <w:bookmarkEnd w:id="32"/>
+      <w:bookmarkEnd w:id="33"/>
     </w:p>
     <w:p>
       <w:r>
@@ -7058,16 +7091,17 @@
           <w:highlight w:val="yellow"/>
         </w:rPr>
       </w:pPr>
-      <w:bookmarkStart w:id="33" w:name="_Toc511804901"/>
+      <w:bookmarkStart w:id="34" w:name="_Toc511804901"/>
       <w:r>
         <w:rPr>
           <w:rFonts w:hint="eastAsia"/>
           <w:sz w:val="24"/>
           <w:highlight w:val="yellow"/>
         </w:rPr>
+        <w:lastRenderedPageBreak/>
         <w:t>フォルダ重複生成の際の処理</w:t>
       </w:r>
-      <w:bookmarkEnd w:id="33"/>
+      <w:bookmarkEnd w:id="34"/>
     </w:p>
     <w:p>
       <w:r>
@@ -7095,11 +7129,7 @@
         <w:t>で</w:t>
       </w:r>
       <w:r>
-        <w:t>有る旨をメッセージで表示・終</w:t>
-      </w:r>
-      <w:r>
-        <w:lastRenderedPageBreak/>
-        <w:t>了する。</w:t>
+        <w:t>有る旨をメッセージで表示・終了する。</w:t>
       </w:r>
     </w:p>
     <w:p>
@@ -7113,8 +7143,8 @@
           <w:sz w:val="32"/>
         </w:rPr>
       </w:pPr>
-      <w:bookmarkStart w:id="34" w:name="_Toc511198515"/>
-      <w:bookmarkStart w:id="35" w:name="_Toc511804902"/>
+      <w:bookmarkStart w:id="35" w:name="_Toc511198515"/>
+      <w:bookmarkStart w:id="36" w:name="_Toc511804902"/>
       <w:r>
         <w:rPr>
           <w:rFonts w:hint="eastAsia"/>
@@ -7122,8 +7152,8 @@
         </w:rPr>
         <w:t>処理の流れ</w:t>
       </w:r>
-      <w:bookmarkEnd w:id="34"/>
       <w:bookmarkEnd w:id="35"/>
+      <w:bookmarkEnd w:id="36"/>
     </w:p>
     <w:p>
       <w:pPr>
@@ -7138,8 +7168,8 @@
           <w:highlight w:val="yellow"/>
         </w:rPr>
       </w:pPr>
-      <w:bookmarkStart w:id="36" w:name="_Toc511198516"/>
-      <w:bookmarkStart w:id="37" w:name="_Toc511804903"/>
+      <w:bookmarkStart w:id="37" w:name="_Toc511198516"/>
+      <w:bookmarkStart w:id="38" w:name="_Toc511804903"/>
       <w:r>
         <w:rPr>
           <w:rFonts w:hint="eastAsia"/>
@@ -7148,8 +7178,8 @@
         </w:rPr>
         <w:t>状態遷移図</w:t>
       </w:r>
-      <w:bookmarkEnd w:id="36"/>
       <w:bookmarkEnd w:id="37"/>
+      <w:bookmarkEnd w:id="38"/>
     </w:p>
     <w:p>
       <w:r>
@@ -7158,9 +7188,9 @@
         </w:rPr>
         <w:drawing>
           <wp:inline distT="0" distB="0" distL="0" distR="0">
-            <wp:extent cx="5671726" cy="4423144"/>
-            <wp:effectExtent l="0" t="0" r="5715" b="0"/>
-            <wp:docPr id="3" name="図 3"/>
+            <wp:extent cx="4614530" cy="4213266"/>
+            <wp:effectExtent l="0" t="0" r="0" b="0"/>
+            <wp:docPr id="4" name="図 4"/>
             <wp:cNvGraphicFramePr>
               <a:graphicFrameLocks xmlns:a="http://schemas.openxmlformats.org/drawingml/2006/main" noChangeAspect="1"/>
             </wp:cNvGraphicFramePr>
@@ -7168,7 +7198,7 @@
               <a:graphicData uri="http://schemas.openxmlformats.org/drawingml/2006/picture">
                 <pic:pic xmlns:pic="http://schemas.openxmlformats.org/drawingml/2006/picture">
                   <pic:nvPicPr>
-                    <pic:cNvPr id="3" name="ステートマシン図.jpg"/>
+                    <pic:cNvPr id="4" name="ステートマシン図＿AFGT.jpg"/>
                     <pic:cNvPicPr/>
                   </pic:nvPicPr>
                   <pic:blipFill>
@@ -7186,7 +7216,7 @@
                   <pic:spPr>
                     <a:xfrm>
                       <a:off x="0" y="0"/>
-                      <a:ext cx="5681990" cy="4431148"/>
+                      <a:ext cx="4628694" cy="4226198"/>
                     </a:xfrm>
                     <a:prstGeom prst="rect">
                       <a:avLst/>
@@ -7212,7 +7242,7 @@
           <w:highlight w:val="yellow"/>
         </w:rPr>
       </w:pPr>
-      <w:bookmarkStart w:id="38" w:name="_Toc511804904"/>
+      <w:bookmarkStart w:id="39" w:name="_Toc511804904"/>
       <w:r>
         <w:rPr>
           <w:rFonts w:hint="eastAsia"/>
@@ -7236,7 +7266,7 @@
         </w:rPr>
         <w:t>一覧</w:t>
       </w:r>
-      <w:bookmarkEnd w:id="38"/>
+      <w:bookmarkEnd w:id="39"/>
     </w:p>
     <w:tbl>
       <w:tblPr>
@@ -7344,7 +7374,7 @@
               <w:t>各テキストボックスに</w:t>
             </w:r>
             <w:r>
-              <w:t>、なにか入力された</w:t>
+              <w:t>入力された</w:t>
             </w:r>
             <w:r>
               <w:rPr>
@@ -7365,7 +7395,19 @@
               <w:rPr>
                 <w:rFonts w:hint="eastAsia"/>
               </w:rPr>
-              <w:t>自動生成ボタン押下</w:t>
+              <w:t>生成</w:t>
+            </w:r>
+            <w:r>
+              <w:rPr>
+                <w:rFonts w:hint="eastAsia"/>
+              </w:rPr>
+              <w:t>開始</w:t>
+            </w:r>
+            <w:r>
+              <w:rPr>
+                <w:rFonts w:hint="eastAsia"/>
+              </w:rPr>
+              <w:t>ボタン押下</w:t>
             </w:r>
           </w:p>
         </w:tc>
@@ -7378,7 +7420,7 @@
               <w:rPr>
                 <w:rFonts w:hint="eastAsia"/>
               </w:rPr>
-              <w:t>自動生成開始</w:t>
+              <w:t>生成開始</w:t>
             </w:r>
             <w:r>
               <w:t>のボタンを押した</w:t>
@@ -7402,7 +7444,13 @@
               <w:rPr>
                 <w:rFonts w:hint="eastAsia"/>
               </w:rPr>
-              <w:t>空欄</w:t>
+              <w:t>※</w:t>
+            </w:r>
+            <w:r>
+              <w:rPr>
+                <w:rFonts w:hint="eastAsia"/>
+              </w:rPr>
+              <w:t>生成終了</w:t>
             </w:r>
           </w:p>
         </w:tc>
@@ -7415,132 +7463,31 @@
               <w:rPr>
                 <w:rFonts w:hint="eastAsia"/>
               </w:rPr>
-              <w:t>何も入力されていない場合</w:t>
-            </w:r>
-          </w:p>
-        </w:tc>
-      </w:tr>
-      <w:tr>
-        <w:tc>
-          <w:tcPr>
-            <w:tcW w:w="2706" w:type="dxa"/>
-          </w:tcPr>
-          <w:p>
-            <w:r>
-              <w:rPr>
-                <w:rFonts w:hint="eastAsia"/>
-              </w:rPr>
-              <w:t>入力エラー</w:t>
-            </w:r>
-          </w:p>
-        </w:tc>
-        <w:tc>
-          <w:tcPr>
-            <w:tcW w:w="6078" w:type="dxa"/>
-          </w:tcPr>
-          <w:p>
-            <w:r>
-              <w:rPr>
-                <w:rFonts w:hint="eastAsia"/>
-              </w:rPr>
-              <w:t>入力した内容に</w:t>
-            </w:r>
-            <w:r>
-              <w:t>不備がある</w:t>
-            </w:r>
-            <w:r>
-              <w:rPr>
-                <w:rFonts w:hint="eastAsia"/>
-              </w:rPr>
-              <w:t>場合</w:t>
-            </w:r>
-          </w:p>
-          <w:p>
-            <w:r>
-              <w:rPr>
-                <w:rFonts w:hint="eastAsia"/>
-              </w:rPr>
+              <w:t>フォルダの生成が</w:t>
+            </w:r>
+            <w:r>
+              <w:rPr>
+                <w:rFonts w:hint="eastAsia"/>
+              </w:rPr>
+              <w:t>終了</w:t>
+            </w:r>
+            <w:r>
               <w:t>（</w:t>
             </w:r>
             <w:r>
-              <w:t>未入力</w:t>
-            </w:r>
-            <w:r>
-              <w:rPr>
-                <w:rFonts w:hint="eastAsia"/>
-              </w:rPr>
-              <w:t>・使用禁止文字・</w:t>
-            </w:r>
-            <w:r>
-              <w:t>フォルダ名の重複）</w:t>
-            </w:r>
-          </w:p>
-        </w:tc>
-      </w:tr>
-      <w:tr>
-        <w:tc>
-          <w:tcPr>
-            <w:tcW w:w="2706" w:type="dxa"/>
-          </w:tcPr>
-          <w:p>
-            <w:r>
-              <w:rPr>
-                <w:rFonts w:hint="eastAsia"/>
-              </w:rPr>
-              <w:t>全テキストボックス入力</w:t>
-            </w:r>
-          </w:p>
-        </w:tc>
-        <w:tc>
-          <w:tcPr>
-            <w:tcW w:w="6078" w:type="dxa"/>
-          </w:tcPr>
-          <w:p>
-            <w:r>
-              <w:rPr>
-                <w:rFonts w:hint="eastAsia"/>
-              </w:rPr>
-              <w:t>全てのテキストボックスが入力されており</w:t>
-            </w:r>
-            <w:r>
-              <w:t>、問題がない場合</w:t>
-            </w:r>
-          </w:p>
-        </w:tc>
-      </w:tr>
-      <w:tr>
-        <w:tc>
-          <w:tcPr>
-            <w:tcW w:w="2706" w:type="dxa"/>
-          </w:tcPr>
-          <w:p>
-            <w:r>
-              <w:rPr>
-                <w:rFonts w:hint="eastAsia"/>
-              </w:rPr>
-              <w:t>生成終了</w:t>
-            </w:r>
-          </w:p>
-        </w:tc>
-        <w:tc>
-          <w:tcPr>
-            <w:tcW w:w="6078" w:type="dxa"/>
-          </w:tcPr>
-          <w:p>
-            <w:r>
-              <w:rPr>
-                <w:rFonts w:hint="eastAsia"/>
-              </w:rPr>
-              <w:t>フォルダの生成が</w:t>
-            </w:r>
-            <w:r>
-              <w:t>完了（</w:t>
-            </w:r>
-            <w:r>
               <w:rPr>
                 <w:rFonts w:hint="eastAsia"/>
               </w:rPr>
               <w:t>成功</w:t>
+            </w:r>
+            <w:r>
+              <w:rPr>
+                <w:rFonts w:hint="eastAsia"/>
+              </w:rPr>
+              <w:t>もしくは</w:t>
+            </w:r>
+            <w:r>
+              <w:t>失敗</w:t>
             </w:r>
             <w:r>
               <w:t>）した場合</w:t>
@@ -7549,7 +7496,65 @@
         </w:tc>
       </w:tr>
     </w:tbl>
-    <w:p/>
+    <w:p>
+      <w:r>
+        <w:rPr>
+          <w:rFonts w:hint="eastAsia"/>
+        </w:rPr>
+        <w:t>※</w:t>
+      </w:r>
+      <w:r>
+        <w:t>：生成終了（</w:t>
+      </w:r>
+      <w:r>
+        <w:rPr>
+          <w:rFonts w:hint="eastAsia"/>
+        </w:rPr>
+        <w:t>（</w:t>
+      </w:r>
+      <w:r>
+        <w:t>失敗</w:t>
+      </w:r>
+      <w:r>
+        <w:rPr>
+          <w:rFonts w:hint="eastAsia"/>
+        </w:rPr>
+        <w:t>）</w:t>
+      </w:r>
+      <w:r>
+        <w:rPr>
+          <w:rFonts w:hint="eastAsia"/>
+        </w:rPr>
+        <w:t>の</w:t>
+      </w:r>
+      <w:r>
+        <w:t>要因</w:t>
+      </w:r>
+      <w:r>
+        <w:t>については</w:t>
+      </w:r>
+      <w:r>
+        <w:rPr>
+          <w:rFonts w:hint="eastAsia"/>
+        </w:rPr>
+        <w:t>、</w:t>
+      </w:r>
+      <w:r>
+        <w:t>4.3</w:t>
+      </w:r>
+      <w:r>
+        <w:t>項</w:t>
+      </w:r>
+      <w:r>
+        <w:rPr>
+          <w:rFonts w:hint="eastAsia"/>
+        </w:rPr>
+        <w:t>を</w:t>
+      </w:r>
+      <w:r>
+        <w:t>参照下さい）</w:t>
+      </w:r>
+    </w:p>
     <w:p>
       <w:pPr>
         <w:pStyle w:val="2"/>
@@ -7562,8 +7567,8 @@
           <w:sz w:val="24"/>
         </w:rPr>
       </w:pPr>
-      <w:bookmarkStart w:id="39" w:name="_Toc511198517"/>
-      <w:bookmarkStart w:id="40" w:name="_Toc511804905"/>
+      <w:bookmarkStart w:id="40" w:name="_Toc511198517"/>
+      <w:bookmarkStart w:id="41" w:name="_Toc511804905"/>
       <w:r>
         <w:rPr>
           <w:rFonts w:hint="eastAsia"/>
@@ -7572,14 +7577,14 @@
         <w:lastRenderedPageBreak/>
         <w:t>状態遷移表</w:t>
       </w:r>
-      <w:bookmarkEnd w:id="39"/>
       <w:bookmarkEnd w:id="40"/>
+      <w:bookmarkEnd w:id="41"/>
     </w:p>
-    <w:bookmarkStart w:id="41" w:name="_MON_1584882967"/>
-    <w:bookmarkEnd w:id="41"/>
+    <w:bookmarkStart w:id="42" w:name="_MON_1584882967"/>
+    <w:bookmarkEnd w:id="42"/>
     <w:p>
       <w:r>
-        <w:object w:dxaOrig="11174" w:dyaOrig="10315">
+        <w:object w:dxaOrig="10217" w:dyaOrig="4399">
           <v:shapetype id="_x0000_t75" coordsize="21600,21600" o:spt="75" o:preferrelative="t" path="m@4@5l@4@11@9@11@9@5xe" filled="f" stroked="f">
             <v:stroke joinstyle="miter"/>
             <v:formulas>
@@ -7599,13 +7604,39 @@
             <v:path o:extrusionok="f" gradientshapeok="t" o:connecttype="rect"/>
             <o:lock v:ext="edit" aspectratio="t"/>
           </v:shapetype>
-          <v:shape id="_x0000_i1025" type="#_x0000_t75" style="width:499pt;height:493.3pt" o:ole="">
+          <v:shape id="_x0000_i1025" type="#_x0000_t75" style="width:509.85pt;height:235.25pt" o:ole="">
             <v:imagedata r:id="rId17" o:title=""/>
           </v:shape>
-          <o:OLEObject Type="Embed" ProgID="Excel.Sheet.12" ShapeID="_x0000_i1025" DrawAspect="Content" ObjectID="_1587475008" r:id="rId18"/>
+          <o:OLEObject Type="Embed" ProgID="Excel.Sheet.12" ShapeID="_x0000_i1025" DrawAspect="Content" ObjectID="_1587887938" r:id="rId18"/>
         </w:object>
       </w:r>
     </w:p>
+    <w:p>
+      <w:r>
+        <w:rPr>
+          <w:rFonts w:hint="eastAsia"/>
+        </w:rPr>
+        <w:t>※入力チェックについては</w:t>
+      </w:r>
+      <w:r>
+        <w:t>、</w:t>
+      </w:r>
+      <w:r>
+        <w:t>4.3</w:t>
+      </w:r>
+      <w:r>
+        <w:t>項を参照</w:t>
+      </w:r>
+    </w:p>
+    <w:p/>
+    <w:p/>
+    <w:p/>
+    <w:p/>
+    <w:p/>
+    <w:p/>
+    <w:p/>
+    <w:p/>
+    <w:p/>
     <w:p>
       <w:pPr>
         <w:pStyle w:val="2"/>
@@ -7618,8 +7649,8 @@
           <w:sz w:val="24"/>
         </w:rPr>
       </w:pPr>
-      <w:bookmarkStart w:id="42" w:name="_Toc511198519"/>
-      <w:bookmarkStart w:id="43" w:name="_Toc511804907"/>
+      <w:bookmarkStart w:id="43" w:name="_Toc511198519"/>
+      <w:bookmarkStart w:id="44" w:name="_Toc511804907"/>
       <w:r>
         <w:rPr>
           <w:rFonts w:hint="eastAsia"/>
@@ -7628,8 +7659,8 @@
         <w:lastRenderedPageBreak/>
         <w:t>フローチャート</w:t>
       </w:r>
-      <w:bookmarkEnd w:id="42"/>
       <w:bookmarkEnd w:id="43"/>
+      <w:bookmarkEnd w:id="44"/>
     </w:p>
     <w:p>
       <w:pPr>
@@ -7640,8 +7671,8 @@
         </w:numPr>
         <w:ind w:leftChars="0" w:left="993"/>
       </w:pPr>
-      <w:bookmarkStart w:id="44" w:name="_Toc511198520"/>
-      <w:bookmarkStart w:id="45" w:name="_Toc511804908"/>
+      <w:bookmarkStart w:id="45" w:name="_Toc511198520"/>
+      <w:bookmarkStart w:id="46" w:name="_Toc511804908"/>
       <w:proofErr w:type="spellStart"/>
       <w:r>
         <w:rPr>
@@ -7652,8 +7683,8 @@
       <w:r>
         <w:t>_Load</w:t>
       </w:r>
-      <w:bookmarkEnd w:id="44"/>
       <w:bookmarkEnd w:id="45"/>
+      <w:bookmarkEnd w:id="46"/>
       <w:proofErr w:type="spellEnd"/>
     </w:p>
     <w:p>
@@ -7831,11 +7862,6 @@
       <w:proofErr w:type="spellEnd"/>
     </w:p>
     <w:p>
-      <w:pPr>
-        <w:rPr>
-          <w:rFonts w:hint="eastAsia"/>
-        </w:rPr>
-      </w:pPr>
       <w:r>
         <w:rPr>
           <w:noProof/>
@@ -7889,8 +7915,6 @@
           </wp:inline>
         </w:drawing>
       </w:r>
-      <w:bookmarkStart w:id="46" w:name="_GoBack"/>
-      <w:bookmarkEnd w:id="46"/>
     </w:p>
     <w:p>
       <w:pPr>
@@ -7919,6 +7943,9 @@
     </w:p>
     <w:p>
       <w:r>
+        <w:rPr>
+          <w:noProof/>
+        </w:rPr>
         <w:drawing>
           <wp:inline distT="0" distB="0" distL="0" distR="0" wp14:anchorId="669A66EB" wp14:editId="4C6B2C19">
             <wp:extent cx="4897924" cy="8855918"/>
@@ -7984,7 +8011,7 @@
         <w:ind w:leftChars="0"/>
         <w:outlineLvl w:val="2"/>
         <w:rPr>
-          <w:rFonts w:asciiTheme="majorHAnsi" w:eastAsiaTheme="majorEastAsia" w:hAnsiTheme="majorHAnsi" w:cstheme="majorBidi" w:hint="eastAsia"/>
+          <w:rFonts w:asciiTheme="majorHAnsi" w:eastAsiaTheme="majorEastAsia" w:hAnsiTheme="majorHAnsi" w:cstheme="majorBidi"/>
           <w:vanish/>
         </w:rPr>
       </w:pPr>
@@ -8002,7 +8029,7 @@
         <w:ind w:leftChars="0"/>
         <w:outlineLvl w:val="2"/>
         <w:rPr>
-          <w:rFonts w:asciiTheme="majorHAnsi" w:eastAsiaTheme="majorEastAsia" w:hAnsiTheme="majorHAnsi" w:cstheme="majorBidi" w:hint="eastAsia"/>
+          <w:rFonts w:asciiTheme="majorHAnsi" w:eastAsiaTheme="majorEastAsia" w:hAnsiTheme="majorHAnsi" w:cstheme="majorBidi"/>
           <w:vanish/>
         </w:rPr>
       </w:pPr>
@@ -8105,6 +8132,38 @@
       </w:r>
     </w:p>
     <w:p>
+      <w:r>
+        <w:rPr>
+          <w:rFonts w:hint="eastAsia"/>
+        </w:rPr>
+        <w:t>※</w:t>
+      </w:r>
+      <w:r>
+        <w:t>入力チェック</w:t>
+      </w:r>
+      <w:r>
+        <w:rPr>
+          <w:rFonts w:hint="eastAsia"/>
+        </w:rPr>
+        <w:t>の</w:t>
+      </w:r>
+      <w:r>
+        <w:t>詳細は</w:t>
+      </w:r>
+      <w:r>
+        <w:rPr>
+          <w:rFonts w:hint="eastAsia"/>
+        </w:rPr>
+        <w:t>、</w:t>
+      </w:r>
+      <w:r>
+        <w:t>4.3</w:t>
+      </w:r>
+      <w:r>
+        <w:t>項参照</w:t>
+      </w:r>
+    </w:p>
+    <w:p>
       <w:pPr>
         <w:pStyle w:val="3"/>
         <w:numPr>
@@ -8488,7 +8547,7 @@
             <w:noProof/>
             <w:lang w:val="ja-JP"/>
           </w:rPr>
-          <w:t>15</w:t>
+          <w:t>8</w:t>
         </w:r>
         <w:r>
           <w:fldChar w:fldCharType="end"/>
@@ -10596,6 +10655,7 @@
   <w:style w:type="character" w:default="1" w:styleId="a0">
     <w:name w:val="Default Paragraph Font"/>
     <w:uiPriority w:val="1"/>
+    <w:semiHidden/>
     <w:unhideWhenUsed/>
   </w:style>
   <w:style w:type="table" w:default="1" w:styleId="a1">
@@ -16603,7 +16663,7 @@
 </file>
 
 <file path=customXml/itemProps1.xml><?xml version="1.0" encoding="utf-8"?>
-<ds:datastoreItem xmlns:ds="http://schemas.openxmlformats.org/officeDocument/2006/customXml" ds:itemID="{C8C84CDD-CFFA-4A01-ADBF-43312837B617}">
+<ds:datastoreItem xmlns:ds="http://schemas.openxmlformats.org/officeDocument/2006/customXml" ds:itemID="{328BDFED-5F15-4F45-8B70-DEBC0FDC50FF}">
   <ds:schemaRefs>
     <ds:schemaRef ds:uri="http://schemas.openxmlformats.org/officeDocument/2006/bibliography"/>
   </ds:schemaRefs>
